--- a/Docs/CV_Seok Hyun Hwang_JUL2024_LETTER.docx
+++ b/Docs/CV_Seok Hyun Hwang_JUL2024_LETTER.docx
@@ -1927,7 +1927,7 @@
           <w:b/>
           <w:bCs/>
         </w:rPr>
-        <w:t>c</w:t>
+        <w:t>w</w:t>
       </w:r>
       <w:r>
         <w:rPr>
@@ -1943,7 +1943,7 @@
           <w:b/>
           <w:bCs/>
         </w:rPr>
-        <w:t>7</w:t>
+        <w:t>4</w:t>
       </w:r>
       <w:r>
         <w:rPr>
@@ -1965,25 +1965,101 @@
         </w:rPr>
         <w:t>"</w:t>
       </w:r>
+      <w:r>
+        <w:rPr>
+          <w:rFonts w:ascii="Times New Roman" w:hAnsi="Times New Roman" w:cs="Times New Roman"/>
+        </w:rPr>
+        <w:t>Proposal of a Framework for Enhancing Teleoperation Experience with Biomechanical Simulation-Based Electrical Muscle Stimulation in Virtual Reality</w:t>
+      </w:r>
+      <w:r>
+        <w:rPr>
+          <w:rFonts w:ascii="Times New Roman" w:hAnsi="Times New Roman" w:cs="Times New Roman"/>
+        </w:rPr>
+        <w:t>"</w:t>
+      </w:r>
+    </w:p>
+    <w:p>
+      <w:pPr>
+        <w:spacing w:line="240" w:lineRule="auto"/>
+        <w:ind w:leftChars="500" w:left="1000"/>
+        <w:rPr>
+          <w:rFonts w:ascii="Times New Roman" w:hAnsi="Times New Roman" w:cs="Times New Roman"/>
+          <w:sz w:val="18"/>
+          <w:szCs w:val="18"/>
+        </w:rPr>
+      </w:pPr>
+      <w:r>
+        <w:rPr>
+          <w:rFonts w:ascii="Times New Roman" w:hAnsi="Times New Roman" w:cs="Times New Roman"/>
+          <w:b/>
+          <w:bCs/>
+          <w:sz w:val="18"/>
+          <w:szCs w:val="18"/>
+          <w:u w:val="single"/>
+        </w:rPr>
+        <w:t>Hwang, S.,</w:t>
+      </w:r>
+      <w:r>
+        <w:rPr>
+          <w:rFonts w:ascii="Times New Roman" w:hAnsi="Times New Roman" w:cs="Times New Roman"/>
+          <w:sz w:val="18"/>
+          <w:szCs w:val="18"/>
+        </w:rPr>
+        <w:t xml:space="preserve"> Kang, S., Oh, J., Park, J., Shin, S., </w:t>
+      </w:r>
       <w:proofErr w:type="spellStart"/>
       <w:r>
         <w:rPr>
           <w:rFonts w:ascii="Times New Roman" w:hAnsi="Times New Roman" w:cs="Times New Roman"/>
-        </w:rPr>
-        <w:t>TimelyTale</w:t>
+          <w:sz w:val="18"/>
+          <w:szCs w:val="18"/>
+        </w:rPr>
+        <w:t>Yiyue</w:t>
       </w:r>
       <w:proofErr w:type="spellEnd"/>
       <w:r>
         <w:rPr>
           <w:rFonts w:ascii="Times New Roman" w:hAnsi="Times New Roman" w:cs="Times New Roman"/>
-        </w:rPr>
-        <w:t>: A Multimodal Dataset Assessing Passenger's Demands for Explanations in Highly Automated Vehicles</w:t>
-      </w:r>
-      <w:r>
-        <w:rPr>
-          <w:rFonts w:ascii="Times New Roman" w:hAnsi="Times New Roman" w:cs="Times New Roman"/>
-        </w:rPr>
-        <w:t>"</w:t>
+          <w:sz w:val="18"/>
+          <w:szCs w:val="18"/>
+        </w:rPr>
+        <w:t xml:space="preserve"> Luo, Joseph </w:t>
+      </w:r>
+      <w:proofErr w:type="spellStart"/>
+      <w:r>
+        <w:rPr>
+          <w:rFonts w:ascii="Times New Roman" w:hAnsi="Times New Roman" w:cs="Times New Roman"/>
+          <w:sz w:val="18"/>
+          <w:szCs w:val="18"/>
+        </w:rPr>
+        <w:t>DelPreto</w:t>
+      </w:r>
+      <w:proofErr w:type="spellEnd"/>
+      <w:r>
+        <w:rPr>
+          <w:rFonts w:ascii="Times New Roman" w:hAnsi="Times New Roman" w:cs="Times New Roman"/>
+          <w:sz w:val="18"/>
+          <w:szCs w:val="18"/>
+        </w:rPr>
+        <w:t xml:space="preserve">, Wojciech </w:t>
+      </w:r>
+      <w:proofErr w:type="spellStart"/>
+      <w:r>
+        <w:rPr>
+          <w:rFonts w:ascii="Times New Roman" w:hAnsi="Times New Roman" w:cs="Times New Roman"/>
+          <w:sz w:val="18"/>
+          <w:szCs w:val="18"/>
+        </w:rPr>
+        <w:t>Matusik</w:t>
+      </w:r>
+      <w:proofErr w:type="spellEnd"/>
+      <w:r>
+        <w:rPr>
+          <w:rFonts w:ascii="Times New Roman" w:hAnsi="Times New Roman" w:cs="Times New Roman"/>
+          <w:sz w:val="18"/>
+          <w:szCs w:val="18"/>
+        </w:rPr>
+        <w:t>, Daniela Rus, and Kim, S.</w:t>
       </w:r>
     </w:p>
     <w:p>
@@ -1992,87 +2068,33 @@
         <w:ind w:leftChars="500" w:left="1000"/>
         <w:rPr>
           <w:rFonts w:ascii="Times New Roman" w:hAnsi="Times New Roman" w:cs="Times New Roman"/>
-          <w:sz w:val="18"/>
-          <w:szCs w:val="18"/>
-        </w:rPr>
-      </w:pPr>
-      <w:r>
-        <w:rPr>
-          <w:rFonts w:ascii="Times New Roman" w:hAnsi="Times New Roman" w:cs="Times New Roman"/>
-          <w:sz w:val="18"/>
-          <w:szCs w:val="18"/>
-        </w:rPr>
-        <w:t xml:space="preserve">Kim, G., </w:t>
-      </w:r>
-      <w:r>
-        <w:rPr>
-          <w:rFonts w:ascii="Times New Roman" w:hAnsi="Times New Roman" w:cs="Times New Roman"/>
-          <w:b/>
-          <w:bCs/>
-          <w:sz w:val="18"/>
-          <w:szCs w:val="18"/>
-          <w:u w:val="single"/>
-        </w:rPr>
-        <w:t>Hwang, S</w:t>
-      </w:r>
-      <w:r>
-        <w:rPr>
-          <w:rFonts w:ascii="Times New Roman" w:hAnsi="Times New Roman" w:cs="Times New Roman"/>
-          <w:sz w:val="18"/>
-          <w:szCs w:val="18"/>
-        </w:rPr>
-        <w:t xml:space="preserve">., </w:t>
-      </w:r>
+          <w:i/>
+          <w:iCs/>
+          <w:sz w:val="18"/>
+          <w:szCs w:val="18"/>
+        </w:rPr>
+      </w:pPr>
       <w:proofErr w:type="spellStart"/>
       <w:r>
         <w:rPr>
           <w:rFonts w:ascii="Times New Roman" w:hAnsi="Times New Roman" w:cs="Times New Roman"/>
-          <w:sz w:val="18"/>
-          <w:szCs w:val="18"/>
-        </w:rPr>
-        <w:t>Seong</w:t>
+          <w:i/>
+          <w:iCs/>
+          <w:sz w:val="18"/>
+          <w:szCs w:val="18"/>
+        </w:rPr>
+        <w:t>UbiComp</w:t>
       </w:r>
       <w:proofErr w:type="spellEnd"/>
       <w:r>
         <w:rPr>
           <w:rFonts w:ascii="Times New Roman" w:hAnsi="Times New Roman" w:cs="Times New Roman"/>
-          <w:sz w:val="18"/>
-          <w:szCs w:val="18"/>
-        </w:rPr>
-        <w:t>, M., Yeo, D., Daniela Rus, and Kim, S.</w:t>
-      </w:r>
-    </w:p>
-    <w:p>
-      <w:pPr>
-        <w:spacing w:line="240" w:lineRule="auto"/>
-        <w:ind w:leftChars="500" w:left="1000"/>
-        <w:rPr>
-          <w:rFonts w:ascii="Times New Roman" w:hAnsi="Times New Roman" w:cs="Times New Roman"/>
-          <w:i/>
-          <w:iCs/>
-          <w:sz w:val="18"/>
-          <w:szCs w:val="18"/>
-        </w:rPr>
-      </w:pPr>
-      <w:r>
-        <w:rPr>
-          <w:rFonts w:ascii="Times New Roman" w:hAnsi="Times New Roman" w:cs="Times New Roman"/>
-          <w:i/>
-          <w:iCs/>
-          <w:sz w:val="18"/>
-          <w:szCs w:val="18"/>
-        </w:rPr>
-        <w:t>Proceedings of the ACM on IMWUT</w:t>
-      </w:r>
-      <w:r>
-        <w:rPr>
-          <w:rFonts w:ascii="Times New Roman" w:hAnsi="Times New Roman" w:cs="Times New Roman"/>
-          <w:i/>
-          <w:iCs/>
-          <w:sz w:val="18"/>
-          <w:szCs w:val="18"/>
-        </w:rPr>
-        <w:t xml:space="preserve"> </w:t>
+          <w:i/>
+          <w:iCs/>
+          <w:sz w:val="18"/>
+          <w:szCs w:val="18"/>
+        </w:rPr>
+        <w:t xml:space="preserve">/ISWC '24 Adjunct </w:t>
       </w:r>
       <w:r>
         <w:rPr>
@@ -2118,23 +2140,7 @@
           <w:b/>
           <w:bCs/>
         </w:rPr>
-        <w:t>w</w:t>
-      </w:r>
-      <w:r>
-        <w:rPr>
-          <w:rFonts w:ascii="Times New Roman" w:hAnsi="Times New Roman" w:cs="Times New Roman"/>
-          <w:b/>
-          <w:bCs/>
-        </w:rPr>
-        <w:t>.</w:t>
-      </w:r>
-      <w:r>
-        <w:rPr>
-          <w:rFonts w:ascii="Times New Roman" w:hAnsi="Times New Roman" w:cs="Times New Roman"/>
-          <w:b/>
-          <w:bCs/>
-        </w:rPr>
-        <w:t>2</w:t>
+        <w:t>w.3</w:t>
       </w:r>
       <w:r>
         <w:rPr>
@@ -2160,13 +2166,13 @@
         <w:rPr>
           <w:rFonts w:ascii="Times New Roman" w:hAnsi="Times New Roman" w:cs="Times New Roman"/>
         </w:rPr>
-        <w:t>Intelligence Walker: A Seamless Mobility Assist Device for the Elderly</w:t>
-      </w:r>
-      <w:r>
-        <w:rPr>
-          <w:rFonts w:ascii="Times New Roman" w:hAnsi="Times New Roman" w:cs="Times New Roman"/>
-        </w:rPr>
-        <w:t>."</w:t>
+        <w:t>Adaptive In-Vehicle Virtual Reality for Reducing Motion Sickness: Manipulating Passenger Posture During Driving Events</w:t>
+      </w:r>
+      <w:r>
+        <w:rPr>
+          <w:rFonts w:ascii="Times New Roman" w:hAnsi="Times New Roman" w:cs="Times New Roman"/>
+        </w:rPr>
+        <w:t>"</w:t>
       </w:r>
     </w:p>
     <w:p>
@@ -2179,13 +2185,59 @@
           <w:szCs w:val="18"/>
         </w:rPr>
       </w:pPr>
-      <w:r>
-        <w:rPr>
-          <w:rFonts w:ascii="Times New Roman" w:hAnsi="Times New Roman" w:cs="Times New Roman"/>
-          <w:sz w:val="18"/>
-          <w:szCs w:val="18"/>
-        </w:rPr>
-        <w:t xml:space="preserve">Choi, Y., Yeo, D., </w:t>
+      <w:proofErr w:type="spellStart"/>
+      <w:r>
+        <w:rPr>
+          <w:rFonts w:ascii="Times New Roman" w:hAnsi="Times New Roman" w:cs="Times New Roman"/>
+          <w:sz w:val="18"/>
+          <w:szCs w:val="18"/>
+        </w:rPr>
+        <w:t>Elsharkawy</w:t>
+      </w:r>
+      <w:proofErr w:type="spellEnd"/>
+      <w:r>
+        <w:rPr>
+          <w:rFonts w:ascii="Times New Roman" w:hAnsi="Times New Roman" w:cs="Times New Roman"/>
+          <w:sz w:val="18"/>
+          <w:szCs w:val="18"/>
+        </w:rPr>
+        <w:t xml:space="preserve">, A., </w:t>
+      </w:r>
+      <w:proofErr w:type="spellStart"/>
+      <w:r>
+        <w:rPr>
+          <w:rFonts w:ascii="Times New Roman" w:hAnsi="Times New Roman" w:cs="Times New Roman"/>
+          <w:sz w:val="18"/>
+          <w:szCs w:val="18"/>
+        </w:rPr>
+        <w:t>Ataya</w:t>
+      </w:r>
+      <w:proofErr w:type="spellEnd"/>
+      <w:r>
+        <w:rPr>
+          <w:rFonts w:ascii="Times New Roman" w:hAnsi="Times New Roman" w:cs="Times New Roman"/>
+          <w:sz w:val="18"/>
+          <w:szCs w:val="18"/>
+        </w:rPr>
+        <w:t xml:space="preserve">, A., Yeo, D., </w:t>
+      </w:r>
+      <w:proofErr w:type="spellStart"/>
+      <w:r>
+        <w:rPr>
+          <w:rFonts w:ascii="Times New Roman" w:hAnsi="Times New Roman" w:cs="Times New Roman"/>
+          <w:sz w:val="18"/>
+          <w:szCs w:val="18"/>
+        </w:rPr>
+        <w:t>Seong</w:t>
+      </w:r>
+      <w:proofErr w:type="spellEnd"/>
+      <w:r>
+        <w:rPr>
+          <w:rFonts w:ascii="Times New Roman" w:hAnsi="Times New Roman" w:cs="Times New Roman"/>
+          <w:sz w:val="18"/>
+          <w:szCs w:val="18"/>
+        </w:rPr>
+        <w:t xml:space="preserve">, M., </w:t>
       </w:r>
       <w:r>
         <w:rPr>
@@ -2201,11 +2253,21 @@
       <w:r>
         <w:rPr>
           <w:rFonts w:ascii="Times New Roman" w:hAnsi="Times New Roman" w:cs="Times New Roman"/>
+          <w:b/>
+          <w:bCs/>
           <w:sz w:val="18"/>
           <w:szCs w:val="18"/>
         </w:rPr>
         <w:t xml:space="preserve"> </w:t>
       </w:r>
+      <w:r>
+        <w:rPr>
+          <w:rFonts w:ascii="Times New Roman" w:hAnsi="Times New Roman" w:cs="Times New Roman"/>
+          <w:sz w:val="18"/>
+          <w:szCs w:val="18"/>
+        </w:rPr>
+        <w:t xml:space="preserve">Joseph </w:t>
+      </w:r>
       <w:proofErr w:type="spellStart"/>
       <w:r>
         <w:rPr>
@@ -2213,7 +2275,7 @@
           <w:sz w:val="18"/>
           <w:szCs w:val="18"/>
         </w:rPr>
-        <w:t>Seong</w:t>
+        <w:t>DelPreto</w:t>
       </w:r>
       <w:proofErr w:type="spellEnd"/>
       <w:r>
@@ -2222,7 +2284,7 @@
           <w:sz w:val="18"/>
           <w:szCs w:val="18"/>
         </w:rPr>
-        <w:t xml:space="preserve">, M., Moon, J., </w:t>
+        <w:t xml:space="preserve">, Wojciech </w:t>
       </w:r>
       <w:proofErr w:type="spellStart"/>
       <w:r>
@@ -2231,7 +2293,7 @@
           <w:sz w:val="18"/>
           <w:szCs w:val="18"/>
         </w:rPr>
-        <w:t>Yiyue</w:t>
+        <w:t>Matusik</w:t>
       </w:r>
       <w:proofErr w:type="spellEnd"/>
       <w:r>
@@ -2240,48 +2302,60 @@
           <w:sz w:val="18"/>
           <w:szCs w:val="18"/>
         </w:rPr>
-        <w:t xml:space="preserve"> Luo, Wojciech </w:t>
-      </w:r>
+        <w:t>, Daniela Rus, and Kim, S.</w:t>
+      </w:r>
+    </w:p>
+    <w:p>
+      <w:pPr>
+        <w:spacing w:line="240" w:lineRule="auto"/>
+        <w:ind w:leftChars="500" w:left="1000"/>
+        <w:rPr>
+          <w:rFonts w:ascii="Times New Roman" w:hAnsi="Times New Roman" w:cs="Times New Roman"/>
+          <w:i/>
+          <w:iCs/>
+          <w:sz w:val="18"/>
+          <w:szCs w:val="18"/>
+        </w:rPr>
+      </w:pPr>
       <w:proofErr w:type="spellStart"/>
       <w:r>
         <w:rPr>
           <w:rFonts w:ascii="Times New Roman" w:hAnsi="Times New Roman" w:cs="Times New Roman"/>
-          <w:sz w:val="18"/>
-          <w:szCs w:val="18"/>
-        </w:rPr>
-        <w:t>Matusik</w:t>
+          <w:i/>
+          <w:iCs/>
+          <w:sz w:val="18"/>
+          <w:szCs w:val="18"/>
+        </w:rPr>
+        <w:t>UbiComp</w:t>
       </w:r>
       <w:proofErr w:type="spellEnd"/>
       <w:r>
         <w:rPr>
           <w:rFonts w:ascii="Times New Roman" w:hAnsi="Times New Roman" w:cs="Times New Roman"/>
-          <w:sz w:val="18"/>
-          <w:szCs w:val="18"/>
-        </w:rPr>
-        <w:t>, Daniela Rus, and Kim, K.</w:t>
-      </w:r>
-    </w:p>
-    <w:p>
-      <w:pPr>
-        <w:spacing w:line="240" w:lineRule="auto"/>
-        <w:ind w:leftChars="500" w:left="1000"/>
-        <w:rPr>
-          <w:rFonts w:ascii="Times New Roman" w:hAnsi="Times New Roman" w:cs="Times New Roman"/>
-          <w:i/>
-          <w:iCs/>
-          <w:sz w:val="18"/>
-          <w:szCs w:val="18"/>
-        </w:rPr>
-      </w:pPr>
-      <w:r>
-        <w:rPr>
-          <w:rFonts w:ascii="Times New Roman" w:hAnsi="Times New Roman" w:cs="Times New Roman"/>
-          <w:i/>
-          <w:iCs/>
-          <w:sz w:val="18"/>
-          <w:szCs w:val="18"/>
-        </w:rPr>
-        <w:t>2024 IEEE ICRA Workshop on Wearable</w:t>
+          <w:i/>
+          <w:iCs/>
+          <w:sz w:val="18"/>
+          <w:szCs w:val="18"/>
+        </w:rPr>
+        <w:t>/ISWC '24 Adjunct</w:t>
+      </w:r>
+      <w:r>
+        <w:rPr>
+          <w:rFonts w:ascii="Times New Roman" w:hAnsi="Times New Roman" w:cs="Times New Roman"/>
+          <w:i/>
+          <w:iCs/>
+          <w:sz w:val="18"/>
+          <w:szCs w:val="18"/>
+        </w:rPr>
+        <w:t xml:space="preserve"> </w:t>
+      </w:r>
+      <w:r>
+        <w:rPr>
+          <w:rFonts w:ascii="Times New Roman" w:hAnsi="Times New Roman" w:cs="Times New Roman"/>
+          <w:sz w:val="18"/>
+          <w:szCs w:val="18"/>
+        </w:rPr>
+        <w:t>(Accepted)</w:t>
       </w:r>
     </w:p>
     <w:p>
@@ -2319,7 +2393,7 @@
           <w:b/>
           <w:bCs/>
         </w:rPr>
-        <w:t>w</w:t>
+        <w:t>c</w:t>
       </w:r>
       <w:r>
         <w:rPr>
@@ -2335,7 +2409,7 @@
           <w:b/>
           <w:bCs/>
         </w:rPr>
-        <w:t>1</w:t>
+        <w:t>7</w:t>
       </w:r>
       <w:r>
         <w:rPr>
@@ -2357,17 +2431,25 @@
         </w:rPr>
         <w:t>"</w:t>
       </w:r>
-      <w:r>
-        <w:rPr>
-          <w:rFonts w:ascii="Times New Roman" w:hAnsi="Times New Roman" w:cs="Times New Roman"/>
-        </w:rPr>
-        <w:t>Dual-sided Peltier Elements for Rapid Thermal Feedback in Wearables</w:t>
-      </w:r>
-      <w:r>
-        <w:rPr>
-          <w:rFonts w:ascii="Times New Roman" w:hAnsi="Times New Roman" w:cs="Times New Roman"/>
-        </w:rPr>
-        <w:t>."</w:t>
+      <w:proofErr w:type="spellStart"/>
+      <w:r>
+        <w:rPr>
+          <w:rFonts w:ascii="Times New Roman" w:hAnsi="Times New Roman" w:cs="Times New Roman"/>
+        </w:rPr>
+        <w:t>TimelyTale</w:t>
+      </w:r>
+      <w:proofErr w:type="spellEnd"/>
+      <w:r>
+        <w:rPr>
+          <w:rFonts w:ascii="Times New Roman" w:hAnsi="Times New Roman" w:cs="Times New Roman"/>
+        </w:rPr>
+        <w:t>: A Multimodal Dataset Assessing Passenger's Demands for Explanations in Highly Automated Vehicles</w:t>
+      </w:r>
+      <w:r>
+        <w:rPr>
+          <w:rFonts w:ascii="Times New Roman" w:hAnsi="Times New Roman" w:cs="Times New Roman"/>
+        </w:rPr>
+        <w:t>"</w:t>
       </w:r>
     </w:p>
     <w:p>
@@ -2386,26 +2468,35 @@
           <w:sz w:val="18"/>
           <w:szCs w:val="18"/>
         </w:rPr>
-        <w:t xml:space="preserve">Kang, S., Kim, G., </w:t>
-      </w:r>
-      <w:r>
-        <w:rPr>
-          <w:rFonts w:ascii="Times New Roman" w:hAnsi="Times New Roman" w:cs="Times New Roman"/>
-          <w:b/>
-          <w:bCs/>
-          <w:sz w:val="18"/>
-          <w:szCs w:val="18"/>
-          <w:u w:val="single"/>
-        </w:rPr>
-        <w:t>Hwang, S.,</w:t>
-      </w:r>
-      <w:r>
-        <w:rPr>
-          <w:rFonts w:ascii="Times New Roman" w:hAnsi="Times New Roman" w:cs="Times New Roman"/>
-          <w:sz w:val="18"/>
-          <w:szCs w:val="18"/>
-        </w:rPr>
-        <w:t xml:space="preserve"> Park, J., </w:t>
+        <w:t xml:space="preserve">Kim, G., </w:t>
+      </w:r>
+      <w:r>
+        <w:rPr>
+          <w:rFonts w:ascii="Times New Roman" w:hAnsi="Times New Roman" w:cs="Times New Roman"/>
+          <w:b/>
+          <w:bCs/>
+          <w:sz w:val="18"/>
+          <w:szCs w:val="18"/>
+          <w:u w:val="single"/>
+        </w:rPr>
+        <w:t>Hwang, S</w:t>
+      </w:r>
+      <w:r>
+        <w:rPr>
+          <w:rFonts w:ascii="Times New Roman" w:hAnsi="Times New Roman" w:cs="Times New Roman"/>
+          <w:sz w:val="18"/>
+          <w:szCs w:val="18"/>
+          <w:u w:val="single"/>
+        </w:rPr>
+        <w:t>.,</w:t>
+      </w:r>
+      <w:r>
+        <w:rPr>
+          <w:rFonts w:ascii="Times New Roman" w:hAnsi="Times New Roman" w:cs="Times New Roman"/>
+          <w:sz w:val="18"/>
+          <w:szCs w:val="18"/>
+        </w:rPr>
+        <w:t xml:space="preserve"> </w:t>
       </w:r>
       <w:proofErr w:type="spellStart"/>
       <w:r>
@@ -2414,7 +2505,7 @@
           <w:sz w:val="18"/>
           <w:szCs w:val="18"/>
         </w:rPr>
-        <w:t>Elsharkawy</w:t>
+        <w:t>Seong</w:t>
       </w:r>
       <w:proofErr w:type="spellEnd"/>
       <w:r>
@@ -2423,7 +2514,7 @@
           <w:sz w:val="18"/>
           <w:szCs w:val="18"/>
         </w:rPr>
-        <w:t>, A., and Kim, S.</w:t>
+        <w:t>, M., Yeo, D., Daniela Rus, and Kim, S.</w:t>
       </w:r>
     </w:p>
     <w:p>
@@ -2446,7 +2537,15 @@
           <w:sz w:val="18"/>
           <w:szCs w:val="18"/>
         </w:rPr>
-        <w:t>2024 IEEE ICRA Workshop on Wearable</w:t>
+        <w:t xml:space="preserve">Proceedings of the ACM on IMWUT </w:t>
+      </w:r>
+      <w:r>
+        <w:rPr>
+          <w:rFonts w:ascii="Times New Roman" w:hAnsi="Times New Roman" w:cs="Times New Roman"/>
+          <w:sz w:val="18"/>
+          <w:szCs w:val="18"/>
+        </w:rPr>
+        <w:t>(Accepted)</w:t>
       </w:r>
     </w:p>
     <w:p>
@@ -2484,7 +2583,7 @@
           <w:b/>
           <w:bCs/>
         </w:rPr>
-        <w:t>c</w:t>
+        <w:t>w</w:t>
       </w:r>
       <w:r>
         <w:rPr>
@@ -2500,7 +2599,7 @@
           <w:b/>
           <w:bCs/>
         </w:rPr>
-        <w:t>6</w:t>
+        <w:t>2</w:t>
       </w:r>
       <w:r>
         <w:rPr>
@@ -2522,25 +2621,109 @@
         </w:rPr>
         <w:t>"</w:t>
       </w:r>
+      <w:r>
+        <w:rPr>
+          <w:rFonts w:ascii="Times New Roman" w:hAnsi="Times New Roman" w:cs="Times New Roman"/>
+        </w:rPr>
+        <w:t>Intelligence Walker: A Seamless Mobility Assist Device for the Elderly</w:t>
+      </w:r>
+      <w:r>
+        <w:rPr>
+          <w:rFonts w:ascii="Times New Roman" w:hAnsi="Times New Roman" w:cs="Times New Roman"/>
+        </w:rPr>
+        <w:t>."</w:t>
+      </w:r>
+    </w:p>
+    <w:p>
+      <w:pPr>
+        <w:spacing w:line="240" w:lineRule="auto"/>
+        <w:ind w:leftChars="500" w:left="1000"/>
+        <w:rPr>
+          <w:rFonts w:ascii="Times New Roman" w:hAnsi="Times New Roman" w:cs="Times New Roman"/>
+          <w:sz w:val="18"/>
+          <w:szCs w:val="18"/>
+        </w:rPr>
+      </w:pPr>
+      <w:r>
+        <w:rPr>
+          <w:rFonts w:ascii="Times New Roman" w:hAnsi="Times New Roman" w:cs="Times New Roman"/>
+          <w:sz w:val="18"/>
+          <w:szCs w:val="18"/>
+        </w:rPr>
+        <w:t xml:space="preserve">Choi, Y., Yeo, D., </w:t>
+      </w:r>
+      <w:r>
+        <w:rPr>
+          <w:rFonts w:ascii="Times New Roman" w:hAnsi="Times New Roman" w:cs="Times New Roman"/>
+          <w:b/>
+          <w:bCs/>
+          <w:sz w:val="18"/>
+          <w:szCs w:val="18"/>
+          <w:u w:val="single"/>
+        </w:rPr>
+        <w:t>Hwang, S.,</w:t>
+      </w:r>
+      <w:r>
+        <w:rPr>
+          <w:rFonts w:ascii="Times New Roman" w:hAnsi="Times New Roman" w:cs="Times New Roman"/>
+          <w:sz w:val="18"/>
+          <w:szCs w:val="18"/>
+        </w:rPr>
+        <w:t xml:space="preserve"> </w:t>
+      </w:r>
       <w:proofErr w:type="spellStart"/>
       <w:r>
         <w:rPr>
           <w:rFonts w:ascii="Times New Roman" w:hAnsi="Times New Roman" w:cs="Times New Roman"/>
-        </w:rPr>
-        <w:t>WatchCap</w:t>
+          <w:sz w:val="18"/>
+          <w:szCs w:val="18"/>
+        </w:rPr>
+        <w:t>Seong</w:t>
       </w:r>
       <w:proofErr w:type="spellEnd"/>
       <w:r>
         <w:rPr>
           <w:rFonts w:ascii="Times New Roman" w:hAnsi="Times New Roman" w:cs="Times New Roman"/>
-        </w:rPr>
-        <w:t>: Improving Scanning Efficiency in People with Low Vision through Compensatory Head Movement Stimulation</w:t>
-      </w:r>
-      <w:r>
-        <w:rPr>
-          <w:rFonts w:ascii="Times New Roman" w:hAnsi="Times New Roman" w:cs="Times New Roman"/>
-        </w:rPr>
-        <w:t>."</w:t>
+          <w:sz w:val="18"/>
+          <w:szCs w:val="18"/>
+        </w:rPr>
+        <w:t xml:space="preserve">, M., Moon, J., </w:t>
+      </w:r>
+      <w:proofErr w:type="spellStart"/>
+      <w:r>
+        <w:rPr>
+          <w:rFonts w:ascii="Times New Roman" w:hAnsi="Times New Roman" w:cs="Times New Roman"/>
+          <w:sz w:val="18"/>
+          <w:szCs w:val="18"/>
+        </w:rPr>
+        <w:t>Yiyue</w:t>
+      </w:r>
+      <w:proofErr w:type="spellEnd"/>
+      <w:r>
+        <w:rPr>
+          <w:rFonts w:ascii="Times New Roman" w:hAnsi="Times New Roman" w:cs="Times New Roman"/>
+          <w:sz w:val="18"/>
+          <w:szCs w:val="18"/>
+        </w:rPr>
+        <w:t xml:space="preserve"> Luo, Wojciech </w:t>
+      </w:r>
+      <w:proofErr w:type="spellStart"/>
+      <w:r>
+        <w:rPr>
+          <w:rFonts w:ascii="Times New Roman" w:hAnsi="Times New Roman" w:cs="Times New Roman"/>
+          <w:sz w:val="18"/>
+          <w:szCs w:val="18"/>
+        </w:rPr>
+        <w:t>Matusik</w:t>
+      </w:r>
+      <w:proofErr w:type="spellEnd"/>
+      <w:r>
+        <w:rPr>
+          <w:rFonts w:ascii="Times New Roman" w:hAnsi="Times New Roman" w:cs="Times New Roman"/>
+          <w:sz w:val="18"/>
+          <w:szCs w:val="18"/>
+        </w:rPr>
+        <w:t>, Daniela Rus, and Kim, K.</w:t>
       </w:r>
     </w:p>
     <w:p>
@@ -2549,66 +2732,31 @@
         <w:ind w:leftChars="500" w:left="1000"/>
         <w:rPr>
           <w:rFonts w:ascii="Times New Roman" w:hAnsi="Times New Roman" w:cs="Times New Roman"/>
-          <w:sz w:val="18"/>
-          <w:szCs w:val="18"/>
-        </w:rPr>
-      </w:pPr>
-      <w:r>
-        <w:rPr>
-          <w:rFonts w:ascii="Times New Roman" w:hAnsi="Times New Roman" w:cs="Times New Roman"/>
-          <w:sz w:val="18"/>
-          <w:szCs w:val="18"/>
-        </w:rPr>
-        <w:t xml:space="preserve">Jo, T., Yeo, D., Kim, G., </w:t>
-      </w:r>
-      <w:r>
-        <w:rPr>
-          <w:rFonts w:ascii="Times New Roman" w:hAnsi="Times New Roman" w:cs="Times New Roman"/>
-          <w:b/>
-          <w:bCs/>
-          <w:sz w:val="18"/>
-          <w:szCs w:val="18"/>
-          <w:u w:val="single"/>
-        </w:rPr>
-        <w:t>Hwang, S.,</w:t>
-      </w:r>
-      <w:r>
-        <w:rPr>
-          <w:rFonts w:ascii="Times New Roman" w:hAnsi="Times New Roman" w:cs="Times New Roman"/>
-          <w:sz w:val="18"/>
-          <w:szCs w:val="18"/>
-        </w:rPr>
-        <w:t xml:space="preserve"> and Kim, S.</w:t>
-      </w:r>
-    </w:p>
-    <w:p>
-      <w:pPr>
-        <w:spacing w:line="240" w:lineRule="auto"/>
-        <w:ind w:leftChars="500" w:left="1000"/>
-        <w:rPr>
-          <w:rFonts w:ascii="Times New Roman" w:hAnsi="Times New Roman" w:cs="Times New Roman"/>
-          <w:i/>
-          <w:iCs/>
-          <w:sz w:val="18"/>
-          <w:szCs w:val="18"/>
-        </w:rPr>
-      </w:pPr>
-      <w:r>
-        <w:rPr>
-          <w:rFonts w:ascii="Times New Roman" w:hAnsi="Times New Roman" w:cs="Times New Roman"/>
-          <w:i/>
-          <w:iCs/>
-          <w:sz w:val="18"/>
-          <w:szCs w:val="18"/>
-        </w:rPr>
-        <w:t>Proceedings of the ACM on IMWUT</w:t>
-      </w:r>
-    </w:p>
-    <w:p>
-      <w:pPr>
-        <w:spacing w:line="240" w:lineRule="auto"/>
-        <w:rPr>
-          <w:rFonts w:ascii="Times New Roman" w:hAnsi="Times New Roman" w:cs="Times New Roman"/>
+          <w:i/>
+          <w:iCs/>
+          <w:sz w:val="18"/>
+          <w:szCs w:val="18"/>
+        </w:rPr>
+      </w:pPr>
+      <w:r>
+        <w:rPr>
+          <w:rFonts w:ascii="Times New Roman" w:hAnsi="Times New Roman" w:cs="Times New Roman"/>
+          <w:i/>
+          <w:iCs/>
+          <w:sz w:val="18"/>
+          <w:szCs w:val="18"/>
+        </w:rPr>
+        <w:t>2024 IEEE ICRA Workshop on Wearable</w:t>
+      </w:r>
+    </w:p>
+    <w:p>
+      <w:pPr>
+        <w:spacing w:line="240" w:lineRule="auto"/>
+        <w:ind w:leftChars="100" w:left="1000" w:hanging="800"/>
+        <w:rPr>
+          <w:rFonts w:ascii="Times New Roman" w:hAnsi="Times New Roman" w:cs="Times New Roman"/>
+          <w:b/>
+          <w:bCs/>
           <w:sz w:val="10"/>
           <w:szCs w:val="10"/>
         </w:rPr>
@@ -2628,19 +2776,63 @@
           <w:b/>
           <w:bCs/>
         </w:rPr>
-        <w:t>[j.2]</w:t>
-      </w:r>
-      <w:r>
-        <w:rPr>
-          <w:rFonts w:ascii="Times New Roman" w:hAnsi="Times New Roman" w:cs="Times New Roman"/>
-        </w:rPr>
-        <w:tab/>
-      </w:r>
-      <w:r>
-        <w:rPr>
-          <w:rFonts w:ascii="Times New Roman" w:hAnsi="Times New Roman" w:cs="Times New Roman"/>
-        </w:rPr>
-        <w:t>"Evaluation of Visual, Auditory, and Olfactory Stimulus-Based Attractors for Intermittent Reorientation in Virtual Reality Locomotion."</w:t>
+        <w:t>[</w:t>
+      </w:r>
+      <w:r>
+        <w:rPr>
+          <w:rFonts w:ascii="Times New Roman" w:hAnsi="Times New Roman" w:cs="Times New Roman"/>
+          <w:b/>
+          <w:bCs/>
+        </w:rPr>
+        <w:t>w</w:t>
+      </w:r>
+      <w:r>
+        <w:rPr>
+          <w:rFonts w:ascii="Times New Roman" w:hAnsi="Times New Roman" w:cs="Times New Roman"/>
+          <w:b/>
+          <w:bCs/>
+        </w:rPr>
+        <w:t>.</w:t>
+      </w:r>
+      <w:r>
+        <w:rPr>
+          <w:rFonts w:ascii="Times New Roman" w:hAnsi="Times New Roman" w:cs="Times New Roman"/>
+          <w:b/>
+          <w:bCs/>
+        </w:rPr>
+        <w:t>1</w:t>
+      </w:r>
+      <w:r>
+        <w:rPr>
+          <w:rFonts w:ascii="Times New Roman" w:hAnsi="Times New Roman" w:cs="Times New Roman"/>
+          <w:b/>
+          <w:bCs/>
+        </w:rPr>
+        <w:t>]</w:t>
+      </w:r>
+      <w:r>
+        <w:rPr>
+          <w:rFonts w:ascii="Times New Roman" w:hAnsi="Times New Roman" w:cs="Times New Roman"/>
+        </w:rPr>
+        <w:tab/>
+      </w:r>
+      <w:r>
+        <w:rPr>
+          <w:rFonts w:ascii="Times New Roman" w:hAnsi="Times New Roman" w:cs="Times New Roman"/>
+        </w:rPr>
+        <w:t>"</w:t>
+      </w:r>
+      <w:r>
+        <w:rPr>
+          <w:rFonts w:ascii="Times New Roman" w:hAnsi="Times New Roman" w:cs="Times New Roman"/>
+        </w:rPr>
+        <w:t>Dual-sided Peltier Elements for Rapid Thermal Feedback in Wearables</w:t>
+      </w:r>
+      <w:r>
+        <w:rPr>
+          <w:rFonts w:ascii="Times New Roman" w:hAnsi="Times New Roman" w:cs="Times New Roman"/>
+        </w:rPr>
+        <w:t>."</w:t>
       </w:r>
     </w:p>
     <w:p>
@@ -2659,26 +2851,44 @@
           <w:sz w:val="18"/>
           <w:szCs w:val="18"/>
         </w:rPr>
-        <w:t xml:space="preserve">Lee, J., </w:t>
-      </w:r>
-      <w:r>
-        <w:rPr>
-          <w:rFonts w:ascii="Times New Roman" w:hAnsi="Times New Roman" w:cs="Times New Roman"/>
-          <w:b/>
-          <w:bCs/>
-          <w:sz w:val="18"/>
-          <w:szCs w:val="18"/>
-          <w:u w:val="single"/>
-        </w:rPr>
-        <w:t>Hwang, S.</w:t>
-      </w:r>
-      <w:r>
-        <w:rPr>
-          <w:rFonts w:ascii="Times New Roman" w:hAnsi="Times New Roman" w:cs="Times New Roman"/>
-          <w:sz w:val="18"/>
-          <w:szCs w:val="18"/>
-        </w:rPr>
-        <w:t>, Ataya, A., and Kim, S.</w:t>
+        <w:t xml:space="preserve">Kang, S., Kim, G., </w:t>
+      </w:r>
+      <w:r>
+        <w:rPr>
+          <w:rFonts w:ascii="Times New Roman" w:hAnsi="Times New Roman" w:cs="Times New Roman"/>
+          <w:b/>
+          <w:bCs/>
+          <w:sz w:val="18"/>
+          <w:szCs w:val="18"/>
+          <w:u w:val="single"/>
+        </w:rPr>
+        <w:t>Hwang, S.,</w:t>
+      </w:r>
+      <w:r>
+        <w:rPr>
+          <w:rFonts w:ascii="Times New Roman" w:hAnsi="Times New Roman" w:cs="Times New Roman"/>
+          <w:sz w:val="18"/>
+          <w:szCs w:val="18"/>
+        </w:rPr>
+        <w:t xml:space="preserve"> Park, J., </w:t>
+      </w:r>
+      <w:proofErr w:type="spellStart"/>
+      <w:r>
+        <w:rPr>
+          <w:rFonts w:ascii="Times New Roman" w:hAnsi="Times New Roman" w:cs="Times New Roman"/>
+          <w:sz w:val="18"/>
+          <w:szCs w:val="18"/>
+        </w:rPr>
+        <w:t>Elsharkawy</w:t>
+      </w:r>
+      <w:proofErr w:type="spellEnd"/>
+      <w:r>
+        <w:rPr>
+          <w:rFonts w:ascii="Times New Roman" w:hAnsi="Times New Roman" w:cs="Times New Roman"/>
+          <w:sz w:val="18"/>
+          <w:szCs w:val="18"/>
+        </w:rPr>
+        <w:t>, A., and Kim, S.</w:t>
       </w:r>
     </w:p>
     <w:p>
@@ -2687,26 +2897,31 @@
         <w:ind w:leftChars="500" w:left="1000"/>
         <w:rPr>
           <w:rFonts w:ascii="Times New Roman" w:hAnsi="Times New Roman" w:cs="Times New Roman"/>
-          <w:sz w:val="18"/>
-          <w:szCs w:val="18"/>
-        </w:rPr>
-      </w:pPr>
-      <w:r>
-        <w:rPr>
-          <w:rFonts w:ascii="Times New Roman" w:hAnsi="Times New Roman" w:cs="Times New Roman"/>
-          <w:i/>
-          <w:iCs/>
-          <w:sz w:val="18"/>
-          <w:szCs w:val="18"/>
-        </w:rPr>
-        <w:t>Virtual Reality</w:t>
-      </w:r>
-    </w:p>
-    <w:p>
-      <w:pPr>
-        <w:spacing w:line="240" w:lineRule="auto"/>
-        <w:rPr>
-          <w:rFonts w:ascii="Times New Roman" w:hAnsi="Times New Roman" w:cs="Times New Roman"/>
+          <w:i/>
+          <w:iCs/>
+          <w:sz w:val="18"/>
+          <w:szCs w:val="18"/>
+        </w:rPr>
+      </w:pPr>
+      <w:r>
+        <w:rPr>
+          <w:rFonts w:ascii="Times New Roman" w:hAnsi="Times New Roman" w:cs="Times New Roman"/>
+          <w:i/>
+          <w:iCs/>
+          <w:sz w:val="18"/>
+          <w:szCs w:val="18"/>
+        </w:rPr>
+        <w:t>2024 IEEE ICRA Workshop on Wearable</w:t>
+      </w:r>
+    </w:p>
+    <w:p>
+      <w:pPr>
+        <w:spacing w:line="240" w:lineRule="auto"/>
+        <w:ind w:leftChars="100" w:left="1000" w:hanging="800"/>
+        <w:rPr>
+          <w:rFonts w:ascii="Times New Roman" w:hAnsi="Times New Roman" w:cs="Times New Roman"/>
+          <w:b/>
+          <w:bCs/>
           <w:sz w:val="10"/>
           <w:szCs w:val="10"/>
         </w:rPr>
@@ -2722,37 +2937,47 @@
       </w:pPr>
       <w:r>
         <w:rPr>
-          <w:rFonts w:ascii="Times New Roman" w:eastAsia="Malgun Gothic" w:hAnsi="Times New Roman" w:cs="Times New Roman"/>
-          <w:b/>
-          <w:bCs/>
-          <w:noProof/>
-        </w:rPr>
-        <w:t>[c.</w:t>
-      </w:r>
-      <w:r>
-        <w:rPr>
-          <w:rFonts w:ascii="Times New Roman" w:eastAsia="Malgun Gothic" w:hAnsi="Times New Roman" w:cs="Times New Roman"/>
-          <w:b/>
-          <w:bCs/>
-          <w:noProof/>
-        </w:rPr>
-        <w:t>5</w:t>
-      </w:r>
-      <w:r>
-        <w:rPr>
-          <w:rFonts w:ascii="Times New Roman" w:eastAsia="Malgun Gothic" w:hAnsi="Times New Roman" w:cs="Times New Roman"/>
-          <w:b/>
-          <w:bCs/>
-          <w:noProof/>
+          <w:rFonts w:ascii="Times New Roman" w:hAnsi="Times New Roman" w:cs="Times New Roman"/>
+          <w:b/>
+          <w:bCs/>
+        </w:rPr>
+        <w:t>[</w:t>
+      </w:r>
+      <w:r>
+        <w:rPr>
+          <w:rFonts w:ascii="Times New Roman" w:hAnsi="Times New Roman" w:cs="Times New Roman"/>
+          <w:b/>
+          <w:bCs/>
+        </w:rPr>
+        <w:t>c</w:t>
+      </w:r>
+      <w:r>
+        <w:rPr>
+          <w:rFonts w:ascii="Times New Roman" w:hAnsi="Times New Roman" w:cs="Times New Roman"/>
+          <w:b/>
+          <w:bCs/>
+        </w:rPr>
+        <w:t>.</w:t>
+      </w:r>
+      <w:r>
+        <w:rPr>
+          <w:rFonts w:ascii="Times New Roman" w:hAnsi="Times New Roman" w:cs="Times New Roman"/>
+          <w:b/>
+          <w:bCs/>
+        </w:rPr>
+        <w:t>6</w:t>
+      </w:r>
+      <w:r>
+        <w:rPr>
+          <w:rFonts w:ascii="Times New Roman" w:hAnsi="Times New Roman" w:cs="Times New Roman"/>
+          <w:b/>
+          <w:bCs/>
         </w:rPr>
         <w:t>]</w:t>
       </w:r>
       <w:r>
         <w:rPr>
-          <w:rFonts w:ascii="Times New Roman" w:eastAsia="Malgun Gothic" w:hAnsi="Times New Roman" w:cs="Times New Roman"/>
-          <w:b/>
-          <w:bCs/>
-          <w:noProof/>
+          <w:rFonts w:ascii="Times New Roman" w:hAnsi="Times New Roman" w:cs="Times New Roman"/>
         </w:rPr>
         <w:tab/>
       </w:r>
@@ -2767,28 +2992,14 @@
         <w:rPr>
           <w:rFonts w:ascii="Times New Roman" w:hAnsi="Times New Roman" w:cs="Times New Roman"/>
         </w:rPr>
-        <w:t>ErgoPulse</w:t>
+        <w:t>WatchCap</w:t>
       </w:r>
       <w:proofErr w:type="spellEnd"/>
       <w:r>
         <w:rPr>
           <w:rFonts w:ascii="Times New Roman" w:hAnsi="Times New Roman" w:cs="Times New Roman"/>
         </w:rPr>
-        <w:t xml:space="preserve">: Electrifying Your Lower Body </w:t>
-      </w:r>
-      <w:proofErr w:type="gramStart"/>
-      <w:r>
-        <w:rPr>
-          <w:rFonts w:ascii="Times New Roman" w:hAnsi="Times New Roman" w:cs="Times New Roman"/>
-        </w:rPr>
-        <w:t>With</w:t>
-      </w:r>
-      <w:proofErr w:type="gramEnd"/>
-      <w:r>
-        <w:rPr>
-          <w:rFonts w:ascii="Times New Roman" w:hAnsi="Times New Roman" w:cs="Times New Roman"/>
-        </w:rPr>
-        <w:t xml:space="preserve"> Biomechanical Simulation-based Electrical Muscle Stimulation Haptic System in Virtual Reality</w:t>
+        <w:t>: Improving Scanning Efficiency in People with Low Vision through Compensatory Head Movement Stimulation</w:t>
       </w:r>
       <w:r>
         <w:rPr>
@@ -2796,51 +3007,6 @@
         </w:rPr>
         <w:t>."</w:t>
       </w:r>
-      <w:r>
-        <w:rPr>
-          <w:rFonts w:ascii="Times New Roman" w:hAnsi="Times New Roman" w:cs="Times New Roman"/>
-        </w:rPr>
-        <w:tab/>
-      </w:r>
-      <w:r>
-        <w:rPr>
-          <w:rFonts w:ascii="Times New Roman" w:hAnsi="Times New Roman" w:cs="Times New Roman"/>
-        </w:rPr>
-        <w:tab/>
-      </w:r>
-      <w:r>
-        <w:rPr>
-          <w:rFonts w:ascii="Times New Roman" w:hAnsi="Times New Roman" w:cs="Times New Roman"/>
-        </w:rPr>
-        <w:tab/>
-      </w:r>
-      <w:r>
-        <w:rPr>
-          <w:rFonts w:ascii="Times New Roman" w:hAnsi="Times New Roman" w:cs="Times New Roman"/>
-        </w:rPr>
-        <w:tab/>
-        <w:t xml:space="preserve"> </w:t>
-      </w:r>
-      <w:r>
-        <w:rPr>
-          <w:rFonts w:ascii="Segoe UI Emoji" w:hAnsi="Segoe UI Emoji" w:cs="Segoe UI Emoji"/>
-        </w:rPr>
-        <w:t>🏆</w:t>
-      </w:r>
-      <w:r>
-        <w:rPr>
-          <w:rFonts w:ascii="Times New Roman" w:hAnsi="Times New Roman" w:cs="Times New Roman"/>
-        </w:rPr>
-        <w:t xml:space="preserve"> </w:t>
-      </w:r>
-      <w:r>
-        <w:rPr>
-          <w:rFonts w:ascii="Times New Roman" w:hAnsi="Times New Roman" w:cs="Times New Roman"/>
-          <w:b/>
-          <w:bCs/>
-        </w:rPr>
-        <w:t>Honorable mention</w:t>
-      </w:r>
     </w:p>
     <w:p>
       <w:pPr>
@@ -2855,57 +3021,29 @@
       <w:r>
         <w:rPr>
           <w:rFonts w:ascii="Times New Roman" w:hAnsi="Times New Roman" w:cs="Times New Roman"/>
-          <w:b/>
-          <w:bCs/>
-          <w:sz w:val="18"/>
-          <w:szCs w:val="18"/>
-          <w:u w:val="single"/>
-        </w:rPr>
-        <w:t>Hwang, S.</w:t>
-      </w:r>
-      <w:r>
-        <w:rPr>
-          <w:rFonts w:ascii="Times New Roman" w:hAnsi="Times New Roman" w:cs="Times New Roman"/>
-          <w:sz w:val="18"/>
-          <w:szCs w:val="18"/>
-        </w:rPr>
-        <w:t xml:space="preserve">, Oh, J., Kang, S., </w:t>
-      </w:r>
-      <w:proofErr w:type="spellStart"/>
-      <w:r>
-        <w:rPr>
-          <w:rFonts w:ascii="Times New Roman" w:hAnsi="Times New Roman" w:cs="Times New Roman"/>
-          <w:sz w:val="18"/>
-          <w:szCs w:val="18"/>
-        </w:rPr>
-        <w:t>Seong</w:t>
-      </w:r>
-      <w:proofErr w:type="spellEnd"/>
-      <w:r>
-        <w:rPr>
-          <w:rFonts w:ascii="Times New Roman" w:hAnsi="Times New Roman" w:cs="Times New Roman"/>
-          <w:sz w:val="18"/>
-          <w:szCs w:val="18"/>
-        </w:rPr>
-        <w:t xml:space="preserve">, M., </w:t>
-      </w:r>
-      <w:proofErr w:type="spellStart"/>
-      <w:r>
-        <w:rPr>
-          <w:rFonts w:ascii="Times New Roman" w:hAnsi="Times New Roman" w:cs="Times New Roman"/>
-          <w:sz w:val="18"/>
-          <w:szCs w:val="18"/>
-        </w:rPr>
-        <w:t>Elsharkawy</w:t>
-      </w:r>
-      <w:proofErr w:type="spellEnd"/>
-      <w:r>
-        <w:rPr>
-          <w:rFonts w:ascii="Times New Roman" w:hAnsi="Times New Roman" w:cs="Times New Roman"/>
-          <w:sz w:val="18"/>
-          <w:szCs w:val="18"/>
-        </w:rPr>
-        <w:t>, A., and Kim, S.</w:t>
+          <w:sz w:val="18"/>
+          <w:szCs w:val="18"/>
+        </w:rPr>
+        <w:t xml:space="preserve">Jo, T., Yeo, D., Kim, G., </w:t>
+      </w:r>
+      <w:r>
+        <w:rPr>
+          <w:rFonts w:ascii="Times New Roman" w:hAnsi="Times New Roman" w:cs="Times New Roman"/>
+          <w:b/>
+          <w:bCs/>
+          <w:sz w:val="18"/>
+          <w:szCs w:val="18"/>
+          <w:u w:val="single"/>
+        </w:rPr>
+        <w:t>Hwang, S.,</w:t>
+      </w:r>
+      <w:r>
+        <w:rPr>
+          <w:rFonts w:ascii="Times New Roman" w:hAnsi="Times New Roman" w:cs="Times New Roman"/>
+          <w:sz w:val="18"/>
+          <w:szCs w:val="18"/>
+        </w:rPr>
+        <w:t xml:space="preserve"> and Kim, S.</w:t>
       </w:r>
     </w:p>
     <w:p>
@@ -2928,16 +3066,14 @@
           <w:sz w:val="18"/>
           <w:szCs w:val="18"/>
         </w:rPr>
-        <w:t>Proceedings of the 2024 CHI conference on Human Factors in Computing Systems</w:t>
-      </w:r>
-    </w:p>
-    <w:p>
-      <w:pPr>
-        <w:spacing w:line="240" w:lineRule="auto"/>
-        <w:rPr>
-          <w:rFonts w:ascii="Times New Roman" w:hAnsi="Times New Roman" w:cs="Times New Roman"/>
-          <w:i/>
-          <w:iCs/>
+        <w:t>Proceedings of the ACM on IMWUT</w:t>
+      </w:r>
+    </w:p>
+    <w:p>
+      <w:pPr>
+        <w:spacing w:line="240" w:lineRule="auto"/>
+        <w:rPr>
+          <w:rFonts w:ascii="Times New Roman" w:hAnsi="Times New Roman" w:cs="Times New Roman"/>
           <w:sz w:val="10"/>
           <w:szCs w:val="10"/>
         </w:rPr>
@@ -2953,6 +3089,345 @@
       </w:pPr>
       <w:r>
         <w:rPr>
+          <w:rFonts w:ascii="Times New Roman" w:hAnsi="Times New Roman" w:cs="Times New Roman"/>
+          <w:b/>
+          <w:bCs/>
+        </w:rPr>
+        <w:t>[j.2]</w:t>
+      </w:r>
+      <w:r>
+        <w:rPr>
+          <w:rFonts w:ascii="Times New Roman" w:hAnsi="Times New Roman" w:cs="Times New Roman"/>
+        </w:rPr>
+        <w:tab/>
+      </w:r>
+      <w:r>
+        <w:rPr>
+          <w:rFonts w:ascii="Times New Roman" w:hAnsi="Times New Roman" w:cs="Times New Roman"/>
+        </w:rPr>
+        <w:t>"Evaluation of Visual, Auditory, and Olfactory Stimulus-Based Attractors for Intermittent Reorientation in Virtual Reality Locomotion."</w:t>
+      </w:r>
+    </w:p>
+    <w:p>
+      <w:pPr>
+        <w:spacing w:line="240" w:lineRule="auto"/>
+        <w:ind w:leftChars="500" w:left="1000"/>
+        <w:rPr>
+          <w:rFonts w:ascii="Times New Roman" w:hAnsi="Times New Roman" w:cs="Times New Roman"/>
+          <w:sz w:val="18"/>
+          <w:szCs w:val="18"/>
+        </w:rPr>
+      </w:pPr>
+      <w:r>
+        <w:rPr>
+          <w:rFonts w:ascii="Times New Roman" w:hAnsi="Times New Roman" w:cs="Times New Roman"/>
+          <w:sz w:val="18"/>
+          <w:szCs w:val="18"/>
+        </w:rPr>
+        <w:t xml:space="preserve">Lee, J., </w:t>
+      </w:r>
+      <w:r>
+        <w:rPr>
+          <w:rFonts w:ascii="Times New Roman" w:hAnsi="Times New Roman" w:cs="Times New Roman"/>
+          <w:b/>
+          <w:bCs/>
+          <w:sz w:val="18"/>
+          <w:szCs w:val="18"/>
+          <w:u w:val="single"/>
+        </w:rPr>
+        <w:t>Hwang, S.</w:t>
+      </w:r>
+      <w:r>
+        <w:rPr>
+          <w:rFonts w:ascii="Times New Roman" w:hAnsi="Times New Roman" w:cs="Times New Roman"/>
+          <w:sz w:val="18"/>
+          <w:szCs w:val="18"/>
+          <w:u w:val="single"/>
+        </w:rPr>
+        <w:t>,</w:t>
+      </w:r>
+      <w:r>
+        <w:rPr>
+          <w:rFonts w:ascii="Times New Roman" w:hAnsi="Times New Roman" w:cs="Times New Roman"/>
+          <w:sz w:val="18"/>
+          <w:szCs w:val="18"/>
+        </w:rPr>
+        <w:t xml:space="preserve"> Ataya, A., and Kim, S.</w:t>
+      </w:r>
+    </w:p>
+    <w:p>
+      <w:pPr>
+        <w:spacing w:line="240" w:lineRule="auto"/>
+        <w:ind w:leftChars="500" w:left="1000"/>
+        <w:rPr>
+          <w:rFonts w:ascii="Times New Roman" w:hAnsi="Times New Roman" w:cs="Times New Roman"/>
+          <w:sz w:val="18"/>
+          <w:szCs w:val="18"/>
+        </w:rPr>
+      </w:pPr>
+      <w:r>
+        <w:rPr>
+          <w:rFonts w:ascii="Times New Roman" w:hAnsi="Times New Roman" w:cs="Times New Roman"/>
+          <w:i/>
+          <w:iCs/>
+          <w:sz w:val="18"/>
+          <w:szCs w:val="18"/>
+        </w:rPr>
+        <w:t>Virtual Reality</w:t>
+      </w:r>
+    </w:p>
+    <w:p>
+      <w:pPr>
+        <w:spacing w:line="240" w:lineRule="auto"/>
+        <w:rPr>
+          <w:rFonts w:ascii="Times New Roman" w:hAnsi="Times New Roman" w:cs="Times New Roman"/>
+          <w:sz w:val="10"/>
+          <w:szCs w:val="10"/>
+        </w:rPr>
+      </w:pPr>
+    </w:p>
+    <w:p>
+      <w:pPr>
+        <w:spacing w:line="240" w:lineRule="auto"/>
+        <w:ind w:leftChars="100" w:left="1000" w:hanging="800"/>
+        <w:rPr>
+          <w:rFonts w:ascii="Times New Roman" w:hAnsi="Times New Roman" w:cs="Times New Roman"/>
+        </w:rPr>
+      </w:pPr>
+      <w:r>
+        <w:rPr>
+          <w:rFonts w:ascii="Times New Roman" w:eastAsia="Malgun Gothic" w:hAnsi="Times New Roman" w:cs="Times New Roman"/>
+          <w:b/>
+          <w:bCs/>
+          <w:noProof/>
+        </w:rPr>
+        <w:t>[c.</w:t>
+      </w:r>
+      <w:r>
+        <w:rPr>
+          <w:rFonts w:ascii="Times New Roman" w:eastAsia="Malgun Gothic" w:hAnsi="Times New Roman" w:cs="Times New Roman"/>
+          <w:b/>
+          <w:bCs/>
+          <w:noProof/>
+        </w:rPr>
+        <w:t>5</w:t>
+      </w:r>
+      <w:r>
+        <w:rPr>
+          <w:rFonts w:ascii="Times New Roman" w:eastAsia="Malgun Gothic" w:hAnsi="Times New Roman" w:cs="Times New Roman"/>
+          <w:b/>
+          <w:bCs/>
+          <w:noProof/>
+        </w:rPr>
+        <w:t>]</w:t>
+      </w:r>
+      <w:r>
+        <w:rPr>
+          <w:rFonts w:ascii="Times New Roman" w:eastAsia="Malgun Gothic" w:hAnsi="Times New Roman" w:cs="Times New Roman"/>
+          <w:b/>
+          <w:bCs/>
+          <w:noProof/>
+        </w:rPr>
+        <w:tab/>
+      </w:r>
+      <w:r>
+        <w:rPr>
+          <w:rFonts w:ascii="Times New Roman" w:hAnsi="Times New Roman" w:cs="Times New Roman"/>
+        </w:rPr>
+        <w:t>"</w:t>
+      </w:r>
+      <w:proofErr w:type="spellStart"/>
+      <w:r>
+        <w:rPr>
+          <w:rFonts w:ascii="Times New Roman" w:hAnsi="Times New Roman" w:cs="Times New Roman"/>
+        </w:rPr>
+        <w:t>ErgoPulse</w:t>
+      </w:r>
+      <w:proofErr w:type="spellEnd"/>
+      <w:r>
+        <w:rPr>
+          <w:rFonts w:ascii="Times New Roman" w:hAnsi="Times New Roman" w:cs="Times New Roman"/>
+        </w:rPr>
+        <w:t xml:space="preserve">: Electrifying Your Lower Body </w:t>
+      </w:r>
+      <w:proofErr w:type="gramStart"/>
+      <w:r>
+        <w:rPr>
+          <w:rFonts w:ascii="Times New Roman" w:hAnsi="Times New Roman" w:cs="Times New Roman"/>
+        </w:rPr>
+        <w:t>With</w:t>
+      </w:r>
+      <w:proofErr w:type="gramEnd"/>
+      <w:r>
+        <w:rPr>
+          <w:rFonts w:ascii="Times New Roman" w:hAnsi="Times New Roman" w:cs="Times New Roman"/>
+        </w:rPr>
+        <w:t xml:space="preserve"> Biomechanical Simulation-based Electrical Muscle Stimulation Haptic System in Virtual Reality</w:t>
+      </w:r>
+      <w:r>
+        <w:rPr>
+          <w:rFonts w:ascii="Times New Roman" w:hAnsi="Times New Roman" w:cs="Times New Roman"/>
+        </w:rPr>
+        <w:t>."</w:t>
+      </w:r>
+      <w:r>
+        <w:rPr>
+          <w:rFonts w:ascii="Times New Roman" w:hAnsi="Times New Roman" w:cs="Times New Roman"/>
+        </w:rPr>
+        <w:tab/>
+      </w:r>
+      <w:r>
+        <w:rPr>
+          <w:rFonts w:ascii="Times New Roman" w:hAnsi="Times New Roman" w:cs="Times New Roman"/>
+        </w:rPr>
+        <w:tab/>
+      </w:r>
+      <w:r>
+        <w:rPr>
+          <w:rFonts w:ascii="Times New Roman" w:hAnsi="Times New Roman" w:cs="Times New Roman"/>
+        </w:rPr>
+        <w:tab/>
+      </w:r>
+      <w:r>
+        <w:rPr>
+          <w:rFonts w:ascii="Times New Roman" w:hAnsi="Times New Roman" w:cs="Times New Roman"/>
+        </w:rPr>
+        <w:tab/>
+        <w:t xml:space="preserve"> </w:t>
+      </w:r>
+      <w:r>
+        <w:rPr>
+          <w:rFonts w:ascii="Segoe UI Emoji" w:hAnsi="Segoe UI Emoji" w:cs="Segoe UI Emoji"/>
+        </w:rPr>
+        <w:t>🏆</w:t>
+      </w:r>
+      <w:r>
+        <w:rPr>
+          <w:rFonts w:ascii="Times New Roman" w:hAnsi="Times New Roman" w:cs="Times New Roman"/>
+        </w:rPr>
+        <w:t xml:space="preserve"> </w:t>
+      </w:r>
+      <w:r>
+        <w:rPr>
+          <w:rFonts w:ascii="Times New Roman" w:hAnsi="Times New Roman" w:cs="Times New Roman"/>
+          <w:b/>
+          <w:bCs/>
+        </w:rPr>
+        <w:t>Honorable mention</w:t>
+      </w:r>
+    </w:p>
+    <w:p>
+      <w:pPr>
+        <w:spacing w:line="240" w:lineRule="auto"/>
+        <w:ind w:leftChars="500" w:left="1000"/>
+        <w:rPr>
+          <w:rFonts w:ascii="Times New Roman" w:hAnsi="Times New Roman" w:cs="Times New Roman"/>
+          <w:sz w:val="18"/>
+          <w:szCs w:val="18"/>
+        </w:rPr>
+      </w:pPr>
+      <w:r>
+        <w:rPr>
+          <w:rFonts w:ascii="Times New Roman" w:hAnsi="Times New Roman" w:cs="Times New Roman"/>
+          <w:b/>
+          <w:bCs/>
+          <w:sz w:val="18"/>
+          <w:szCs w:val="18"/>
+          <w:u w:val="single"/>
+        </w:rPr>
+        <w:lastRenderedPageBreak/>
+        <w:t>Hwang, S.</w:t>
+      </w:r>
+      <w:r>
+        <w:rPr>
+          <w:rFonts w:ascii="Times New Roman" w:hAnsi="Times New Roman" w:cs="Times New Roman"/>
+          <w:sz w:val="18"/>
+          <w:szCs w:val="18"/>
+        </w:rPr>
+        <w:t xml:space="preserve">, Oh, J., Kang, S., </w:t>
+      </w:r>
+      <w:proofErr w:type="spellStart"/>
+      <w:r>
+        <w:rPr>
+          <w:rFonts w:ascii="Times New Roman" w:hAnsi="Times New Roman" w:cs="Times New Roman"/>
+          <w:sz w:val="18"/>
+          <w:szCs w:val="18"/>
+        </w:rPr>
+        <w:t>Seong</w:t>
+      </w:r>
+      <w:proofErr w:type="spellEnd"/>
+      <w:r>
+        <w:rPr>
+          <w:rFonts w:ascii="Times New Roman" w:hAnsi="Times New Roman" w:cs="Times New Roman"/>
+          <w:sz w:val="18"/>
+          <w:szCs w:val="18"/>
+        </w:rPr>
+        <w:t xml:space="preserve">, M., </w:t>
+      </w:r>
+      <w:proofErr w:type="spellStart"/>
+      <w:r>
+        <w:rPr>
+          <w:rFonts w:ascii="Times New Roman" w:hAnsi="Times New Roman" w:cs="Times New Roman"/>
+          <w:sz w:val="18"/>
+          <w:szCs w:val="18"/>
+        </w:rPr>
+        <w:t>Elsharkawy</w:t>
+      </w:r>
+      <w:proofErr w:type="spellEnd"/>
+      <w:r>
+        <w:rPr>
+          <w:rFonts w:ascii="Times New Roman" w:hAnsi="Times New Roman" w:cs="Times New Roman"/>
+          <w:sz w:val="18"/>
+          <w:szCs w:val="18"/>
+        </w:rPr>
+        <w:t>, A., and Kim, S.</w:t>
+      </w:r>
+    </w:p>
+    <w:p>
+      <w:pPr>
+        <w:spacing w:line="240" w:lineRule="auto"/>
+        <w:ind w:leftChars="500" w:left="1000"/>
+        <w:rPr>
+          <w:rFonts w:ascii="Times New Roman" w:hAnsi="Times New Roman" w:cs="Times New Roman"/>
+          <w:i/>
+          <w:iCs/>
+          <w:sz w:val="18"/>
+          <w:szCs w:val="18"/>
+        </w:rPr>
+      </w:pPr>
+      <w:r>
+        <w:rPr>
+          <w:rFonts w:ascii="Times New Roman" w:hAnsi="Times New Roman" w:cs="Times New Roman"/>
+          <w:i/>
+          <w:iCs/>
+          <w:sz w:val="18"/>
+          <w:szCs w:val="18"/>
+        </w:rPr>
+        <w:t>Proceedings of the 2024 CHI conference on Human Factors in Computing Systems</w:t>
+      </w:r>
+    </w:p>
+    <w:p>
+      <w:pPr>
+        <w:spacing w:line="240" w:lineRule="auto"/>
+        <w:rPr>
+          <w:rFonts w:ascii="Times New Roman" w:hAnsi="Times New Roman" w:cs="Times New Roman"/>
+          <w:i/>
+          <w:iCs/>
+          <w:sz w:val="10"/>
+          <w:szCs w:val="10"/>
+        </w:rPr>
+      </w:pPr>
+    </w:p>
+    <w:p>
+      <w:pPr>
+        <w:spacing w:line="240" w:lineRule="auto"/>
+        <w:ind w:leftChars="100" w:left="1000" w:hanging="800"/>
+        <w:rPr>
+          <w:rFonts w:ascii="Times New Roman" w:hAnsi="Times New Roman" w:cs="Times New Roman"/>
+        </w:rPr>
+      </w:pPr>
+      <w:r>
+        <w:rPr>
           <w:rFonts w:ascii="Times New Roman" w:eastAsia="Malgun Gothic" w:hAnsi="Times New Roman" w:cs="Times New Roman"/>
           <w:b/>
           <w:bCs/>
@@ -4127,6 +4602,7 @@
           <w:sz w:val="18"/>
           <w:szCs w:val="18"/>
         </w:rPr>
+        <w:lastRenderedPageBreak/>
         <w:t xml:space="preserve">Extended Abstracts of the 2022 </w:t>
       </w:r>
       <w:r>
@@ -5709,7 +6185,6 @@
           <w:bCs/>
           <w:noProof/>
         </w:rPr>
-        <w:lastRenderedPageBreak/>
         <w:t>▣</w:t>
       </w:r>
       <w:r>
@@ -6402,6 +6877,7 @@
           <w:bCs/>
           <w:noProof/>
         </w:rPr>
+        <w:lastRenderedPageBreak/>
         <w:t>▣</w:t>
       </w:r>
       <w:r>
@@ -6858,7 +7334,6 @@
           <w:iCs/>
           <w:u w:val="single"/>
         </w:rPr>
-        <w:lastRenderedPageBreak/>
         <w:t>Founder</w:t>
       </w:r>
     </w:p>

--- a/Docs/CV_Seok Hyun Hwang_JUL2024_LETTER.docx
+++ b/Docs/CV_Seok Hyun Hwang_JUL2024_LETTER.docx
@@ -1,6 +1,6 @@
 
 <file path=word/document.xml><?xml version="1.0" encoding="utf-8"?>
-<w:document xmlns:wpc="http://schemas.microsoft.com/office/word/2010/wordprocessingCanvas" xmlns:cx="http://schemas.microsoft.com/office/drawing/2014/chartex" xmlns:cx1="http://schemas.microsoft.com/office/drawing/2015/9/8/chartex" xmlns:cx2="http://schemas.microsoft.com/office/drawing/2015/10/21/chartex" xmlns:cx3="http://schemas.microsoft.com/office/drawing/2016/5/9/chartex" xmlns:cx4="http://schemas.microsoft.com/office/drawing/2016/5/10/chartex" xmlns:cx5="http://schemas.microsoft.com/office/drawing/2016/5/11/chartex" xmlns:cx6="http://schemas.microsoft.com/office/drawing/2016/5/12/chartex" xmlns:cx7="http://schemas.microsoft.com/office/drawing/2016/5/13/chartex" xmlns:cx8="http://schemas.microsoft.com/office/drawing/2016/5/14/chartex" xmlns:mc="http://schemas.openxmlformats.org/markup-compatibility/2006" xmlns:aink="http://schemas.microsoft.com/office/drawing/2016/ink" xmlns:am3d="http://schemas.microsoft.com/office/drawing/2017/model3d" xmlns:o="urn:schemas-microsoft-com:office:office" xmlns:oel="http://schemas.microsoft.com/office/2019/extlst" xmlns:r="http://schemas.openxmlformats.org/officeDocument/2006/relationships" xmlns:m="http://schemas.openxmlformats.org/officeDocument/2006/math" xmlns:v="urn:schemas-microsoft-com:vml" xmlns:wp14="http://schemas.microsoft.com/office/word/2010/wordprocessingDrawing" xmlns:wp="http://schemas.openxmlformats.org/drawingml/2006/wordprocessingDrawing" xmlns:w10="urn:schemas-microsoft-com:office:word" xmlns:w="http://schemas.openxmlformats.org/wordprocessingml/2006/main" xmlns:w14="http://schemas.microsoft.com/office/word/2010/wordml" xmlns:w15="http://schemas.microsoft.com/office/word/2012/wordml" xmlns:w16cex="http://schemas.microsoft.com/office/word/2018/wordml/cex" xmlns:w16cid="http://schemas.microsoft.com/office/word/2016/wordml/cid" xmlns:w16="http://schemas.microsoft.com/office/word/2018/wordml" xmlns:w16sdtdh="http://schemas.microsoft.com/office/word/2020/wordml/sdtdatahash" xmlns:w16se="http://schemas.microsoft.com/office/word/2015/wordml/symex" xmlns:wpg="http://schemas.microsoft.com/office/word/2010/wordprocessingGroup" xmlns:wpi="http://schemas.microsoft.com/office/word/2010/wordprocessingInk" xmlns:wne="http://schemas.microsoft.com/office/word/2006/wordml" xmlns:wps="http://schemas.microsoft.com/office/word/2010/wordprocessingShape" mc:Ignorable="w14 w15 w16se w16cid w16 w16cex w16sdtdh wp14">
+<w:document xmlns:wpc="http://schemas.microsoft.com/office/word/2010/wordprocessingCanvas" xmlns:cx="http://schemas.microsoft.com/office/drawing/2014/chartex" xmlns:cx1="http://schemas.microsoft.com/office/drawing/2015/9/8/chartex" xmlns:cx2="http://schemas.microsoft.com/office/drawing/2015/10/21/chartex" xmlns:cx3="http://schemas.microsoft.com/office/drawing/2016/5/9/chartex" xmlns:cx4="http://schemas.microsoft.com/office/drawing/2016/5/10/chartex" xmlns:cx5="http://schemas.microsoft.com/office/drawing/2016/5/11/chartex" xmlns:cx6="http://schemas.microsoft.com/office/drawing/2016/5/12/chartex" xmlns:cx7="http://schemas.microsoft.com/office/drawing/2016/5/13/chartex" xmlns:cx8="http://schemas.microsoft.com/office/drawing/2016/5/14/chartex" xmlns:mc="http://schemas.openxmlformats.org/markup-compatibility/2006" xmlns:aink="http://schemas.microsoft.com/office/drawing/2016/ink" xmlns:am3d="http://schemas.microsoft.com/office/drawing/2017/model3d" xmlns:o="urn:schemas-microsoft-com:office:office" xmlns:oel="http://schemas.microsoft.com/office/2019/extlst" xmlns:r="http://schemas.openxmlformats.org/officeDocument/2006/relationships" xmlns:m="http://schemas.openxmlformats.org/officeDocument/2006/math" xmlns:v="urn:schemas-microsoft-com:vml" xmlns:wp14="http://schemas.microsoft.com/office/word/2010/wordprocessingDrawing" xmlns:wp="http://schemas.openxmlformats.org/drawingml/2006/wordprocessingDrawing" xmlns:w10="urn:schemas-microsoft-com:office:word" xmlns:w="http://schemas.openxmlformats.org/wordprocessingml/2006/main" xmlns:w14="http://schemas.microsoft.com/office/word/2010/wordml" xmlns:w15="http://schemas.microsoft.com/office/word/2012/wordml" xmlns:w16cex="http://schemas.microsoft.com/office/word/2018/wordml/cex" xmlns:w16cid="http://schemas.microsoft.com/office/word/2016/wordml/cid" xmlns:w16="http://schemas.microsoft.com/office/word/2018/wordml" xmlns:w16du="http://schemas.microsoft.com/office/word/2023/wordml/word16du" xmlns:w16sdtdh="http://schemas.microsoft.com/office/word/2020/wordml/sdtdatahash" xmlns:w16se="http://schemas.microsoft.com/office/word/2015/wordml/symex" xmlns:wpg="http://schemas.microsoft.com/office/word/2010/wordprocessingGroup" xmlns:wpi="http://schemas.microsoft.com/office/word/2010/wordprocessingInk" xmlns:wne="http://schemas.microsoft.com/office/word/2006/wordml" xmlns:wps="http://schemas.microsoft.com/office/word/2010/wordprocessingShape" mc:Ignorable="w14 w15 w16se w16cid w16 w16cex w16sdtdh w16du wp14">
   <w:body>
     <w:p>
       <w:pPr>
@@ -2337,17 +2337,7 @@
           <w:sz w:val="18"/>
           <w:szCs w:val="18"/>
         </w:rPr>
-        <w:t>/ISWC '24 Adjunct</w:t>
-      </w:r>
-      <w:r>
-        <w:rPr>
-          <w:rFonts w:ascii="Times New Roman" w:hAnsi="Times New Roman" w:cs="Times New Roman"/>
-          <w:i/>
-          <w:iCs/>
-          <w:sz w:val="18"/>
-          <w:szCs w:val="18"/>
-        </w:rPr>
-        <w:t xml:space="preserve"> </w:t>
+        <w:t xml:space="preserve">/ISWC '24 Adjunct </w:t>
       </w:r>
       <w:r>
         <w:rPr>
@@ -4826,7 +4816,7 @@
         <w:rPr>
           <w:rFonts w:ascii="Times New Roman" w:hAnsi="Times New Roman" w:cs="Times New Roman"/>
         </w:rPr>
-        <w:t>Method for Supporting Walking in Virtual Environment and System for the Same</w:t>
+        <w:t>Method and System for Supporting Walking in Virtual Environment</w:t>
       </w:r>
       <w:r>
         <w:rPr>
@@ -4885,7 +4875,27 @@
           <w:sz w:val="18"/>
           <w:szCs w:val="18"/>
         </w:rPr>
-        <w:t>KR Patent App. 2023-0,155,898</w:t>
+        <w:t xml:space="preserve">US Patent App. 18/783,599 </w:t>
+      </w:r>
+      <w:r>
+        <w:rPr>
+          <w:rFonts w:ascii="Times New Roman" w:hAnsi="Times New Roman" w:cs="Times New Roman" w:hint="eastAsia"/>
+          <w:i/>
+          <w:iCs/>
+          <w:sz w:val="18"/>
+          <w:szCs w:val="18"/>
+        </w:rPr>
+        <w:t>|</w:t>
+      </w:r>
+      <w:r>
+        <w:rPr>
+          <w:rFonts w:ascii="Times New Roman" w:hAnsi="Times New Roman" w:cs="Times New Roman"/>
+          <w:i/>
+          <w:iCs/>
+          <w:sz w:val="18"/>
+          <w:szCs w:val="18"/>
+        </w:rPr>
+        <w:t>| KR Patent App. 10-2023-0,155,898</w:t>
       </w:r>
     </w:p>
     <w:p>
@@ -7868,7 +7878,7 @@
 </file>
 
 <file path=word/endnotes.xml><?xml version="1.0" encoding="utf-8"?>
-<w:endnotes xmlns:wpc="http://schemas.microsoft.com/office/word/2010/wordprocessingCanvas" xmlns:cx="http://schemas.microsoft.com/office/drawing/2014/chartex" xmlns:cx1="http://schemas.microsoft.com/office/drawing/2015/9/8/chartex" xmlns:cx2="http://schemas.microsoft.com/office/drawing/2015/10/21/chartex" xmlns:cx3="http://schemas.microsoft.com/office/drawing/2016/5/9/chartex" xmlns:cx4="http://schemas.microsoft.com/office/drawing/2016/5/10/chartex" xmlns:cx5="http://schemas.microsoft.com/office/drawing/2016/5/11/chartex" xmlns:cx6="http://schemas.microsoft.com/office/drawing/2016/5/12/chartex" xmlns:cx7="http://schemas.microsoft.com/office/drawing/2016/5/13/chartex" xmlns:cx8="http://schemas.microsoft.com/office/drawing/2016/5/14/chartex" xmlns:mc="http://schemas.openxmlformats.org/markup-compatibility/2006" xmlns:aink="http://schemas.microsoft.com/office/drawing/2016/ink" xmlns:am3d="http://schemas.microsoft.com/office/drawing/2017/model3d" xmlns:o="urn:schemas-microsoft-com:office:office" xmlns:oel="http://schemas.microsoft.com/office/2019/extlst" xmlns:r="http://schemas.openxmlformats.org/officeDocument/2006/relationships" xmlns:m="http://schemas.openxmlformats.org/officeDocument/2006/math" xmlns:v="urn:schemas-microsoft-com:vml" xmlns:wp14="http://schemas.microsoft.com/office/word/2010/wordprocessingDrawing" xmlns:wp="http://schemas.openxmlformats.org/drawingml/2006/wordprocessingDrawing" xmlns:w10="urn:schemas-microsoft-com:office:word" xmlns:w="http://schemas.openxmlformats.org/wordprocessingml/2006/main" xmlns:w14="http://schemas.microsoft.com/office/word/2010/wordml" xmlns:w15="http://schemas.microsoft.com/office/word/2012/wordml" xmlns:w16cex="http://schemas.microsoft.com/office/word/2018/wordml/cex" xmlns:w16cid="http://schemas.microsoft.com/office/word/2016/wordml/cid" xmlns:w16="http://schemas.microsoft.com/office/word/2018/wordml" xmlns:w16sdtdh="http://schemas.microsoft.com/office/word/2020/wordml/sdtdatahash" xmlns:w16se="http://schemas.microsoft.com/office/word/2015/wordml/symex" xmlns:wpg="http://schemas.microsoft.com/office/word/2010/wordprocessingGroup" xmlns:wpi="http://schemas.microsoft.com/office/word/2010/wordprocessingInk" xmlns:wne="http://schemas.microsoft.com/office/word/2006/wordml" xmlns:wps="http://schemas.microsoft.com/office/word/2010/wordprocessingShape" mc:Ignorable="w14 w15 w16se w16cid w16 w16cex w16sdtdh wp14">
+<w:endnotes xmlns:wpc="http://schemas.microsoft.com/office/word/2010/wordprocessingCanvas" xmlns:cx="http://schemas.microsoft.com/office/drawing/2014/chartex" xmlns:cx1="http://schemas.microsoft.com/office/drawing/2015/9/8/chartex" xmlns:cx2="http://schemas.microsoft.com/office/drawing/2015/10/21/chartex" xmlns:cx3="http://schemas.microsoft.com/office/drawing/2016/5/9/chartex" xmlns:cx4="http://schemas.microsoft.com/office/drawing/2016/5/10/chartex" xmlns:cx5="http://schemas.microsoft.com/office/drawing/2016/5/11/chartex" xmlns:cx6="http://schemas.microsoft.com/office/drawing/2016/5/12/chartex" xmlns:cx7="http://schemas.microsoft.com/office/drawing/2016/5/13/chartex" xmlns:cx8="http://schemas.microsoft.com/office/drawing/2016/5/14/chartex" xmlns:mc="http://schemas.openxmlformats.org/markup-compatibility/2006" xmlns:aink="http://schemas.microsoft.com/office/drawing/2016/ink" xmlns:am3d="http://schemas.microsoft.com/office/drawing/2017/model3d" xmlns:o="urn:schemas-microsoft-com:office:office" xmlns:oel="http://schemas.microsoft.com/office/2019/extlst" xmlns:r="http://schemas.openxmlformats.org/officeDocument/2006/relationships" xmlns:m="http://schemas.openxmlformats.org/officeDocument/2006/math" xmlns:v="urn:schemas-microsoft-com:vml" xmlns:wp14="http://schemas.microsoft.com/office/word/2010/wordprocessingDrawing" xmlns:wp="http://schemas.openxmlformats.org/drawingml/2006/wordprocessingDrawing" xmlns:w10="urn:schemas-microsoft-com:office:word" xmlns:w="http://schemas.openxmlformats.org/wordprocessingml/2006/main" xmlns:w14="http://schemas.microsoft.com/office/word/2010/wordml" xmlns:w15="http://schemas.microsoft.com/office/word/2012/wordml" xmlns:w16cex="http://schemas.microsoft.com/office/word/2018/wordml/cex" xmlns:w16cid="http://schemas.microsoft.com/office/word/2016/wordml/cid" xmlns:w16="http://schemas.microsoft.com/office/word/2018/wordml" xmlns:w16du="http://schemas.microsoft.com/office/word/2023/wordml/word16du" xmlns:w16sdtdh="http://schemas.microsoft.com/office/word/2020/wordml/sdtdatahash" xmlns:w16se="http://schemas.microsoft.com/office/word/2015/wordml/symex" xmlns:wpg="http://schemas.microsoft.com/office/word/2010/wordprocessingGroup" xmlns:wpi="http://schemas.microsoft.com/office/word/2010/wordprocessingInk" xmlns:wne="http://schemas.microsoft.com/office/word/2006/wordml" xmlns:wps="http://schemas.microsoft.com/office/word/2010/wordprocessingShape" mc:Ignorable="w14 w15 w16se w16cid w16 w16cex w16sdtdh w16du wp14">
   <w:endnote w:type="separator" w:id="-1">
     <w:p>
       <w:pPr>
@@ -7893,7 +7903,7 @@
 </file>
 
 <file path=word/footnotes.xml><?xml version="1.0" encoding="utf-8"?>
-<w:footnotes xmlns:wpc="http://schemas.microsoft.com/office/word/2010/wordprocessingCanvas" xmlns:cx="http://schemas.microsoft.com/office/drawing/2014/chartex" xmlns:cx1="http://schemas.microsoft.com/office/drawing/2015/9/8/chartex" xmlns:cx2="http://schemas.microsoft.com/office/drawing/2015/10/21/chartex" xmlns:cx3="http://schemas.microsoft.com/office/drawing/2016/5/9/chartex" xmlns:cx4="http://schemas.microsoft.com/office/drawing/2016/5/10/chartex" xmlns:cx5="http://schemas.microsoft.com/office/drawing/2016/5/11/chartex" xmlns:cx6="http://schemas.microsoft.com/office/drawing/2016/5/12/chartex" xmlns:cx7="http://schemas.microsoft.com/office/drawing/2016/5/13/chartex" xmlns:cx8="http://schemas.microsoft.com/office/drawing/2016/5/14/chartex" xmlns:mc="http://schemas.openxmlformats.org/markup-compatibility/2006" xmlns:aink="http://schemas.microsoft.com/office/drawing/2016/ink" xmlns:am3d="http://schemas.microsoft.com/office/drawing/2017/model3d" xmlns:o="urn:schemas-microsoft-com:office:office" xmlns:oel="http://schemas.microsoft.com/office/2019/extlst" xmlns:r="http://schemas.openxmlformats.org/officeDocument/2006/relationships" xmlns:m="http://schemas.openxmlformats.org/officeDocument/2006/math" xmlns:v="urn:schemas-microsoft-com:vml" xmlns:wp14="http://schemas.microsoft.com/office/word/2010/wordprocessingDrawing" xmlns:wp="http://schemas.openxmlformats.org/drawingml/2006/wordprocessingDrawing" xmlns:w10="urn:schemas-microsoft-com:office:word" xmlns:w="http://schemas.openxmlformats.org/wordprocessingml/2006/main" xmlns:w14="http://schemas.microsoft.com/office/word/2010/wordml" xmlns:w15="http://schemas.microsoft.com/office/word/2012/wordml" xmlns:w16cex="http://schemas.microsoft.com/office/word/2018/wordml/cex" xmlns:w16cid="http://schemas.microsoft.com/office/word/2016/wordml/cid" xmlns:w16="http://schemas.microsoft.com/office/word/2018/wordml" xmlns:w16sdtdh="http://schemas.microsoft.com/office/word/2020/wordml/sdtdatahash" xmlns:w16se="http://schemas.microsoft.com/office/word/2015/wordml/symex" xmlns:wpg="http://schemas.microsoft.com/office/word/2010/wordprocessingGroup" xmlns:wpi="http://schemas.microsoft.com/office/word/2010/wordprocessingInk" xmlns:wne="http://schemas.microsoft.com/office/word/2006/wordml" xmlns:wps="http://schemas.microsoft.com/office/word/2010/wordprocessingShape" mc:Ignorable="w14 w15 w16se w16cid w16 w16cex w16sdtdh wp14">
+<w:footnotes xmlns:wpc="http://schemas.microsoft.com/office/word/2010/wordprocessingCanvas" xmlns:cx="http://schemas.microsoft.com/office/drawing/2014/chartex" xmlns:cx1="http://schemas.microsoft.com/office/drawing/2015/9/8/chartex" xmlns:cx2="http://schemas.microsoft.com/office/drawing/2015/10/21/chartex" xmlns:cx3="http://schemas.microsoft.com/office/drawing/2016/5/9/chartex" xmlns:cx4="http://schemas.microsoft.com/office/drawing/2016/5/10/chartex" xmlns:cx5="http://schemas.microsoft.com/office/drawing/2016/5/11/chartex" xmlns:cx6="http://schemas.microsoft.com/office/drawing/2016/5/12/chartex" xmlns:cx7="http://schemas.microsoft.com/office/drawing/2016/5/13/chartex" xmlns:cx8="http://schemas.microsoft.com/office/drawing/2016/5/14/chartex" xmlns:mc="http://schemas.openxmlformats.org/markup-compatibility/2006" xmlns:aink="http://schemas.microsoft.com/office/drawing/2016/ink" xmlns:am3d="http://schemas.microsoft.com/office/drawing/2017/model3d" xmlns:o="urn:schemas-microsoft-com:office:office" xmlns:oel="http://schemas.microsoft.com/office/2019/extlst" xmlns:r="http://schemas.openxmlformats.org/officeDocument/2006/relationships" xmlns:m="http://schemas.openxmlformats.org/officeDocument/2006/math" xmlns:v="urn:schemas-microsoft-com:vml" xmlns:wp14="http://schemas.microsoft.com/office/word/2010/wordprocessingDrawing" xmlns:wp="http://schemas.openxmlformats.org/drawingml/2006/wordprocessingDrawing" xmlns:w10="urn:schemas-microsoft-com:office:word" xmlns:w="http://schemas.openxmlformats.org/wordprocessingml/2006/main" xmlns:w14="http://schemas.microsoft.com/office/word/2010/wordml" xmlns:w15="http://schemas.microsoft.com/office/word/2012/wordml" xmlns:w16cex="http://schemas.microsoft.com/office/word/2018/wordml/cex" xmlns:w16cid="http://schemas.microsoft.com/office/word/2016/wordml/cid" xmlns:w16="http://schemas.microsoft.com/office/word/2018/wordml" xmlns:w16du="http://schemas.microsoft.com/office/word/2023/wordml/word16du" xmlns:w16sdtdh="http://schemas.microsoft.com/office/word/2020/wordml/sdtdatahash" xmlns:w16se="http://schemas.microsoft.com/office/word/2015/wordml/symex" xmlns:wpg="http://schemas.microsoft.com/office/word/2010/wordprocessingGroup" xmlns:wpi="http://schemas.microsoft.com/office/word/2010/wordprocessingInk" xmlns:wne="http://schemas.microsoft.com/office/word/2006/wordml" xmlns:wps="http://schemas.microsoft.com/office/word/2010/wordprocessingShape" mc:Ignorable="w14 w15 w16se w16cid w16 w16cex w16sdtdh w16du wp14">
   <w:footnote w:type="separator" w:id="-1">
     <w:p>
       <w:pPr>
@@ -7918,7 +7928,7 @@
 </file>
 
 <file path=word/numbering.xml><?xml version="1.0" encoding="utf-8"?>
-<w:numbering xmlns:wpc="http://schemas.microsoft.com/office/word/2010/wordprocessingCanvas" xmlns:cx="http://schemas.microsoft.com/office/drawing/2014/chartex" xmlns:cx1="http://schemas.microsoft.com/office/drawing/2015/9/8/chartex" xmlns:cx2="http://schemas.microsoft.com/office/drawing/2015/10/21/chartex" xmlns:cx3="http://schemas.microsoft.com/office/drawing/2016/5/9/chartex" xmlns:cx4="http://schemas.microsoft.com/office/drawing/2016/5/10/chartex" xmlns:cx5="http://schemas.microsoft.com/office/drawing/2016/5/11/chartex" xmlns:cx6="http://schemas.microsoft.com/office/drawing/2016/5/12/chartex" xmlns:cx7="http://schemas.microsoft.com/office/drawing/2016/5/13/chartex" xmlns:cx8="http://schemas.microsoft.com/office/drawing/2016/5/14/chartex" xmlns:mc="http://schemas.openxmlformats.org/markup-compatibility/2006" xmlns:aink="http://schemas.microsoft.com/office/drawing/2016/ink" xmlns:am3d="http://schemas.microsoft.com/office/drawing/2017/model3d" xmlns:o="urn:schemas-microsoft-com:office:office" xmlns:oel="http://schemas.microsoft.com/office/2019/extlst" xmlns:r="http://schemas.openxmlformats.org/officeDocument/2006/relationships" xmlns:m="http://schemas.openxmlformats.org/officeDocument/2006/math" xmlns:v="urn:schemas-microsoft-com:vml" xmlns:wp14="http://schemas.microsoft.com/office/word/2010/wordprocessingDrawing" xmlns:wp="http://schemas.openxmlformats.org/drawingml/2006/wordprocessingDrawing" xmlns:w10="urn:schemas-microsoft-com:office:word" xmlns:w="http://schemas.openxmlformats.org/wordprocessingml/2006/main" xmlns:w14="http://schemas.microsoft.com/office/word/2010/wordml" xmlns:w15="http://schemas.microsoft.com/office/word/2012/wordml" xmlns:w16cex="http://schemas.microsoft.com/office/word/2018/wordml/cex" xmlns:w16cid="http://schemas.microsoft.com/office/word/2016/wordml/cid" xmlns:w16="http://schemas.microsoft.com/office/word/2018/wordml" xmlns:w16sdtdh="http://schemas.microsoft.com/office/word/2020/wordml/sdtdatahash" xmlns:w16se="http://schemas.microsoft.com/office/word/2015/wordml/symex" xmlns:wpg="http://schemas.microsoft.com/office/word/2010/wordprocessingGroup" xmlns:wpi="http://schemas.microsoft.com/office/word/2010/wordprocessingInk" xmlns:wne="http://schemas.microsoft.com/office/word/2006/wordml" xmlns:wps="http://schemas.microsoft.com/office/word/2010/wordprocessingShape" mc:Ignorable="w14 w15 w16se w16cid w16 w16cex w16sdtdh wp14">
+<w:numbering xmlns:wpc="http://schemas.microsoft.com/office/word/2010/wordprocessingCanvas" xmlns:cx="http://schemas.microsoft.com/office/drawing/2014/chartex" xmlns:cx1="http://schemas.microsoft.com/office/drawing/2015/9/8/chartex" xmlns:cx2="http://schemas.microsoft.com/office/drawing/2015/10/21/chartex" xmlns:cx3="http://schemas.microsoft.com/office/drawing/2016/5/9/chartex" xmlns:cx4="http://schemas.microsoft.com/office/drawing/2016/5/10/chartex" xmlns:cx5="http://schemas.microsoft.com/office/drawing/2016/5/11/chartex" xmlns:cx6="http://schemas.microsoft.com/office/drawing/2016/5/12/chartex" xmlns:cx7="http://schemas.microsoft.com/office/drawing/2016/5/13/chartex" xmlns:cx8="http://schemas.microsoft.com/office/drawing/2016/5/14/chartex" xmlns:mc="http://schemas.openxmlformats.org/markup-compatibility/2006" xmlns:aink="http://schemas.microsoft.com/office/drawing/2016/ink" xmlns:am3d="http://schemas.microsoft.com/office/drawing/2017/model3d" xmlns:o="urn:schemas-microsoft-com:office:office" xmlns:oel="http://schemas.microsoft.com/office/2019/extlst" xmlns:r="http://schemas.openxmlformats.org/officeDocument/2006/relationships" xmlns:m="http://schemas.openxmlformats.org/officeDocument/2006/math" xmlns:v="urn:schemas-microsoft-com:vml" xmlns:wp14="http://schemas.microsoft.com/office/word/2010/wordprocessingDrawing" xmlns:wp="http://schemas.openxmlformats.org/drawingml/2006/wordprocessingDrawing" xmlns:w10="urn:schemas-microsoft-com:office:word" xmlns:w="http://schemas.openxmlformats.org/wordprocessingml/2006/main" xmlns:w14="http://schemas.microsoft.com/office/word/2010/wordml" xmlns:w15="http://schemas.microsoft.com/office/word/2012/wordml" xmlns:w16cex="http://schemas.microsoft.com/office/word/2018/wordml/cex" xmlns:w16cid="http://schemas.microsoft.com/office/word/2016/wordml/cid" xmlns:w16="http://schemas.microsoft.com/office/word/2018/wordml" xmlns:w16du="http://schemas.microsoft.com/office/word/2023/wordml/word16du" xmlns:w16sdtdh="http://schemas.microsoft.com/office/word/2020/wordml/sdtdatahash" xmlns:w16se="http://schemas.microsoft.com/office/word/2015/wordml/symex" xmlns:wpg="http://schemas.microsoft.com/office/word/2010/wordprocessingGroup" xmlns:wpi="http://schemas.microsoft.com/office/word/2010/wordprocessingInk" xmlns:wne="http://schemas.microsoft.com/office/word/2006/wordml" xmlns:wps="http://schemas.microsoft.com/office/word/2010/wordprocessingShape" mc:Ignorable="w14 w15 w16se w16cid w16 w16cex w16sdtdh w16du wp14">
   <w:abstractNum w:abstractNumId="0" w15:restartNumberingAfterBreak="0">
     <w:nsid w:val="1D515ECC"/>
     <w:multiLevelType w:val="hybridMultilevel"/>
@@ -8154,7 +8164,7 @@
 </file>
 
 <file path=word/styles.xml><?xml version="1.0" encoding="utf-8"?>
-<w:styles xmlns:mc="http://schemas.openxmlformats.org/markup-compatibility/2006" xmlns:r="http://schemas.openxmlformats.org/officeDocument/2006/relationships" xmlns:w="http://schemas.openxmlformats.org/wordprocessingml/2006/main" xmlns:w14="http://schemas.microsoft.com/office/word/2010/wordml" xmlns:w15="http://schemas.microsoft.com/office/word/2012/wordml" xmlns:w16cex="http://schemas.microsoft.com/office/word/2018/wordml/cex" xmlns:w16cid="http://schemas.microsoft.com/office/word/2016/wordml/cid" xmlns:w16="http://schemas.microsoft.com/office/word/2018/wordml" xmlns:w16sdtdh="http://schemas.microsoft.com/office/word/2020/wordml/sdtdatahash" xmlns:w16se="http://schemas.microsoft.com/office/word/2015/wordml/symex" mc:Ignorable="w14 w15 w16se w16cid w16 w16cex w16sdtdh">
+<w:styles xmlns:mc="http://schemas.openxmlformats.org/markup-compatibility/2006" xmlns:r="http://schemas.openxmlformats.org/officeDocument/2006/relationships" xmlns:w="http://schemas.openxmlformats.org/wordprocessingml/2006/main" xmlns:w14="http://schemas.microsoft.com/office/word/2010/wordml" xmlns:w15="http://schemas.microsoft.com/office/word/2012/wordml" xmlns:w16cex="http://schemas.microsoft.com/office/word/2018/wordml/cex" xmlns:w16cid="http://schemas.microsoft.com/office/word/2016/wordml/cid" xmlns:w16="http://schemas.microsoft.com/office/word/2018/wordml" xmlns:w16du="http://schemas.microsoft.com/office/word/2023/wordml/word16du" xmlns:w16sdtdh="http://schemas.microsoft.com/office/word/2020/wordml/sdtdatahash" xmlns:w16se="http://schemas.microsoft.com/office/word/2015/wordml/symex" mc:Ignorable="w14 w15 w16se w16cid w16 w16cex w16sdtdh w16du">
   <w:docDefaults>
     <w:rPrDefault>
       <w:rPr>

--- a/Docs/CV_Seok Hyun Hwang_JUL2024_LETTER.docx
+++ b/Docs/CV_Seok Hyun Hwang_JUL2024_LETTER.docx
@@ -79,7 +79,7 @@
         <w:rPr>
           <w:rFonts w:ascii="Times New Roman" w:hAnsi="Times New Roman" w:cs="Times New Roman"/>
         </w:rPr>
-        <w:t>Jul</w:t>
+        <w:t>Aug</w:t>
       </w:r>
       <w:r>
         <w:rPr>
@@ -1902,7 +1902,15 @@
           <w:szCs w:val="32"/>
         </w:rPr>
         <w:lastRenderedPageBreak/>
-        <w:t>CONFERENCES &amp; PUBLICATIONS</w:t>
+        <w:t xml:space="preserve">CONFERENCES &amp; </w:t>
+      </w:r>
+      <w:r>
+        <w:rPr>
+          <w:rFonts w:ascii="Times New Roman" w:hAnsi="Times New Roman" w:cs="Times New Roman"/>
+          <w:sz w:val="28"/>
+          <w:szCs w:val="32"/>
+        </w:rPr>
+        <w:t>JOURNALS</w:t>
       </w:r>
     </w:p>
     <w:p>
@@ -1927,7 +1935,7 @@
           <w:b/>
           <w:bCs/>
         </w:rPr>
-        <w:t>w</w:t>
+        <w:t>c</w:t>
       </w:r>
       <w:r>
         <w:rPr>
@@ -1943,19 +1951,873 @@
           <w:b/>
           <w:bCs/>
         </w:rPr>
+        <w:t>8</w:t>
+      </w:r>
+      <w:r>
+        <w:rPr>
+          <w:rFonts w:ascii="Times New Roman" w:hAnsi="Times New Roman" w:cs="Times New Roman"/>
+          <w:b/>
+          <w:bCs/>
+        </w:rPr>
+        <w:t>]</w:t>
+      </w:r>
+      <w:r>
+        <w:rPr>
+          <w:rFonts w:ascii="Times New Roman" w:hAnsi="Times New Roman" w:cs="Times New Roman"/>
+        </w:rPr>
+        <w:tab/>
+      </w:r>
+      <w:r>
+        <w:rPr>
+          <w:rFonts w:ascii="Times New Roman" w:hAnsi="Times New Roman" w:cs="Times New Roman"/>
+        </w:rPr>
+        <w:t>"</w:t>
+      </w:r>
+      <w:r>
+        <w:rPr>
+          <w:rFonts w:ascii="Times New Roman" w:hAnsi="Times New Roman" w:cs="Times New Roman"/>
+        </w:rPr>
+        <w:t>Flip-Pelt: Motor-Driven Peltier Elements for Rapid Thermal Stimulation and Congruent Pressure Feedback in Virtual Reality</w:t>
+      </w:r>
+      <w:r>
+        <w:rPr>
+          <w:rFonts w:ascii="Times New Roman" w:hAnsi="Times New Roman" w:cs="Times New Roman"/>
+        </w:rPr>
+        <w:t>"</w:t>
+      </w:r>
+    </w:p>
+    <w:p>
+      <w:pPr>
+        <w:spacing w:line="240" w:lineRule="auto"/>
+        <w:ind w:leftChars="500" w:left="1000"/>
+        <w:rPr>
+          <w:rFonts w:ascii="Times New Roman" w:hAnsi="Times New Roman" w:cs="Times New Roman"/>
+          <w:sz w:val="18"/>
+          <w:szCs w:val="18"/>
+        </w:rPr>
+      </w:pPr>
+      <w:r>
+        <w:rPr>
+          <w:rFonts w:ascii="Times New Roman" w:hAnsi="Times New Roman" w:cs="Times New Roman"/>
+          <w:sz w:val="18"/>
+          <w:szCs w:val="18"/>
+        </w:rPr>
+        <w:t xml:space="preserve">Kang, S., Kim, G., </w:t>
+      </w:r>
+      <w:r>
+        <w:rPr>
+          <w:rFonts w:ascii="Times New Roman" w:hAnsi="Times New Roman" w:cs="Times New Roman"/>
+          <w:b/>
+          <w:bCs/>
+          <w:sz w:val="18"/>
+          <w:szCs w:val="18"/>
+          <w:u w:val="single"/>
+        </w:rPr>
+        <w:t>Hwang, S.,</w:t>
+      </w:r>
+      <w:r>
+        <w:rPr>
+          <w:rFonts w:ascii="Times New Roman" w:hAnsi="Times New Roman" w:cs="Times New Roman"/>
+          <w:sz w:val="18"/>
+          <w:szCs w:val="18"/>
+        </w:rPr>
+        <w:t xml:space="preserve"> Park, J., </w:t>
+      </w:r>
+      <w:proofErr w:type="spellStart"/>
+      <w:r>
+        <w:rPr>
+          <w:rFonts w:ascii="Times New Roman" w:hAnsi="Times New Roman" w:cs="Times New Roman"/>
+          <w:sz w:val="18"/>
+          <w:szCs w:val="18"/>
+        </w:rPr>
+        <w:t>Elsharkawy</w:t>
+      </w:r>
+      <w:proofErr w:type="spellEnd"/>
+      <w:r>
+        <w:rPr>
+          <w:rFonts w:ascii="Times New Roman" w:hAnsi="Times New Roman" w:cs="Times New Roman"/>
+          <w:sz w:val="18"/>
+          <w:szCs w:val="18"/>
+        </w:rPr>
+        <w:t>, A., and Kim, S.</w:t>
+      </w:r>
+    </w:p>
+    <w:p>
+      <w:pPr>
+        <w:spacing w:line="240" w:lineRule="auto"/>
+        <w:ind w:leftChars="500" w:left="1000"/>
+        <w:rPr>
+          <w:rFonts w:ascii="Times New Roman" w:hAnsi="Times New Roman" w:cs="Times New Roman"/>
+          <w:i/>
+          <w:iCs/>
+          <w:sz w:val="18"/>
+          <w:szCs w:val="18"/>
+        </w:rPr>
+      </w:pPr>
+      <w:r>
+        <w:rPr>
+          <w:rFonts w:ascii="Times New Roman" w:hAnsi="Times New Roman" w:cs="Times New Roman"/>
+          <w:i/>
+          <w:iCs/>
+          <w:sz w:val="18"/>
+          <w:szCs w:val="18"/>
+        </w:rPr>
+        <w:t>Proceedings of the ACM Symposium on User Interface Software and Technology</w:t>
+      </w:r>
+      <w:r>
+        <w:rPr>
+          <w:rFonts w:ascii="Times New Roman" w:hAnsi="Times New Roman" w:cs="Times New Roman"/>
+          <w:i/>
+          <w:iCs/>
+          <w:sz w:val="18"/>
+          <w:szCs w:val="18"/>
+        </w:rPr>
+        <w:t xml:space="preserve"> </w:t>
+      </w:r>
+      <w:r>
+        <w:rPr>
+          <w:rFonts w:ascii="Times New Roman" w:hAnsi="Times New Roman" w:cs="Times New Roman"/>
+          <w:i/>
+          <w:iCs/>
+          <w:sz w:val="18"/>
+          <w:szCs w:val="18"/>
+        </w:rPr>
+        <w:t>(Accepted)</w:t>
+      </w:r>
+    </w:p>
+    <w:p>
+      <w:pPr>
+        <w:spacing w:line="240" w:lineRule="auto"/>
+        <w:rPr>
+          <w:rFonts w:ascii="Times New Roman" w:hAnsi="Times New Roman" w:cs="Times New Roman"/>
+          <w:b/>
+          <w:bCs/>
+          <w:sz w:val="4"/>
+          <w:szCs w:val="8"/>
+        </w:rPr>
+      </w:pPr>
+    </w:p>
+    <w:p>
+      <w:pPr>
+        <w:spacing w:line="240" w:lineRule="auto"/>
+        <w:ind w:leftChars="100" w:left="1000" w:hanging="800"/>
+        <w:rPr>
+          <w:rFonts w:ascii="Times New Roman" w:hAnsi="Times New Roman" w:cs="Times New Roman"/>
+        </w:rPr>
+      </w:pPr>
+      <w:r>
+        <w:rPr>
+          <w:rFonts w:ascii="Times New Roman" w:hAnsi="Times New Roman" w:cs="Times New Roman"/>
+          <w:b/>
+          <w:bCs/>
+        </w:rPr>
+        <w:t>[</w:t>
+      </w:r>
+      <w:r>
+        <w:rPr>
+          <w:rFonts w:ascii="Times New Roman" w:hAnsi="Times New Roman" w:cs="Times New Roman"/>
+          <w:b/>
+          <w:bCs/>
+        </w:rPr>
+        <w:t>c</w:t>
+      </w:r>
+      <w:r>
+        <w:rPr>
+          <w:rFonts w:ascii="Times New Roman" w:hAnsi="Times New Roman" w:cs="Times New Roman"/>
+          <w:b/>
+          <w:bCs/>
+        </w:rPr>
+        <w:t>.</w:t>
+      </w:r>
+      <w:r>
+        <w:rPr>
+          <w:rFonts w:ascii="Times New Roman" w:hAnsi="Times New Roman" w:cs="Times New Roman"/>
+          <w:b/>
+          <w:bCs/>
+        </w:rPr>
+        <w:t>7</w:t>
+      </w:r>
+      <w:r>
+        <w:rPr>
+          <w:rFonts w:ascii="Times New Roman" w:hAnsi="Times New Roman" w:cs="Times New Roman"/>
+          <w:b/>
+          <w:bCs/>
+        </w:rPr>
+        <w:t>]</w:t>
+      </w:r>
+      <w:r>
+        <w:rPr>
+          <w:rFonts w:ascii="Times New Roman" w:hAnsi="Times New Roman" w:cs="Times New Roman"/>
+        </w:rPr>
+        <w:tab/>
+      </w:r>
+      <w:r>
+        <w:rPr>
+          <w:rFonts w:ascii="Times New Roman" w:hAnsi="Times New Roman" w:cs="Times New Roman"/>
+        </w:rPr>
+        <w:t>"</w:t>
+      </w:r>
+      <w:proofErr w:type="spellStart"/>
+      <w:r>
+        <w:rPr>
+          <w:rFonts w:ascii="Times New Roman" w:hAnsi="Times New Roman" w:cs="Times New Roman"/>
+        </w:rPr>
+        <w:t>TimelyTale</w:t>
+      </w:r>
+      <w:proofErr w:type="spellEnd"/>
+      <w:r>
+        <w:rPr>
+          <w:rFonts w:ascii="Times New Roman" w:hAnsi="Times New Roman" w:cs="Times New Roman"/>
+        </w:rPr>
+        <w:t>: A Multimodal Dataset Assessing Passenger's Demands for Explanations in Highly Automated Vehicles</w:t>
+      </w:r>
+      <w:r>
+        <w:rPr>
+          <w:rFonts w:ascii="Times New Roman" w:hAnsi="Times New Roman" w:cs="Times New Roman"/>
+        </w:rPr>
+        <w:t>"</w:t>
+      </w:r>
+    </w:p>
+    <w:p>
+      <w:pPr>
+        <w:spacing w:line="240" w:lineRule="auto"/>
+        <w:ind w:leftChars="500" w:left="1000"/>
+        <w:rPr>
+          <w:rFonts w:ascii="Times New Roman" w:hAnsi="Times New Roman" w:cs="Times New Roman"/>
+          <w:sz w:val="18"/>
+          <w:szCs w:val="18"/>
+        </w:rPr>
+      </w:pPr>
+      <w:r>
+        <w:rPr>
+          <w:rFonts w:ascii="Times New Roman" w:hAnsi="Times New Roman" w:cs="Times New Roman"/>
+          <w:sz w:val="18"/>
+          <w:szCs w:val="18"/>
+        </w:rPr>
+        <w:t xml:space="preserve">Kim, G., </w:t>
+      </w:r>
+      <w:r>
+        <w:rPr>
+          <w:rFonts w:ascii="Times New Roman" w:hAnsi="Times New Roman" w:cs="Times New Roman"/>
+          <w:b/>
+          <w:bCs/>
+          <w:sz w:val="18"/>
+          <w:szCs w:val="18"/>
+          <w:u w:val="single"/>
+        </w:rPr>
+        <w:t>Hwang, S</w:t>
+      </w:r>
+      <w:r>
+        <w:rPr>
+          <w:rFonts w:ascii="Times New Roman" w:hAnsi="Times New Roman" w:cs="Times New Roman"/>
+          <w:sz w:val="18"/>
+          <w:szCs w:val="18"/>
+          <w:u w:val="single"/>
+        </w:rPr>
+        <w:t>.,</w:t>
+      </w:r>
+      <w:r>
+        <w:rPr>
+          <w:rFonts w:ascii="Times New Roman" w:hAnsi="Times New Roman" w:cs="Times New Roman"/>
+          <w:sz w:val="18"/>
+          <w:szCs w:val="18"/>
+        </w:rPr>
+        <w:t xml:space="preserve"> </w:t>
+      </w:r>
+      <w:proofErr w:type="spellStart"/>
+      <w:r>
+        <w:rPr>
+          <w:rFonts w:ascii="Times New Roman" w:hAnsi="Times New Roman" w:cs="Times New Roman"/>
+          <w:sz w:val="18"/>
+          <w:szCs w:val="18"/>
+        </w:rPr>
+        <w:t>Seong</w:t>
+      </w:r>
+      <w:proofErr w:type="spellEnd"/>
+      <w:r>
+        <w:rPr>
+          <w:rFonts w:ascii="Times New Roman" w:hAnsi="Times New Roman" w:cs="Times New Roman"/>
+          <w:sz w:val="18"/>
+          <w:szCs w:val="18"/>
+        </w:rPr>
+        <w:t>, M., Yeo, D., Daniela Rus, and Kim, S.</w:t>
+      </w:r>
+    </w:p>
+    <w:p>
+      <w:pPr>
+        <w:spacing w:line="240" w:lineRule="auto"/>
+        <w:ind w:leftChars="500" w:left="1000"/>
+        <w:rPr>
+          <w:rFonts w:ascii="Times New Roman" w:hAnsi="Times New Roman" w:cs="Times New Roman"/>
+          <w:i/>
+          <w:iCs/>
+          <w:sz w:val="18"/>
+          <w:szCs w:val="18"/>
+        </w:rPr>
+      </w:pPr>
+      <w:r>
+        <w:rPr>
+          <w:rFonts w:ascii="Times New Roman" w:hAnsi="Times New Roman" w:cs="Times New Roman"/>
+          <w:i/>
+          <w:iCs/>
+          <w:sz w:val="18"/>
+          <w:szCs w:val="18"/>
+        </w:rPr>
+        <w:t xml:space="preserve">Proceedings of the ACM on IMWUT </w:t>
+      </w:r>
+      <w:r>
+        <w:rPr>
+          <w:rFonts w:ascii="Times New Roman" w:hAnsi="Times New Roman" w:cs="Times New Roman"/>
+          <w:sz w:val="18"/>
+          <w:szCs w:val="18"/>
+        </w:rPr>
+        <w:t>(Accepted)</w:t>
+      </w:r>
+    </w:p>
+    <w:p>
+      <w:pPr>
+        <w:spacing w:line="240" w:lineRule="auto"/>
+        <w:ind w:leftChars="100" w:left="1000" w:hanging="800"/>
+        <w:rPr>
+          <w:rFonts w:ascii="Times New Roman" w:hAnsi="Times New Roman" w:cs="Times New Roman"/>
+          <w:b/>
+          <w:bCs/>
+          <w:sz w:val="4"/>
+          <w:szCs w:val="4"/>
+        </w:rPr>
+      </w:pPr>
+    </w:p>
+    <w:p>
+      <w:pPr>
+        <w:spacing w:line="240" w:lineRule="auto"/>
+        <w:ind w:leftChars="100" w:left="1000" w:hanging="800"/>
+        <w:rPr>
+          <w:rFonts w:ascii="Times New Roman" w:hAnsi="Times New Roman" w:cs="Times New Roman"/>
+        </w:rPr>
+      </w:pPr>
+      <w:r>
+        <w:rPr>
+          <w:rFonts w:ascii="Times New Roman" w:hAnsi="Times New Roman" w:cs="Times New Roman"/>
+          <w:b/>
+          <w:bCs/>
+        </w:rPr>
+        <w:t>[</w:t>
+      </w:r>
+      <w:r>
+        <w:rPr>
+          <w:rFonts w:ascii="Times New Roman" w:hAnsi="Times New Roman" w:cs="Times New Roman"/>
+          <w:b/>
+          <w:bCs/>
+        </w:rPr>
+        <w:t>c</w:t>
+      </w:r>
+      <w:r>
+        <w:rPr>
+          <w:rFonts w:ascii="Times New Roman" w:hAnsi="Times New Roman" w:cs="Times New Roman"/>
+          <w:b/>
+          <w:bCs/>
+        </w:rPr>
+        <w:t>.</w:t>
+      </w:r>
+      <w:r>
+        <w:rPr>
+          <w:rFonts w:ascii="Times New Roman" w:hAnsi="Times New Roman" w:cs="Times New Roman"/>
+          <w:b/>
+          <w:bCs/>
+        </w:rPr>
+        <w:t>6</w:t>
+      </w:r>
+      <w:r>
+        <w:rPr>
+          <w:rFonts w:ascii="Times New Roman" w:hAnsi="Times New Roman" w:cs="Times New Roman"/>
+          <w:b/>
+          <w:bCs/>
+        </w:rPr>
+        <w:t>]</w:t>
+      </w:r>
+      <w:r>
+        <w:rPr>
+          <w:rFonts w:ascii="Times New Roman" w:hAnsi="Times New Roman" w:cs="Times New Roman"/>
+        </w:rPr>
+        <w:tab/>
+      </w:r>
+      <w:r>
+        <w:rPr>
+          <w:rFonts w:ascii="Times New Roman" w:hAnsi="Times New Roman" w:cs="Times New Roman"/>
+        </w:rPr>
+        <w:t>"</w:t>
+      </w:r>
+      <w:proofErr w:type="spellStart"/>
+      <w:r>
+        <w:rPr>
+          <w:rFonts w:ascii="Times New Roman" w:hAnsi="Times New Roman" w:cs="Times New Roman"/>
+        </w:rPr>
+        <w:t>WatchCap</w:t>
+      </w:r>
+      <w:proofErr w:type="spellEnd"/>
+      <w:r>
+        <w:rPr>
+          <w:rFonts w:ascii="Times New Roman" w:hAnsi="Times New Roman" w:cs="Times New Roman"/>
+        </w:rPr>
+        <w:t>: Improving Scanning Efficiency in People with Low Vision through Compensatory Head Movement Stimulation</w:t>
+      </w:r>
+      <w:r>
+        <w:rPr>
+          <w:rFonts w:ascii="Times New Roman" w:hAnsi="Times New Roman" w:cs="Times New Roman"/>
+        </w:rPr>
+        <w:t>."</w:t>
+      </w:r>
+    </w:p>
+    <w:p>
+      <w:pPr>
+        <w:spacing w:line="240" w:lineRule="auto"/>
+        <w:ind w:leftChars="500" w:left="1000"/>
+        <w:rPr>
+          <w:rFonts w:ascii="Times New Roman" w:hAnsi="Times New Roman" w:cs="Times New Roman"/>
+          <w:sz w:val="18"/>
+          <w:szCs w:val="18"/>
+        </w:rPr>
+      </w:pPr>
+      <w:r>
+        <w:rPr>
+          <w:rFonts w:ascii="Times New Roman" w:hAnsi="Times New Roman" w:cs="Times New Roman"/>
+          <w:sz w:val="18"/>
+          <w:szCs w:val="18"/>
+        </w:rPr>
+        <w:t xml:space="preserve">Jo, T., Yeo, D., Kim, G., </w:t>
+      </w:r>
+      <w:r>
+        <w:rPr>
+          <w:rFonts w:ascii="Times New Roman" w:hAnsi="Times New Roman" w:cs="Times New Roman"/>
+          <w:b/>
+          <w:bCs/>
+          <w:sz w:val="18"/>
+          <w:szCs w:val="18"/>
+          <w:u w:val="single"/>
+        </w:rPr>
+        <w:t>Hwang, S.,</w:t>
+      </w:r>
+      <w:r>
+        <w:rPr>
+          <w:rFonts w:ascii="Times New Roman" w:hAnsi="Times New Roman" w:cs="Times New Roman"/>
+          <w:sz w:val="18"/>
+          <w:szCs w:val="18"/>
+        </w:rPr>
+        <w:t xml:space="preserve"> and Kim, S.</w:t>
+      </w:r>
+    </w:p>
+    <w:p>
+      <w:pPr>
+        <w:spacing w:line="240" w:lineRule="auto"/>
+        <w:ind w:leftChars="500" w:left="1000"/>
+        <w:rPr>
+          <w:rFonts w:ascii="Times New Roman" w:hAnsi="Times New Roman" w:cs="Times New Roman"/>
+          <w:i/>
+          <w:iCs/>
+          <w:sz w:val="18"/>
+          <w:szCs w:val="18"/>
+        </w:rPr>
+      </w:pPr>
+      <w:r>
+        <w:rPr>
+          <w:rFonts w:ascii="Times New Roman" w:hAnsi="Times New Roman" w:cs="Times New Roman"/>
+          <w:i/>
+          <w:iCs/>
+          <w:sz w:val="18"/>
+          <w:szCs w:val="18"/>
+        </w:rPr>
+        <w:t>Proceedings of the ACM on IMWUT</w:t>
+      </w:r>
+    </w:p>
+    <w:p>
+      <w:pPr>
+        <w:spacing w:line="240" w:lineRule="auto"/>
+        <w:rPr>
+          <w:rFonts w:ascii="Times New Roman" w:hAnsi="Times New Roman" w:cs="Times New Roman"/>
+          <w:sz w:val="4"/>
+          <w:szCs w:val="4"/>
+        </w:rPr>
+      </w:pPr>
+    </w:p>
+    <w:p>
+      <w:pPr>
+        <w:spacing w:line="240" w:lineRule="auto"/>
+        <w:ind w:leftChars="100" w:left="1000" w:hanging="800"/>
+        <w:rPr>
+          <w:rFonts w:ascii="Times New Roman" w:hAnsi="Times New Roman" w:cs="Times New Roman"/>
+        </w:rPr>
+      </w:pPr>
+      <w:r>
+        <w:rPr>
+          <w:rFonts w:ascii="Times New Roman" w:hAnsi="Times New Roman" w:cs="Times New Roman"/>
+          <w:b/>
+          <w:bCs/>
+        </w:rPr>
+        <w:t>[j.2]</w:t>
+      </w:r>
+      <w:r>
+        <w:rPr>
+          <w:rFonts w:ascii="Times New Roman" w:hAnsi="Times New Roman" w:cs="Times New Roman"/>
+        </w:rPr>
+        <w:tab/>
+      </w:r>
+      <w:r>
+        <w:rPr>
+          <w:rFonts w:ascii="Times New Roman" w:hAnsi="Times New Roman" w:cs="Times New Roman"/>
+        </w:rPr>
+        <w:t>"Evaluation of Visual, Auditory, and Olfactory Stimulus-Based Attractors for Intermittent Reorientation in Virtual Reality Locomotion."</w:t>
+      </w:r>
+    </w:p>
+    <w:p>
+      <w:pPr>
+        <w:spacing w:line="240" w:lineRule="auto"/>
+        <w:ind w:leftChars="500" w:left="1000"/>
+        <w:rPr>
+          <w:rFonts w:ascii="Times New Roman" w:hAnsi="Times New Roman" w:cs="Times New Roman"/>
+          <w:sz w:val="18"/>
+          <w:szCs w:val="18"/>
+        </w:rPr>
+      </w:pPr>
+      <w:r>
+        <w:rPr>
+          <w:rFonts w:ascii="Times New Roman" w:hAnsi="Times New Roman" w:cs="Times New Roman"/>
+          <w:sz w:val="18"/>
+          <w:szCs w:val="18"/>
+        </w:rPr>
+        <w:t xml:space="preserve">Lee, J., </w:t>
+      </w:r>
+      <w:r>
+        <w:rPr>
+          <w:rFonts w:ascii="Times New Roman" w:hAnsi="Times New Roman" w:cs="Times New Roman"/>
+          <w:b/>
+          <w:bCs/>
+          <w:sz w:val="18"/>
+          <w:szCs w:val="18"/>
+          <w:u w:val="single"/>
+        </w:rPr>
+        <w:t>Hwang, S.</w:t>
+      </w:r>
+      <w:r>
+        <w:rPr>
+          <w:rFonts w:ascii="Times New Roman" w:hAnsi="Times New Roman" w:cs="Times New Roman"/>
+          <w:sz w:val="18"/>
+          <w:szCs w:val="18"/>
+          <w:u w:val="single"/>
+        </w:rPr>
+        <w:t>,</w:t>
+      </w:r>
+      <w:r>
+        <w:rPr>
+          <w:rFonts w:ascii="Times New Roman" w:hAnsi="Times New Roman" w:cs="Times New Roman"/>
+          <w:sz w:val="18"/>
+          <w:szCs w:val="18"/>
+        </w:rPr>
+        <w:t xml:space="preserve"> Ataya, A., and Kim, S.</w:t>
+      </w:r>
+    </w:p>
+    <w:p>
+      <w:pPr>
+        <w:spacing w:line="240" w:lineRule="auto"/>
+        <w:ind w:leftChars="500" w:left="1000"/>
+        <w:rPr>
+          <w:rFonts w:ascii="Times New Roman" w:hAnsi="Times New Roman" w:cs="Times New Roman"/>
+          <w:sz w:val="18"/>
+          <w:szCs w:val="18"/>
+        </w:rPr>
+      </w:pPr>
+      <w:r>
+        <w:rPr>
+          <w:rFonts w:ascii="Times New Roman" w:hAnsi="Times New Roman" w:cs="Times New Roman"/>
+          <w:i/>
+          <w:iCs/>
+          <w:sz w:val="18"/>
+          <w:szCs w:val="18"/>
+        </w:rPr>
+        <w:t>Virtual Reality</w:t>
+      </w:r>
+    </w:p>
+    <w:p>
+      <w:pPr>
+        <w:spacing w:line="240" w:lineRule="auto"/>
+        <w:rPr>
+          <w:rFonts w:ascii="Times New Roman" w:hAnsi="Times New Roman" w:cs="Times New Roman"/>
+          <w:sz w:val="4"/>
+          <w:szCs w:val="4"/>
+        </w:rPr>
+      </w:pPr>
+    </w:p>
+    <w:p>
+      <w:pPr>
+        <w:spacing w:line="240" w:lineRule="auto"/>
+        <w:ind w:leftChars="100" w:left="1000" w:hanging="800"/>
+        <w:rPr>
+          <w:rFonts w:ascii="Times New Roman" w:hAnsi="Times New Roman" w:cs="Times New Roman"/>
+        </w:rPr>
+      </w:pPr>
+      <w:r>
+        <w:rPr>
+          <w:rFonts w:ascii="Times New Roman" w:eastAsia="Malgun Gothic" w:hAnsi="Times New Roman" w:cs="Times New Roman"/>
+          <w:b/>
+          <w:bCs/>
+          <w:noProof/>
+        </w:rPr>
+        <w:t>[c.</w:t>
+      </w:r>
+      <w:r>
+        <w:rPr>
+          <w:rFonts w:ascii="Times New Roman" w:eastAsia="Malgun Gothic" w:hAnsi="Times New Roman" w:cs="Times New Roman"/>
+          <w:b/>
+          <w:bCs/>
+          <w:noProof/>
+        </w:rPr>
+        <w:t>5</w:t>
+      </w:r>
+      <w:r>
+        <w:rPr>
+          <w:rFonts w:ascii="Times New Roman" w:eastAsia="Malgun Gothic" w:hAnsi="Times New Roman" w:cs="Times New Roman"/>
+          <w:b/>
+          <w:bCs/>
+          <w:noProof/>
+        </w:rPr>
+        <w:t>]</w:t>
+      </w:r>
+      <w:r>
+        <w:rPr>
+          <w:rFonts w:ascii="Times New Roman" w:eastAsia="Malgun Gothic" w:hAnsi="Times New Roman" w:cs="Times New Roman"/>
+          <w:b/>
+          <w:bCs/>
+          <w:noProof/>
+        </w:rPr>
+        <w:tab/>
+      </w:r>
+      <w:r>
+        <w:rPr>
+          <w:rFonts w:ascii="Times New Roman" w:hAnsi="Times New Roman" w:cs="Times New Roman"/>
+        </w:rPr>
+        <w:t>"</w:t>
+      </w:r>
+      <w:proofErr w:type="spellStart"/>
+      <w:r>
+        <w:rPr>
+          <w:rFonts w:ascii="Times New Roman" w:hAnsi="Times New Roman" w:cs="Times New Roman"/>
+        </w:rPr>
+        <w:t>ErgoPulse</w:t>
+      </w:r>
+      <w:proofErr w:type="spellEnd"/>
+      <w:r>
+        <w:rPr>
+          <w:rFonts w:ascii="Times New Roman" w:hAnsi="Times New Roman" w:cs="Times New Roman"/>
+        </w:rPr>
+        <w:t xml:space="preserve">: Electrifying Your Lower Body </w:t>
+      </w:r>
+      <w:proofErr w:type="gramStart"/>
+      <w:r>
+        <w:rPr>
+          <w:rFonts w:ascii="Times New Roman" w:hAnsi="Times New Roman" w:cs="Times New Roman"/>
+        </w:rPr>
+        <w:t>With</w:t>
+      </w:r>
+      <w:proofErr w:type="gramEnd"/>
+      <w:r>
+        <w:rPr>
+          <w:rFonts w:ascii="Times New Roman" w:hAnsi="Times New Roman" w:cs="Times New Roman"/>
+        </w:rPr>
+        <w:t xml:space="preserve"> Biomechanical Simulation-based Electrical Muscle Stimulation Haptic System in Virtual Reality</w:t>
+      </w:r>
+      <w:r>
+        <w:rPr>
+          <w:rFonts w:ascii="Times New Roman" w:hAnsi="Times New Roman" w:cs="Times New Roman"/>
+        </w:rPr>
+        <w:t>."</w:t>
+      </w:r>
+      <w:r>
+        <w:rPr>
+          <w:rFonts w:ascii="Times New Roman" w:hAnsi="Times New Roman" w:cs="Times New Roman"/>
+        </w:rPr>
+        <w:tab/>
+      </w:r>
+      <w:r>
+        <w:rPr>
+          <w:rFonts w:ascii="Times New Roman" w:hAnsi="Times New Roman" w:cs="Times New Roman"/>
+        </w:rPr>
+        <w:tab/>
+      </w:r>
+      <w:r>
+        <w:rPr>
+          <w:rFonts w:ascii="Times New Roman" w:hAnsi="Times New Roman" w:cs="Times New Roman"/>
+        </w:rPr>
+        <w:tab/>
+      </w:r>
+      <w:r>
+        <w:rPr>
+          <w:rFonts w:ascii="Times New Roman" w:hAnsi="Times New Roman" w:cs="Times New Roman"/>
+        </w:rPr>
+        <w:tab/>
+        <w:t xml:space="preserve"> </w:t>
+      </w:r>
+      <w:r>
+        <w:rPr>
+          <w:rFonts w:ascii="Segoe UI Emoji" w:hAnsi="Segoe UI Emoji" w:cs="Segoe UI Emoji"/>
+        </w:rPr>
+        <w:t>🏆</w:t>
+      </w:r>
+      <w:r>
+        <w:rPr>
+          <w:rFonts w:ascii="Times New Roman" w:hAnsi="Times New Roman" w:cs="Times New Roman"/>
+        </w:rPr>
+        <w:t xml:space="preserve"> </w:t>
+      </w:r>
+      <w:r>
+        <w:rPr>
+          <w:rFonts w:ascii="Times New Roman" w:hAnsi="Times New Roman" w:cs="Times New Roman"/>
+          <w:b/>
+          <w:bCs/>
+        </w:rPr>
+        <w:t>Honorable mention</w:t>
+      </w:r>
+    </w:p>
+    <w:p>
+      <w:pPr>
+        <w:spacing w:line="240" w:lineRule="auto"/>
+        <w:ind w:leftChars="500" w:left="1000"/>
+        <w:rPr>
+          <w:rFonts w:ascii="Times New Roman" w:hAnsi="Times New Roman" w:cs="Times New Roman"/>
+          <w:sz w:val="18"/>
+          <w:szCs w:val="18"/>
+        </w:rPr>
+      </w:pPr>
+      <w:r>
+        <w:rPr>
+          <w:rFonts w:ascii="Times New Roman" w:hAnsi="Times New Roman" w:cs="Times New Roman"/>
+          <w:b/>
+          <w:bCs/>
+          <w:sz w:val="18"/>
+          <w:szCs w:val="18"/>
+          <w:u w:val="single"/>
+        </w:rPr>
+        <w:t>Hwang, S.</w:t>
+      </w:r>
+      <w:r>
+        <w:rPr>
+          <w:rFonts w:ascii="Times New Roman" w:hAnsi="Times New Roman" w:cs="Times New Roman"/>
+          <w:sz w:val="18"/>
+          <w:szCs w:val="18"/>
+        </w:rPr>
+        <w:t xml:space="preserve">, Oh, J., Kang, S., </w:t>
+      </w:r>
+      <w:proofErr w:type="spellStart"/>
+      <w:r>
+        <w:rPr>
+          <w:rFonts w:ascii="Times New Roman" w:hAnsi="Times New Roman" w:cs="Times New Roman"/>
+          <w:sz w:val="18"/>
+          <w:szCs w:val="18"/>
+        </w:rPr>
+        <w:t>Seong</w:t>
+      </w:r>
+      <w:proofErr w:type="spellEnd"/>
+      <w:r>
+        <w:rPr>
+          <w:rFonts w:ascii="Times New Roman" w:hAnsi="Times New Roman" w:cs="Times New Roman"/>
+          <w:sz w:val="18"/>
+          <w:szCs w:val="18"/>
+        </w:rPr>
+        <w:t xml:space="preserve">, M., </w:t>
+      </w:r>
+      <w:proofErr w:type="spellStart"/>
+      <w:r>
+        <w:rPr>
+          <w:rFonts w:ascii="Times New Roman" w:hAnsi="Times New Roman" w:cs="Times New Roman"/>
+          <w:sz w:val="18"/>
+          <w:szCs w:val="18"/>
+        </w:rPr>
+        <w:t>Elsharkawy</w:t>
+      </w:r>
+      <w:proofErr w:type="spellEnd"/>
+      <w:r>
+        <w:rPr>
+          <w:rFonts w:ascii="Times New Roman" w:hAnsi="Times New Roman" w:cs="Times New Roman"/>
+          <w:sz w:val="18"/>
+          <w:szCs w:val="18"/>
+        </w:rPr>
+        <w:t>, A., and Kim, S.</w:t>
+      </w:r>
+    </w:p>
+    <w:p>
+      <w:pPr>
+        <w:spacing w:line="240" w:lineRule="auto"/>
+        <w:ind w:leftChars="500" w:left="1000"/>
+        <w:rPr>
+          <w:rFonts w:ascii="Times New Roman" w:hAnsi="Times New Roman" w:cs="Times New Roman"/>
+          <w:i/>
+          <w:iCs/>
+          <w:sz w:val="18"/>
+          <w:szCs w:val="18"/>
+        </w:rPr>
+      </w:pPr>
+      <w:r>
+        <w:rPr>
+          <w:rFonts w:ascii="Times New Roman" w:hAnsi="Times New Roman" w:cs="Times New Roman"/>
+          <w:i/>
+          <w:iCs/>
+          <w:sz w:val="18"/>
+          <w:szCs w:val="18"/>
+        </w:rPr>
+        <w:t>Proceedings of the 2024 CHI conference on Human Factors in Computing Systems</w:t>
+      </w:r>
+    </w:p>
+    <w:p>
+      <w:pPr>
+        <w:spacing w:line="240" w:lineRule="auto"/>
+        <w:rPr>
+          <w:rFonts w:ascii="Times New Roman" w:hAnsi="Times New Roman" w:cs="Times New Roman"/>
+          <w:i/>
+          <w:iCs/>
+          <w:sz w:val="4"/>
+          <w:szCs w:val="4"/>
+        </w:rPr>
+      </w:pPr>
+    </w:p>
+    <w:p>
+      <w:pPr>
+        <w:spacing w:line="240" w:lineRule="auto"/>
+        <w:ind w:leftChars="100" w:left="1000" w:hanging="800"/>
+        <w:rPr>
+          <w:rFonts w:ascii="Times New Roman" w:hAnsi="Times New Roman" w:cs="Times New Roman"/>
+        </w:rPr>
+      </w:pPr>
+      <w:r>
+        <w:rPr>
+          <w:rFonts w:ascii="Times New Roman" w:eastAsia="Malgun Gothic" w:hAnsi="Times New Roman" w:cs="Times New Roman"/>
+          <w:b/>
+          <w:bCs/>
+          <w:noProof/>
+        </w:rPr>
+        <w:t>[c.</w:t>
+      </w:r>
+      <w:r>
+        <w:rPr>
+          <w:rFonts w:ascii="Times New Roman" w:eastAsia="Malgun Gothic" w:hAnsi="Times New Roman" w:cs="Times New Roman"/>
+          <w:b/>
+          <w:bCs/>
+          <w:noProof/>
+        </w:rPr>
         <w:t>4</w:t>
       </w:r>
       <w:r>
         <w:rPr>
-          <w:rFonts w:ascii="Times New Roman" w:hAnsi="Times New Roman" w:cs="Times New Roman"/>
-          <w:b/>
-          <w:bCs/>
+          <w:rFonts w:ascii="Times New Roman" w:eastAsia="Malgun Gothic" w:hAnsi="Times New Roman" w:cs="Times New Roman"/>
+          <w:b/>
+          <w:bCs/>
+          <w:noProof/>
         </w:rPr>
         <w:t>]</w:t>
       </w:r>
       <w:r>
         <w:rPr>
-          <w:rFonts w:ascii="Times New Roman" w:hAnsi="Times New Roman" w:cs="Times New Roman"/>
+          <w:rFonts w:ascii="Times New Roman" w:eastAsia="Malgun Gothic" w:hAnsi="Times New Roman" w:cs="Times New Roman"/>
+          <w:b/>
+          <w:bCs/>
+          <w:noProof/>
         </w:rPr>
         <w:tab/>
       </w:r>
@@ -1969,7 +2831,202 @@
         <w:rPr>
           <w:rFonts w:ascii="Times New Roman" w:hAnsi="Times New Roman" w:cs="Times New Roman"/>
         </w:rPr>
-        <w:t>Proposal of a Framework for Enhancing Teleoperation Experience with Biomechanical Simulation-Based Electrical Muscle Stimulation in Virtual Reality</w:t>
+        <w:t>SYNC-VR: Synchronizing Your Senses to Conquer Motion Sickness for Enriching In-Vehicle Virtual Reality</w:t>
+      </w:r>
+      <w:r>
+        <w:rPr>
+          <w:rFonts w:ascii="Times New Roman" w:hAnsi="Times New Roman" w:cs="Times New Roman"/>
+        </w:rPr>
+        <w:t>."</w:t>
+      </w:r>
+      <w:r>
+        <w:rPr>
+          <w:rFonts w:ascii="Times New Roman" w:hAnsi="Times New Roman" w:cs="Times New Roman"/>
+        </w:rPr>
+        <w:tab/>
+      </w:r>
+      <w:r>
+        <w:rPr>
+          <w:rFonts w:ascii="Times New Roman" w:hAnsi="Times New Roman" w:cs="Times New Roman"/>
+        </w:rPr>
+        <w:tab/>
+      </w:r>
+      <w:r>
+        <w:rPr>
+          <w:rFonts w:ascii="Times New Roman" w:hAnsi="Times New Roman" w:cs="Times New Roman"/>
+        </w:rPr>
+        <w:tab/>
+      </w:r>
+      <w:r>
+        <w:rPr>
+          <w:rFonts w:ascii="Times New Roman" w:hAnsi="Times New Roman" w:cs="Times New Roman"/>
+        </w:rPr>
+        <w:tab/>
+      </w:r>
+      <w:r>
+        <w:rPr>
+          <w:rFonts w:ascii="Times New Roman" w:hAnsi="Times New Roman" w:cs="Times New Roman"/>
+        </w:rPr>
+        <w:tab/>
+      </w:r>
+      <w:r>
+        <w:rPr>
+          <w:rFonts w:ascii="Times New Roman" w:hAnsi="Times New Roman" w:cs="Times New Roman"/>
+        </w:rPr>
+        <w:tab/>
+      </w:r>
+      <w:r>
+        <w:rPr>
+          <w:rFonts w:ascii="Times New Roman" w:hAnsi="Times New Roman" w:cs="Times New Roman"/>
+        </w:rPr>
+        <w:tab/>
+        <w:t xml:space="preserve"> </w:t>
+      </w:r>
+      <w:r>
+        <w:rPr>
+          <w:rFonts w:ascii="Segoe UI Emoji" w:hAnsi="Segoe UI Emoji" w:cs="Segoe UI Emoji"/>
+        </w:rPr>
+        <w:t>🏆</w:t>
+      </w:r>
+      <w:r>
+        <w:rPr>
+          <w:rFonts w:ascii="Times New Roman" w:hAnsi="Times New Roman" w:cs="Times New Roman"/>
+        </w:rPr>
+        <w:t xml:space="preserve"> </w:t>
+      </w:r>
+      <w:r>
+        <w:rPr>
+          <w:rFonts w:ascii="Times New Roman" w:hAnsi="Times New Roman" w:cs="Times New Roman"/>
+          <w:b/>
+          <w:bCs/>
+        </w:rPr>
+        <w:t>Honorable mention</w:t>
+      </w:r>
+    </w:p>
+    <w:p>
+      <w:pPr>
+        <w:spacing w:line="240" w:lineRule="auto"/>
+        <w:ind w:leftChars="500" w:left="1000"/>
+        <w:rPr>
+          <w:rFonts w:ascii="Times New Roman" w:hAnsi="Times New Roman" w:cs="Times New Roman"/>
+          <w:i/>
+          <w:iCs/>
+          <w:sz w:val="18"/>
+          <w:szCs w:val="18"/>
+        </w:rPr>
+      </w:pPr>
+      <w:proofErr w:type="spellStart"/>
+      <w:r>
+        <w:rPr>
+          <w:rFonts w:ascii="Times New Roman" w:hAnsi="Times New Roman" w:cs="Times New Roman"/>
+          <w:sz w:val="18"/>
+          <w:szCs w:val="18"/>
+        </w:rPr>
+        <w:t>Elsharkawy</w:t>
+      </w:r>
+      <w:proofErr w:type="spellEnd"/>
+      <w:r>
+        <w:rPr>
+          <w:rFonts w:ascii="Times New Roman" w:hAnsi="Times New Roman" w:cs="Times New Roman"/>
+          <w:sz w:val="18"/>
+          <w:szCs w:val="18"/>
+        </w:rPr>
+        <w:t xml:space="preserve">, A., </w:t>
+      </w:r>
+      <w:proofErr w:type="spellStart"/>
+      <w:r>
+        <w:rPr>
+          <w:rFonts w:ascii="Times New Roman" w:hAnsi="Times New Roman" w:cs="Times New Roman"/>
+          <w:sz w:val="18"/>
+          <w:szCs w:val="18"/>
+        </w:rPr>
+        <w:t>Ataya</w:t>
+      </w:r>
+      <w:proofErr w:type="spellEnd"/>
+      <w:r>
+        <w:rPr>
+          <w:rFonts w:ascii="Times New Roman" w:hAnsi="Times New Roman" w:cs="Times New Roman"/>
+          <w:sz w:val="18"/>
+          <w:szCs w:val="18"/>
+        </w:rPr>
+        <w:t xml:space="preserve">, A., Yeo, D., An, E., </w:t>
+      </w:r>
+      <w:r>
+        <w:rPr>
+          <w:rFonts w:ascii="Times New Roman" w:hAnsi="Times New Roman" w:cs="Times New Roman"/>
+          <w:b/>
+          <w:bCs/>
+          <w:sz w:val="18"/>
+          <w:szCs w:val="18"/>
+          <w:u w:val="single"/>
+        </w:rPr>
+        <w:t>Hwang, S.</w:t>
+      </w:r>
+      <w:r>
+        <w:rPr>
+          <w:rFonts w:ascii="Times New Roman" w:hAnsi="Times New Roman" w:cs="Times New Roman"/>
+          <w:sz w:val="18"/>
+          <w:szCs w:val="18"/>
+        </w:rPr>
+        <w:t>, and Kim, S.</w:t>
+      </w:r>
+    </w:p>
+    <w:p>
+      <w:pPr>
+        <w:spacing w:line="240" w:lineRule="auto"/>
+        <w:ind w:leftChars="500" w:left="1000"/>
+        <w:rPr>
+          <w:rFonts w:ascii="Times New Roman" w:hAnsi="Times New Roman" w:cs="Times New Roman"/>
+          <w:sz w:val="18"/>
+          <w:szCs w:val="18"/>
+        </w:rPr>
+      </w:pPr>
+      <w:r>
+        <w:rPr>
+          <w:rFonts w:ascii="Times New Roman" w:hAnsi="Times New Roman" w:cs="Times New Roman"/>
+          <w:i/>
+          <w:iCs/>
+          <w:sz w:val="18"/>
+          <w:szCs w:val="18"/>
+        </w:rPr>
+        <w:t>Proceedings of the 2024 CHI conference on Human Factors in Computing Systems</w:t>
+      </w:r>
+    </w:p>
+    <w:p>
+      <w:pPr>
+        <w:spacing w:line="240" w:lineRule="auto"/>
+        <w:rPr>
+          <w:rFonts w:ascii="Times New Roman" w:hAnsi="Times New Roman" w:cs="Times New Roman"/>
+          <w:i/>
+          <w:iCs/>
+          <w:sz w:val="4"/>
+          <w:szCs w:val="4"/>
+        </w:rPr>
+      </w:pPr>
+    </w:p>
+    <w:p>
+      <w:pPr>
+        <w:spacing w:line="240" w:lineRule="auto"/>
+        <w:ind w:leftChars="100" w:left="200"/>
+        <w:rPr>
+          <w:rFonts w:ascii="Times New Roman" w:hAnsi="Times New Roman" w:cs="Times New Roman"/>
+        </w:rPr>
+      </w:pPr>
+      <w:r>
+        <w:rPr>
+          <w:rFonts w:ascii="Times New Roman" w:hAnsi="Times New Roman" w:cs="Times New Roman"/>
+          <w:b/>
+          <w:bCs/>
+        </w:rPr>
+        <w:t>[j.1]</w:t>
+      </w:r>
+      <w:proofErr w:type="gramStart"/>
+      <w:r>
+        <w:rPr>
+          <w:rFonts w:ascii="Times New Roman" w:hAnsi="Times New Roman" w:cs="Times New Roman"/>
+        </w:rPr>
+        <w:tab/>
+        <w:t xml:space="preserve">  </w:t>
       </w:r>
       <w:r>
         <w:rPr>
@@ -1977,6 +3034,383 @@
         </w:rPr>
         <w:t>"</w:t>
       </w:r>
+      <w:proofErr w:type="gramEnd"/>
+      <w:r>
+        <w:rPr>
+          <w:rFonts w:ascii="Times New Roman" w:hAnsi="Times New Roman" w:cs="Times New Roman"/>
+        </w:rPr>
+        <w:t>Effect of Optical Flow and User VR Familiarity on Curvature Gain Thresholds for Redirected Walking."</w:t>
+      </w:r>
+    </w:p>
+    <w:p>
+      <w:pPr>
+        <w:spacing w:line="240" w:lineRule="auto"/>
+        <w:ind w:leftChars="200" w:left="400" w:firstLine="600"/>
+        <w:rPr>
+          <w:rFonts w:ascii="Times New Roman" w:hAnsi="Times New Roman" w:cs="Times New Roman"/>
+          <w:sz w:val="18"/>
+          <w:szCs w:val="18"/>
+        </w:rPr>
+      </w:pPr>
+      <w:r>
+        <w:rPr>
+          <w:rFonts w:ascii="Times New Roman" w:hAnsi="Times New Roman" w:cs="Times New Roman"/>
+          <w:sz w:val="18"/>
+          <w:szCs w:val="18"/>
+        </w:rPr>
+        <w:t xml:space="preserve">Lee, J., </w:t>
+      </w:r>
+      <w:r>
+        <w:rPr>
+          <w:rFonts w:ascii="Times New Roman" w:hAnsi="Times New Roman" w:cs="Times New Roman"/>
+          <w:b/>
+          <w:bCs/>
+          <w:sz w:val="18"/>
+          <w:szCs w:val="18"/>
+          <w:u w:val="single"/>
+        </w:rPr>
+        <w:t>Hwang, S.</w:t>
+      </w:r>
+      <w:r>
+        <w:rPr>
+          <w:rFonts w:ascii="Times New Roman" w:hAnsi="Times New Roman" w:cs="Times New Roman"/>
+          <w:sz w:val="18"/>
+          <w:szCs w:val="18"/>
+        </w:rPr>
+        <w:t>, Ataya, A., and Kim, S.</w:t>
+      </w:r>
+    </w:p>
+    <w:p>
+      <w:pPr>
+        <w:spacing w:line="240" w:lineRule="auto"/>
+        <w:ind w:leftChars="100" w:left="200" w:firstLine="800"/>
+        <w:rPr>
+          <w:rFonts w:ascii="Times New Roman" w:hAnsi="Times New Roman" w:cs="Times New Roman"/>
+          <w:i/>
+          <w:iCs/>
+          <w:sz w:val="18"/>
+          <w:szCs w:val="18"/>
+        </w:rPr>
+      </w:pPr>
+      <w:r>
+        <w:rPr>
+          <w:rFonts w:ascii="Times New Roman" w:hAnsi="Times New Roman" w:cs="Times New Roman"/>
+          <w:i/>
+          <w:iCs/>
+          <w:sz w:val="18"/>
+          <w:szCs w:val="18"/>
+        </w:rPr>
+        <w:t>Virtual Reality</w:t>
+      </w:r>
+    </w:p>
+    <w:p>
+      <w:pPr>
+        <w:spacing w:line="240" w:lineRule="auto"/>
+        <w:rPr>
+          <w:rFonts w:ascii="Times New Roman" w:hAnsi="Times New Roman" w:cs="Times New Roman"/>
+          <w:sz w:val="4"/>
+          <w:szCs w:val="4"/>
+        </w:rPr>
+      </w:pPr>
+    </w:p>
+    <w:p>
+      <w:pPr>
+        <w:spacing w:line="240" w:lineRule="auto"/>
+        <w:ind w:leftChars="100" w:left="1000" w:hangingChars="400" w:hanging="800"/>
+        <w:rPr>
+          <w:rFonts w:ascii="Times New Roman" w:hAnsi="Times New Roman" w:cs="Times New Roman"/>
+        </w:rPr>
+      </w:pPr>
+      <w:r>
+        <w:rPr>
+          <w:rFonts w:ascii="Times New Roman" w:eastAsia="Malgun Gothic" w:hAnsi="Times New Roman" w:cs="Times New Roman"/>
+          <w:b/>
+          <w:bCs/>
+          <w:noProof/>
+        </w:rPr>
+        <w:t>[c.3]</w:t>
+      </w:r>
+      <w:r>
+        <w:rPr>
+          <w:rFonts w:ascii="Times New Roman" w:eastAsia="Malgun Gothic" w:hAnsi="Times New Roman" w:cs="Times New Roman"/>
+          <w:b/>
+          <w:bCs/>
+          <w:noProof/>
+        </w:rPr>
+        <w:tab/>
+      </w:r>
+      <w:r>
+        <w:rPr>
+          <w:rFonts w:ascii="Times New Roman" w:hAnsi="Times New Roman" w:cs="Times New Roman"/>
+        </w:rPr>
+        <w:t>"Enhancing Seamless Walking in Virtual Reality: Application of Bone-Conduction Vibration in Redirected Walking."</w:t>
+      </w:r>
+      <w:r>
+        <w:rPr>
+          <w:rFonts w:ascii="Times New Roman" w:hAnsi="Times New Roman" w:cs="Times New Roman"/>
+        </w:rPr>
+        <w:t xml:space="preserve"> </w:t>
+      </w:r>
+      <w:r>
+        <w:rPr>
+          <w:rFonts w:ascii="Times New Roman" w:hAnsi="Times New Roman" w:cs="Times New Roman"/>
+        </w:rPr>
+        <w:tab/>
+      </w:r>
+      <w:r>
+        <w:rPr>
+          <w:rFonts w:ascii="Times New Roman" w:hAnsi="Times New Roman" w:cs="Times New Roman"/>
+        </w:rPr>
+        <w:tab/>
+      </w:r>
+      <w:r>
+        <w:rPr>
+          <w:rFonts w:ascii="Times New Roman" w:hAnsi="Times New Roman" w:cs="Times New Roman"/>
+        </w:rPr>
+        <w:tab/>
+      </w:r>
+      <w:r>
+        <w:rPr>
+          <w:rFonts w:ascii="Times New Roman" w:hAnsi="Times New Roman" w:cs="Times New Roman"/>
+        </w:rPr>
+        <w:tab/>
+      </w:r>
+      <w:r>
+        <w:rPr>
+          <w:rFonts w:ascii="Times New Roman" w:hAnsi="Times New Roman" w:cs="Times New Roman"/>
+        </w:rPr>
+        <w:tab/>
+      </w:r>
+      <w:r>
+        <w:rPr>
+          <w:rFonts w:ascii="Times New Roman" w:hAnsi="Times New Roman" w:cs="Times New Roman"/>
+        </w:rPr>
+        <w:tab/>
+        <w:t xml:space="preserve"> </w:t>
+      </w:r>
+      <w:r>
+        <w:rPr>
+          <w:rFonts w:ascii="Segoe UI Emoji" w:hAnsi="Segoe UI Emoji" w:cs="Segoe UI Emoji"/>
+        </w:rPr>
+        <w:t>🏆</w:t>
+      </w:r>
+      <w:r>
+        <w:rPr>
+          <w:rFonts w:ascii="Times New Roman" w:hAnsi="Times New Roman" w:cs="Times New Roman"/>
+        </w:rPr>
+        <w:t xml:space="preserve"> </w:t>
+      </w:r>
+      <w:r>
+        <w:rPr>
+          <w:rFonts w:ascii="Times New Roman" w:hAnsi="Times New Roman" w:cs="Times New Roman"/>
+          <w:b/>
+          <w:bCs/>
+        </w:rPr>
+        <w:t>Honorable mention</w:t>
+      </w:r>
+    </w:p>
+    <w:p>
+      <w:pPr>
+        <w:spacing w:line="240" w:lineRule="auto"/>
+        <w:ind w:leftChars="100" w:left="200" w:firstLine="800"/>
+        <w:rPr>
+          <w:rFonts w:ascii="Times New Roman" w:hAnsi="Times New Roman" w:cs="Times New Roman"/>
+          <w:sz w:val="18"/>
+          <w:szCs w:val="18"/>
+        </w:rPr>
+      </w:pPr>
+      <w:r>
+        <w:rPr>
+          <w:rFonts w:ascii="Times New Roman" w:hAnsi="Times New Roman" w:cs="Times New Roman"/>
+          <w:b/>
+          <w:bCs/>
+          <w:sz w:val="18"/>
+          <w:szCs w:val="18"/>
+          <w:u w:val="single"/>
+        </w:rPr>
+        <w:t>Hwang, S.</w:t>
+      </w:r>
+      <w:r>
+        <w:rPr>
+          <w:rFonts w:ascii="Times New Roman" w:hAnsi="Times New Roman" w:cs="Times New Roman"/>
+          <w:sz w:val="18"/>
+          <w:szCs w:val="18"/>
+        </w:rPr>
+        <w:t>, Kim, Y., Seo, Y, and Kim, S.</w:t>
+      </w:r>
+    </w:p>
+    <w:p>
+      <w:pPr>
+        <w:spacing w:line="240" w:lineRule="auto"/>
+        <w:ind w:leftChars="100" w:left="200" w:firstLine="800"/>
+        <w:rPr>
+          <w:rFonts w:ascii="Times New Roman" w:hAnsi="Times New Roman" w:cs="Times New Roman"/>
+          <w:i/>
+          <w:iCs/>
+          <w:sz w:val="18"/>
+          <w:szCs w:val="18"/>
+        </w:rPr>
+      </w:pPr>
+      <w:r>
+        <w:rPr>
+          <w:rFonts w:ascii="Times New Roman" w:hAnsi="Times New Roman" w:cs="Times New Roman"/>
+          <w:i/>
+          <w:iCs/>
+          <w:sz w:val="18"/>
+          <w:szCs w:val="18"/>
+        </w:rPr>
+        <w:t>2023 IEEE International Symposium on Mixed and Augmented Reality (ISMAR</w:t>
+      </w:r>
+      <w:r>
+        <w:rPr>
+          <w:rFonts w:ascii="Times New Roman" w:hAnsi="Times New Roman" w:cs="Times New Roman"/>
+          <w:i/>
+          <w:iCs/>
+          <w:sz w:val="18"/>
+          <w:szCs w:val="18"/>
+        </w:rPr>
+        <w:t>)</w:t>
+      </w:r>
+    </w:p>
+    <w:p>
+      <w:pPr>
+        <w:spacing w:line="240" w:lineRule="auto"/>
+        <w:rPr>
+          <w:rFonts w:ascii="Times New Roman" w:hAnsi="Times New Roman" w:cs="Times New Roman"/>
+          <w:i/>
+          <w:iCs/>
+          <w:sz w:val="4"/>
+          <w:szCs w:val="4"/>
+        </w:rPr>
+      </w:pPr>
+    </w:p>
+    <w:p>
+      <w:pPr>
+        <w:spacing w:line="240" w:lineRule="auto"/>
+        <w:ind w:leftChars="100" w:left="1000" w:hangingChars="400" w:hanging="800"/>
+        <w:rPr>
+          <w:rFonts w:ascii="Times New Roman" w:hAnsi="Times New Roman" w:cs="Times New Roman"/>
+          <w:i/>
+          <w:iCs/>
+        </w:rPr>
+      </w:pPr>
+      <w:r>
+        <w:rPr>
+          <w:rFonts w:ascii="Times New Roman" w:eastAsia="Malgun Gothic" w:hAnsi="Times New Roman" w:cs="Times New Roman"/>
+          <w:b/>
+          <w:bCs/>
+          <w:noProof/>
+        </w:rPr>
+        <w:t>[c.2]</w:t>
+      </w:r>
+      <w:r>
+        <w:rPr>
+          <w:rFonts w:ascii="Times New Roman" w:eastAsia="Malgun Gothic" w:hAnsi="Times New Roman" w:cs="Times New Roman"/>
+          <w:b/>
+          <w:bCs/>
+          <w:noProof/>
+        </w:rPr>
+        <w:tab/>
+      </w:r>
+      <w:r>
+        <w:rPr>
+          <w:rFonts w:ascii="Times New Roman" w:hAnsi="Times New Roman" w:cs="Times New Roman"/>
+        </w:rPr>
+        <w:t>"Designing Virtual Agent Human–Machine Interfaces Depending on the Communication and Anthropomorphism Levels in Augmented Reality."</w:t>
+      </w:r>
+      <w:r>
+        <w:rPr>
+          <w:rFonts w:ascii="Times New Roman" w:hAnsi="Times New Roman" w:cs="Times New Roman"/>
+        </w:rPr>
+        <w:t xml:space="preserve"> </w:t>
+      </w:r>
+      <w:r>
+        <w:rPr>
+          <w:rFonts w:ascii="Times New Roman" w:hAnsi="Times New Roman" w:cs="Times New Roman"/>
+        </w:rPr>
+        <w:tab/>
+      </w:r>
+      <w:r>
+        <w:rPr>
+          <w:rFonts w:ascii="Times New Roman" w:hAnsi="Times New Roman" w:cs="Times New Roman"/>
+        </w:rPr>
+        <w:tab/>
+      </w:r>
+      <w:r>
+        <w:rPr>
+          <w:rFonts w:ascii="Times New Roman" w:hAnsi="Times New Roman" w:cs="Times New Roman"/>
+        </w:rPr>
+        <w:tab/>
+        <w:t xml:space="preserve"> </w:t>
+      </w:r>
+      <w:r>
+        <w:rPr>
+          <w:rFonts w:ascii="Segoe UI Emoji" w:hAnsi="Segoe UI Emoji" w:cs="Segoe UI Emoji"/>
+        </w:rPr>
+        <w:t>🏆</w:t>
+      </w:r>
+      <w:r>
+        <w:rPr>
+          <w:rFonts w:ascii="Times New Roman" w:hAnsi="Times New Roman" w:cs="Times New Roman"/>
+        </w:rPr>
+        <w:t xml:space="preserve"> </w:t>
+      </w:r>
+      <w:r>
+        <w:rPr>
+          <w:rFonts w:ascii="Times New Roman" w:hAnsi="Times New Roman" w:cs="Times New Roman"/>
+          <w:b/>
+          <w:bCs/>
+        </w:rPr>
+        <w:t>Honorable mention</w:t>
+      </w:r>
+    </w:p>
+    <w:p>
+      <w:pPr>
+        <w:spacing w:line="240" w:lineRule="auto"/>
+        <w:ind w:leftChars="100" w:left="1000" w:hanging="800"/>
+        <w:rPr>
+          <w:rFonts w:ascii="Times New Roman" w:hAnsi="Times New Roman" w:cs="Times New Roman"/>
+          <w:i/>
+          <w:iCs/>
+          <w:sz w:val="18"/>
+          <w:szCs w:val="18"/>
+        </w:rPr>
+      </w:pPr>
+      <w:r>
+        <w:rPr>
+          <w:rFonts w:ascii="Times New Roman" w:hAnsi="Times New Roman" w:cs="Times New Roman"/>
+          <w:i/>
+          <w:iCs/>
+        </w:rPr>
+        <w:tab/>
+      </w:r>
+      <w:r>
+        <w:rPr>
+          <w:rFonts w:ascii="Times New Roman" w:hAnsi="Times New Roman" w:cs="Times New Roman"/>
+          <w:sz w:val="18"/>
+          <w:szCs w:val="18"/>
+        </w:rPr>
+        <w:t xml:space="preserve">Kang, Y., Choi, S., An, E., </w:t>
+      </w:r>
+      <w:r>
+        <w:rPr>
+          <w:rFonts w:ascii="Times New Roman" w:hAnsi="Times New Roman" w:cs="Times New Roman"/>
+          <w:b/>
+          <w:bCs/>
+          <w:sz w:val="18"/>
+          <w:szCs w:val="18"/>
+          <w:u w:val="single"/>
+        </w:rPr>
+        <w:t>Hwang, S.</w:t>
+      </w:r>
+      <w:r>
+        <w:rPr>
+          <w:rFonts w:ascii="Times New Roman" w:hAnsi="Times New Roman" w:cs="Times New Roman"/>
+          <w:sz w:val="18"/>
+          <w:szCs w:val="18"/>
+        </w:rPr>
+        <w:t>, and Kim, S.</w:t>
+      </w:r>
     </w:p>
     <w:p>
       <w:pPr>
@@ -1984,6 +3418,86 @@
         <w:ind w:leftChars="500" w:left="1000"/>
         <w:rPr>
           <w:rFonts w:ascii="Times New Roman" w:hAnsi="Times New Roman" w:cs="Times New Roman"/>
+          <w:i/>
+          <w:iCs/>
+          <w:sz w:val="18"/>
+          <w:szCs w:val="18"/>
+        </w:rPr>
+      </w:pPr>
+      <w:r>
+        <w:rPr>
+          <w:rFonts w:ascii="Times New Roman" w:hAnsi="Times New Roman" w:cs="Times New Roman"/>
+          <w:i/>
+          <w:iCs/>
+          <w:sz w:val="18"/>
+          <w:szCs w:val="18"/>
+        </w:rPr>
+        <w:t>Proceedings of the 2023 International Conference on Automotive U</w:t>
+      </w:r>
+      <w:r>
+        <w:rPr>
+          <w:rFonts w:ascii="Times New Roman" w:hAnsi="Times New Roman" w:cs="Times New Roman"/>
+          <w:i/>
+          <w:iCs/>
+          <w:sz w:val="18"/>
+          <w:szCs w:val="18"/>
+        </w:rPr>
+        <w:t>I</w:t>
+      </w:r>
+    </w:p>
+    <w:p>
+      <w:pPr>
+        <w:spacing w:line="240" w:lineRule="auto"/>
+        <w:rPr>
+          <w:rFonts w:ascii="Times New Roman" w:hAnsi="Times New Roman" w:cs="Times New Roman"/>
+          <w:i/>
+          <w:iCs/>
+          <w:sz w:val="4"/>
+          <w:szCs w:val="4"/>
+        </w:rPr>
+      </w:pPr>
+    </w:p>
+    <w:p>
+      <w:pPr>
+        <w:spacing w:line="240" w:lineRule="auto"/>
+        <w:ind w:leftChars="100" w:left="1000" w:hanging="800"/>
+        <w:rPr>
+          <w:rFonts w:ascii="Times New Roman" w:hAnsi="Times New Roman" w:cs="Times New Roman"/>
+        </w:rPr>
+      </w:pPr>
+      <w:r>
+        <w:rPr>
+          <w:rFonts w:ascii="Times New Roman" w:eastAsia="Malgun Gothic" w:hAnsi="Times New Roman" w:cs="Times New Roman"/>
+          <w:b/>
+          <w:bCs/>
+          <w:noProof/>
+        </w:rPr>
+        <w:t>[c.1]</w:t>
+      </w:r>
+      <w:r>
+        <w:rPr>
+          <w:rFonts w:ascii="Times New Roman" w:eastAsia="Malgun Gothic" w:hAnsi="Times New Roman" w:cs="Times New Roman"/>
+          <w:b/>
+          <w:bCs/>
+          <w:noProof/>
+        </w:rPr>
+        <w:tab/>
+      </w:r>
+      <w:r>
+        <w:rPr>
+          <w:rFonts w:ascii="Times New Roman" w:hAnsi="Times New Roman" w:cs="Times New Roman"/>
+        </w:rPr>
+        <w:t>"Electrical, Vibrational, and Cooling Stimuli-Based Redirected Walking: Comparison of Various Vestibular Stimulation-Based Redirected Walking Systems."</w:t>
+      </w:r>
+    </w:p>
+    <w:p>
+      <w:pPr>
+        <w:spacing w:line="240" w:lineRule="auto"/>
+        <w:ind w:leftChars="500" w:left="1000"/>
+        <w:rPr>
+          <w:rFonts w:ascii="Times New Roman" w:hAnsi="Times New Roman" w:cs="Times New Roman"/>
+          <w:i/>
+          <w:iCs/>
           <w:sz w:val="18"/>
           <w:szCs w:val="18"/>
         </w:rPr>
@@ -1997,69 +3511,15 @@
           <w:szCs w:val="18"/>
           <w:u w:val="single"/>
         </w:rPr>
-        <w:t>Hwang, S.,</w:t>
-      </w:r>
-      <w:r>
-        <w:rPr>
-          <w:rFonts w:ascii="Times New Roman" w:hAnsi="Times New Roman" w:cs="Times New Roman"/>
-          <w:sz w:val="18"/>
-          <w:szCs w:val="18"/>
-        </w:rPr>
-        <w:t xml:space="preserve"> Kang, S., Oh, J., Park, J., Shin, S., </w:t>
-      </w:r>
-      <w:proofErr w:type="spellStart"/>
-      <w:r>
-        <w:rPr>
-          <w:rFonts w:ascii="Times New Roman" w:hAnsi="Times New Roman" w:cs="Times New Roman"/>
-          <w:sz w:val="18"/>
-          <w:szCs w:val="18"/>
-        </w:rPr>
-        <w:t>Yiyue</w:t>
-      </w:r>
-      <w:proofErr w:type="spellEnd"/>
-      <w:r>
-        <w:rPr>
-          <w:rFonts w:ascii="Times New Roman" w:hAnsi="Times New Roman" w:cs="Times New Roman"/>
-          <w:sz w:val="18"/>
-          <w:szCs w:val="18"/>
-        </w:rPr>
-        <w:t xml:space="preserve"> Luo, Joseph </w:t>
-      </w:r>
-      <w:proofErr w:type="spellStart"/>
-      <w:r>
-        <w:rPr>
-          <w:rFonts w:ascii="Times New Roman" w:hAnsi="Times New Roman" w:cs="Times New Roman"/>
-          <w:sz w:val="18"/>
-          <w:szCs w:val="18"/>
-        </w:rPr>
-        <w:t>DelPreto</w:t>
-      </w:r>
-      <w:proofErr w:type="spellEnd"/>
-      <w:r>
-        <w:rPr>
-          <w:rFonts w:ascii="Times New Roman" w:hAnsi="Times New Roman" w:cs="Times New Roman"/>
-          <w:sz w:val="18"/>
-          <w:szCs w:val="18"/>
-        </w:rPr>
-        <w:t xml:space="preserve">, Wojciech </w:t>
-      </w:r>
-      <w:proofErr w:type="spellStart"/>
-      <w:r>
-        <w:rPr>
-          <w:rFonts w:ascii="Times New Roman" w:hAnsi="Times New Roman" w:cs="Times New Roman"/>
-          <w:sz w:val="18"/>
-          <w:szCs w:val="18"/>
-        </w:rPr>
-        <w:t>Matusik</w:t>
-      </w:r>
-      <w:proofErr w:type="spellEnd"/>
-      <w:r>
-        <w:rPr>
-          <w:rFonts w:ascii="Times New Roman" w:hAnsi="Times New Roman" w:cs="Times New Roman"/>
-          <w:sz w:val="18"/>
-          <w:szCs w:val="18"/>
-        </w:rPr>
-        <w:t>, Daniela Rus, and Kim, S.</w:t>
+        <w:t>Hwang, S.</w:t>
+      </w:r>
+      <w:r>
+        <w:rPr>
+          <w:rFonts w:ascii="Times New Roman" w:hAnsi="Times New Roman" w:cs="Times New Roman"/>
+          <w:sz w:val="18"/>
+          <w:szCs w:val="18"/>
+        </w:rPr>
+        <w:t>, Lee, J., Kim, Y., Seo, Y, and Kim, S.</w:t>
       </w:r>
     </w:p>
     <w:p>
@@ -2074,2391 +3534,6 @@
           <w:szCs w:val="18"/>
         </w:rPr>
       </w:pPr>
-      <w:proofErr w:type="spellStart"/>
-      <w:r>
-        <w:rPr>
-          <w:rFonts w:ascii="Times New Roman" w:hAnsi="Times New Roman" w:cs="Times New Roman"/>
-          <w:i/>
-          <w:iCs/>
-          <w:sz w:val="18"/>
-          <w:szCs w:val="18"/>
-        </w:rPr>
-        <w:t>UbiComp</w:t>
-      </w:r>
-      <w:proofErr w:type="spellEnd"/>
-      <w:r>
-        <w:rPr>
-          <w:rFonts w:ascii="Times New Roman" w:hAnsi="Times New Roman" w:cs="Times New Roman"/>
-          <w:i/>
-          <w:iCs/>
-          <w:sz w:val="18"/>
-          <w:szCs w:val="18"/>
-        </w:rPr>
-        <w:t xml:space="preserve">/ISWC '24 Adjunct </w:t>
-      </w:r>
-      <w:r>
-        <w:rPr>
-          <w:rFonts w:ascii="Times New Roman" w:hAnsi="Times New Roman" w:cs="Times New Roman"/>
-          <w:sz w:val="18"/>
-          <w:szCs w:val="18"/>
-        </w:rPr>
-        <w:t>(Accepted)</w:t>
-      </w:r>
-    </w:p>
-    <w:p>
-      <w:pPr>
-        <w:spacing w:line="240" w:lineRule="auto"/>
-        <w:ind w:leftChars="100" w:left="1000" w:hanging="800"/>
-        <w:rPr>
-          <w:rFonts w:ascii="Times New Roman" w:hAnsi="Times New Roman" w:cs="Times New Roman"/>
-          <w:b/>
-          <w:bCs/>
-          <w:sz w:val="10"/>
-          <w:szCs w:val="10"/>
-        </w:rPr>
-      </w:pPr>
-    </w:p>
-    <w:p>
-      <w:pPr>
-        <w:spacing w:line="240" w:lineRule="auto"/>
-        <w:ind w:leftChars="100" w:left="1000" w:hanging="800"/>
-        <w:rPr>
-          <w:rFonts w:ascii="Times New Roman" w:hAnsi="Times New Roman" w:cs="Times New Roman"/>
-        </w:rPr>
-      </w:pPr>
-      <w:r>
-        <w:rPr>
-          <w:rFonts w:ascii="Times New Roman" w:hAnsi="Times New Roman" w:cs="Times New Roman"/>
-          <w:b/>
-          <w:bCs/>
-        </w:rPr>
-        <w:t>[</w:t>
-      </w:r>
-      <w:r>
-        <w:rPr>
-          <w:rFonts w:ascii="Times New Roman" w:hAnsi="Times New Roman" w:cs="Times New Roman"/>
-          <w:b/>
-          <w:bCs/>
-        </w:rPr>
-        <w:t>w.3</w:t>
-      </w:r>
-      <w:r>
-        <w:rPr>
-          <w:rFonts w:ascii="Times New Roman" w:hAnsi="Times New Roman" w:cs="Times New Roman"/>
-          <w:b/>
-          <w:bCs/>
-        </w:rPr>
-        <w:t>]</w:t>
-      </w:r>
-      <w:r>
-        <w:rPr>
-          <w:rFonts w:ascii="Times New Roman" w:hAnsi="Times New Roman" w:cs="Times New Roman"/>
-        </w:rPr>
-        <w:tab/>
-      </w:r>
-      <w:r>
-        <w:rPr>
-          <w:rFonts w:ascii="Times New Roman" w:hAnsi="Times New Roman" w:cs="Times New Roman"/>
-        </w:rPr>
-        <w:t>"</w:t>
-      </w:r>
-      <w:r>
-        <w:rPr>
-          <w:rFonts w:ascii="Times New Roman" w:hAnsi="Times New Roman" w:cs="Times New Roman"/>
-        </w:rPr>
-        <w:t>Adaptive In-Vehicle Virtual Reality for Reducing Motion Sickness: Manipulating Passenger Posture During Driving Events</w:t>
-      </w:r>
-      <w:r>
-        <w:rPr>
-          <w:rFonts w:ascii="Times New Roman" w:hAnsi="Times New Roman" w:cs="Times New Roman"/>
-        </w:rPr>
-        <w:t>"</w:t>
-      </w:r>
-    </w:p>
-    <w:p>
-      <w:pPr>
-        <w:spacing w:line="240" w:lineRule="auto"/>
-        <w:ind w:leftChars="500" w:left="1000"/>
-        <w:rPr>
-          <w:rFonts w:ascii="Times New Roman" w:hAnsi="Times New Roman" w:cs="Times New Roman"/>
-          <w:sz w:val="18"/>
-          <w:szCs w:val="18"/>
-        </w:rPr>
-      </w:pPr>
-      <w:proofErr w:type="spellStart"/>
-      <w:r>
-        <w:rPr>
-          <w:rFonts w:ascii="Times New Roman" w:hAnsi="Times New Roman" w:cs="Times New Roman"/>
-          <w:sz w:val="18"/>
-          <w:szCs w:val="18"/>
-        </w:rPr>
-        <w:t>Elsharkawy</w:t>
-      </w:r>
-      <w:proofErr w:type="spellEnd"/>
-      <w:r>
-        <w:rPr>
-          <w:rFonts w:ascii="Times New Roman" w:hAnsi="Times New Roman" w:cs="Times New Roman"/>
-          <w:sz w:val="18"/>
-          <w:szCs w:val="18"/>
-        </w:rPr>
-        <w:t xml:space="preserve">, A., </w:t>
-      </w:r>
-      <w:proofErr w:type="spellStart"/>
-      <w:r>
-        <w:rPr>
-          <w:rFonts w:ascii="Times New Roman" w:hAnsi="Times New Roman" w:cs="Times New Roman"/>
-          <w:sz w:val="18"/>
-          <w:szCs w:val="18"/>
-        </w:rPr>
-        <w:t>Ataya</w:t>
-      </w:r>
-      <w:proofErr w:type="spellEnd"/>
-      <w:r>
-        <w:rPr>
-          <w:rFonts w:ascii="Times New Roman" w:hAnsi="Times New Roman" w:cs="Times New Roman"/>
-          <w:sz w:val="18"/>
-          <w:szCs w:val="18"/>
-        </w:rPr>
-        <w:t xml:space="preserve">, A., Yeo, D., </w:t>
-      </w:r>
-      <w:proofErr w:type="spellStart"/>
-      <w:r>
-        <w:rPr>
-          <w:rFonts w:ascii="Times New Roman" w:hAnsi="Times New Roman" w:cs="Times New Roman"/>
-          <w:sz w:val="18"/>
-          <w:szCs w:val="18"/>
-        </w:rPr>
-        <w:t>Seong</w:t>
-      </w:r>
-      <w:proofErr w:type="spellEnd"/>
-      <w:r>
-        <w:rPr>
-          <w:rFonts w:ascii="Times New Roman" w:hAnsi="Times New Roman" w:cs="Times New Roman"/>
-          <w:sz w:val="18"/>
-          <w:szCs w:val="18"/>
-        </w:rPr>
-        <w:t xml:space="preserve">, M., </w:t>
-      </w:r>
-      <w:r>
-        <w:rPr>
-          <w:rFonts w:ascii="Times New Roman" w:hAnsi="Times New Roman" w:cs="Times New Roman"/>
-          <w:b/>
-          <w:bCs/>
-          <w:sz w:val="18"/>
-          <w:szCs w:val="18"/>
-          <w:u w:val="single"/>
-        </w:rPr>
-        <w:t>Hwang, S.,</w:t>
-      </w:r>
-      <w:r>
-        <w:rPr>
-          <w:rFonts w:ascii="Times New Roman" w:hAnsi="Times New Roman" w:cs="Times New Roman"/>
-          <w:b/>
-          <w:bCs/>
-          <w:sz w:val="18"/>
-          <w:szCs w:val="18"/>
-        </w:rPr>
-        <w:t xml:space="preserve"> </w:t>
-      </w:r>
-      <w:r>
-        <w:rPr>
-          <w:rFonts w:ascii="Times New Roman" w:hAnsi="Times New Roman" w:cs="Times New Roman"/>
-          <w:sz w:val="18"/>
-          <w:szCs w:val="18"/>
-        </w:rPr>
-        <w:t xml:space="preserve">Joseph </w:t>
-      </w:r>
-      <w:proofErr w:type="spellStart"/>
-      <w:r>
-        <w:rPr>
-          <w:rFonts w:ascii="Times New Roman" w:hAnsi="Times New Roman" w:cs="Times New Roman"/>
-          <w:sz w:val="18"/>
-          <w:szCs w:val="18"/>
-        </w:rPr>
-        <w:t>DelPreto</w:t>
-      </w:r>
-      <w:proofErr w:type="spellEnd"/>
-      <w:r>
-        <w:rPr>
-          <w:rFonts w:ascii="Times New Roman" w:hAnsi="Times New Roman" w:cs="Times New Roman"/>
-          <w:sz w:val="18"/>
-          <w:szCs w:val="18"/>
-        </w:rPr>
-        <w:t xml:space="preserve">, Wojciech </w:t>
-      </w:r>
-      <w:proofErr w:type="spellStart"/>
-      <w:r>
-        <w:rPr>
-          <w:rFonts w:ascii="Times New Roman" w:hAnsi="Times New Roman" w:cs="Times New Roman"/>
-          <w:sz w:val="18"/>
-          <w:szCs w:val="18"/>
-        </w:rPr>
-        <w:t>Matusik</w:t>
-      </w:r>
-      <w:proofErr w:type="spellEnd"/>
-      <w:r>
-        <w:rPr>
-          <w:rFonts w:ascii="Times New Roman" w:hAnsi="Times New Roman" w:cs="Times New Roman"/>
-          <w:sz w:val="18"/>
-          <w:szCs w:val="18"/>
-        </w:rPr>
-        <w:t>, Daniela Rus, and Kim, S.</w:t>
-      </w:r>
-    </w:p>
-    <w:p>
-      <w:pPr>
-        <w:spacing w:line="240" w:lineRule="auto"/>
-        <w:ind w:leftChars="500" w:left="1000"/>
-        <w:rPr>
-          <w:rFonts w:ascii="Times New Roman" w:hAnsi="Times New Roman" w:cs="Times New Roman"/>
-          <w:i/>
-          <w:iCs/>
-          <w:sz w:val="18"/>
-          <w:szCs w:val="18"/>
-        </w:rPr>
-      </w:pPr>
-      <w:proofErr w:type="spellStart"/>
-      <w:r>
-        <w:rPr>
-          <w:rFonts w:ascii="Times New Roman" w:hAnsi="Times New Roman" w:cs="Times New Roman"/>
-          <w:i/>
-          <w:iCs/>
-          <w:sz w:val="18"/>
-          <w:szCs w:val="18"/>
-        </w:rPr>
-        <w:t>UbiComp</w:t>
-      </w:r>
-      <w:proofErr w:type="spellEnd"/>
-      <w:r>
-        <w:rPr>
-          <w:rFonts w:ascii="Times New Roman" w:hAnsi="Times New Roman" w:cs="Times New Roman"/>
-          <w:i/>
-          <w:iCs/>
-          <w:sz w:val="18"/>
-          <w:szCs w:val="18"/>
-        </w:rPr>
-        <w:t xml:space="preserve">/ISWC '24 Adjunct </w:t>
-      </w:r>
-      <w:r>
-        <w:rPr>
-          <w:rFonts w:ascii="Times New Roman" w:hAnsi="Times New Roman" w:cs="Times New Roman"/>
-          <w:sz w:val="18"/>
-          <w:szCs w:val="18"/>
-        </w:rPr>
-        <w:t>(Accepted)</w:t>
-      </w:r>
-    </w:p>
-    <w:p>
-      <w:pPr>
-        <w:spacing w:line="240" w:lineRule="auto"/>
-        <w:ind w:leftChars="100" w:left="1000" w:hanging="800"/>
-        <w:rPr>
-          <w:rFonts w:ascii="Times New Roman" w:hAnsi="Times New Roman" w:cs="Times New Roman"/>
-          <w:b/>
-          <w:bCs/>
-          <w:sz w:val="10"/>
-          <w:szCs w:val="10"/>
-        </w:rPr>
-      </w:pPr>
-    </w:p>
-    <w:p>
-      <w:pPr>
-        <w:spacing w:line="240" w:lineRule="auto"/>
-        <w:ind w:leftChars="100" w:left="1000" w:hanging="800"/>
-        <w:rPr>
-          <w:rFonts w:ascii="Times New Roman" w:hAnsi="Times New Roman" w:cs="Times New Roman"/>
-        </w:rPr>
-      </w:pPr>
-      <w:r>
-        <w:rPr>
-          <w:rFonts w:ascii="Times New Roman" w:hAnsi="Times New Roman" w:cs="Times New Roman"/>
-          <w:b/>
-          <w:bCs/>
-        </w:rPr>
-        <w:t>[</w:t>
-      </w:r>
-      <w:r>
-        <w:rPr>
-          <w:rFonts w:ascii="Times New Roman" w:hAnsi="Times New Roman" w:cs="Times New Roman"/>
-          <w:b/>
-          <w:bCs/>
-        </w:rPr>
-        <w:t>c</w:t>
-      </w:r>
-      <w:r>
-        <w:rPr>
-          <w:rFonts w:ascii="Times New Roman" w:hAnsi="Times New Roman" w:cs="Times New Roman"/>
-          <w:b/>
-          <w:bCs/>
-        </w:rPr>
-        <w:t>.</w:t>
-      </w:r>
-      <w:r>
-        <w:rPr>
-          <w:rFonts w:ascii="Times New Roman" w:hAnsi="Times New Roman" w:cs="Times New Roman"/>
-          <w:b/>
-          <w:bCs/>
-        </w:rPr>
-        <w:t>7</w:t>
-      </w:r>
-      <w:r>
-        <w:rPr>
-          <w:rFonts w:ascii="Times New Roman" w:hAnsi="Times New Roman" w:cs="Times New Roman"/>
-          <w:b/>
-          <w:bCs/>
-        </w:rPr>
-        <w:t>]</w:t>
-      </w:r>
-      <w:r>
-        <w:rPr>
-          <w:rFonts w:ascii="Times New Roman" w:hAnsi="Times New Roman" w:cs="Times New Roman"/>
-        </w:rPr>
-        <w:tab/>
-      </w:r>
-      <w:r>
-        <w:rPr>
-          <w:rFonts w:ascii="Times New Roman" w:hAnsi="Times New Roman" w:cs="Times New Roman"/>
-        </w:rPr>
-        <w:t>"</w:t>
-      </w:r>
-      <w:proofErr w:type="spellStart"/>
-      <w:r>
-        <w:rPr>
-          <w:rFonts w:ascii="Times New Roman" w:hAnsi="Times New Roman" w:cs="Times New Roman"/>
-        </w:rPr>
-        <w:t>TimelyTale</w:t>
-      </w:r>
-      <w:proofErr w:type="spellEnd"/>
-      <w:r>
-        <w:rPr>
-          <w:rFonts w:ascii="Times New Roman" w:hAnsi="Times New Roman" w:cs="Times New Roman"/>
-        </w:rPr>
-        <w:t>: A Multimodal Dataset Assessing Passenger's Demands for Explanations in Highly Automated Vehicles</w:t>
-      </w:r>
-      <w:r>
-        <w:rPr>
-          <w:rFonts w:ascii="Times New Roman" w:hAnsi="Times New Roman" w:cs="Times New Roman"/>
-        </w:rPr>
-        <w:t>"</w:t>
-      </w:r>
-    </w:p>
-    <w:p>
-      <w:pPr>
-        <w:spacing w:line="240" w:lineRule="auto"/>
-        <w:ind w:leftChars="500" w:left="1000"/>
-        <w:rPr>
-          <w:rFonts w:ascii="Times New Roman" w:hAnsi="Times New Roman" w:cs="Times New Roman"/>
-          <w:sz w:val="18"/>
-          <w:szCs w:val="18"/>
-        </w:rPr>
-      </w:pPr>
-      <w:r>
-        <w:rPr>
-          <w:rFonts w:ascii="Times New Roman" w:hAnsi="Times New Roman" w:cs="Times New Roman"/>
-          <w:sz w:val="18"/>
-          <w:szCs w:val="18"/>
-        </w:rPr>
-        <w:t xml:space="preserve">Kim, G., </w:t>
-      </w:r>
-      <w:r>
-        <w:rPr>
-          <w:rFonts w:ascii="Times New Roman" w:hAnsi="Times New Roman" w:cs="Times New Roman"/>
-          <w:b/>
-          <w:bCs/>
-          <w:sz w:val="18"/>
-          <w:szCs w:val="18"/>
-          <w:u w:val="single"/>
-        </w:rPr>
-        <w:t>Hwang, S</w:t>
-      </w:r>
-      <w:r>
-        <w:rPr>
-          <w:rFonts w:ascii="Times New Roman" w:hAnsi="Times New Roman" w:cs="Times New Roman"/>
-          <w:sz w:val="18"/>
-          <w:szCs w:val="18"/>
-          <w:u w:val="single"/>
-        </w:rPr>
-        <w:t>.,</w:t>
-      </w:r>
-      <w:r>
-        <w:rPr>
-          <w:rFonts w:ascii="Times New Roman" w:hAnsi="Times New Roman" w:cs="Times New Roman"/>
-          <w:sz w:val="18"/>
-          <w:szCs w:val="18"/>
-        </w:rPr>
-        <w:t xml:space="preserve"> </w:t>
-      </w:r>
-      <w:proofErr w:type="spellStart"/>
-      <w:r>
-        <w:rPr>
-          <w:rFonts w:ascii="Times New Roman" w:hAnsi="Times New Roman" w:cs="Times New Roman"/>
-          <w:sz w:val="18"/>
-          <w:szCs w:val="18"/>
-        </w:rPr>
-        <w:t>Seong</w:t>
-      </w:r>
-      <w:proofErr w:type="spellEnd"/>
-      <w:r>
-        <w:rPr>
-          <w:rFonts w:ascii="Times New Roman" w:hAnsi="Times New Roman" w:cs="Times New Roman"/>
-          <w:sz w:val="18"/>
-          <w:szCs w:val="18"/>
-        </w:rPr>
-        <w:t>, M., Yeo, D., Daniela Rus, and Kim, S.</w:t>
-      </w:r>
-    </w:p>
-    <w:p>
-      <w:pPr>
-        <w:spacing w:line="240" w:lineRule="auto"/>
-        <w:ind w:leftChars="500" w:left="1000"/>
-        <w:rPr>
-          <w:rFonts w:ascii="Times New Roman" w:hAnsi="Times New Roman" w:cs="Times New Roman"/>
-          <w:i/>
-          <w:iCs/>
-          <w:sz w:val="18"/>
-          <w:szCs w:val="18"/>
-        </w:rPr>
-      </w:pPr>
-      <w:r>
-        <w:rPr>
-          <w:rFonts w:ascii="Times New Roman" w:hAnsi="Times New Roman" w:cs="Times New Roman"/>
-          <w:i/>
-          <w:iCs/>
-          <w:sz w:val="18"/>
-          <w:szCs w:val="18"/>
-        </w:rPr>
-        <w:t xml:space="preserve">Proceedings of the ACM on IMWUT </w:t>
-      </w:r>
-      <w:r>
-        <w:rPr>
-          <w:rFonts w:ascii="Times New Roman" w:hAnsi="Times New Roman" w:cs="Times New Roman"/>
-          <w:sz w:val="18"/>
-          <w:szCs w:val="18"/>
-        </w:rPr>
-        <w:t>(Accepted)</w:t>
-      </w:r>
-    </w:p>
-    <w:p>
-      <w:pPr>
-        <w:spacing w:line="240" w:lineRule="auto"/>
-        <w:ind w:leftChars="100" w:left="1000" w:hanging="800"/>
-        <w:rPr>
-          <w:rFonts w:ascii="Times New Roman" w:hAnsi="Times New Roman" w:cs="Times New Roman"/>
-          <w:b/>
-          <w:bCs/>
-          <w:sz w:val="10"/>
-          <w:szCs w:val="10"/>
-        </w:rPr>
-      </w:pPr>
-    </w:p>
-    <w:p>
-      <w:pPr>
-        <w:spacing w:line="240" w:lineRule="auto"/>
-        <w:ind w:leftChars="100" w:left="1000" w:hanging="800"/>
-        <w:rPr>
-          <w:rFonts w:ascii="Times New Roman" w:hAnsi="Times New Roman" w:cs="Times New Roman"/>
-        </w:rPr>
-      </w:pPr>
-      <w:r>
-        <w:rPr>
-          <w:rFonts w:ascii="Times New Roman" w:hAnsi="Times New Roman" w:cs="Times New Roman"/>
-          <w:b/>
-          <w:bCs/>
-        </w:rPr>
-        <w:t>[</w:t>
-      </w:r>
-      <w:r>
-        <w:rPr>
-          <w:rFonts w:ascii="Times New Roman" w:hAnsi="Times New Roman" w:cs="Times New Roman"/>
-          <w:b/>
-          <w:bCs/>
-        </w:rPr>
-        <w:t>w</w:t>
-      </w:r>
-      <w:r>
-        <w:rPr>
-          <w:rFonts w:ascii="Times New Roman" w:hAnsi="Times New Roman" w:cs="Times New Roman"/>
-          <w:b/>
-          <w:bCs/>
-        </w:rPr>
-        <w:t>.</w:t>
-      </w:r>
-      <w:r>
-        <w:rPr>
-          <w:rFonts w:ascii="Times New Roman" w:hAnsi="Times New Roman" w:cs="Times New Roman"/>
-          <w:b/>
-          <w:bCs/>
-        </w:rPr>
-        <w:t>2</w:t>
-      </w:r>
-      <w:r>
-        <w:rPr>
-          <w:rFonts w:ascii="Times New Roman" w:hAnsi="Times New Roman" w:cs="Times New Roman"/>
-          <w:b/>
-          <w:bCs/>
-        </w:rPr>
-        <w:t>]</w:t>
-      </w:r>
-      <w:r>
-        <w:rPr>
-          <w:rFonts w:ascii="Times New Roman" w:hAnsi="Times New Roman" w:cs="Times New Roman"/>
-        </w:rPr>
-        <w:tab/>
-      </w:r>
-      <w:r>
-        <w:rPr>
-          <w:rFonts w:ascii="Times New Roman" w:hAnsi="Times New Roman" w:cs="Times New Roman"/>
-        </w:rPr>
-        <w:t>"</w:t>
-      </w:r>
-      <w:r>
-        <w:rPr>
-          <w:rFonts w:ascii="Times New Roman" w:hAnsi="Times New Roman" w:cs="Times New Roman"/>
-        </w:rPr>
-        <w:t>Intelligence Walker: A Seamless Mobility Assist Device for the Elderly</w:t>
-      </w:r>
-      <w:r>
-        <w:rPr>
-          <w:rFonts w:ascii="Times New Roman" w:hAnsi="Times New Roman" w:cs="Times New Roman"/>
-        </w:rPr>
-        <w:t>."</w:t>
-      </w:r>
-    </w:p>
-    <w:p>
-      <w:pPr>
-        <w:spacing w:line="240" w:lineRule="auto"/>
-        <w:ind w:leftChars="500" w:left="1000"/>
-        <w:rPr>
-          <w:rFonts w:ascii="Times New Roman" w:hAnsi="Times New Roman" w:cs="Times New Roman"/>
-          <w:sz w:val="18"/>
-          <w:szCs w:val="18"/>
-        </w:rPr>
-      </w:pPr>
-      <w:r>
-        <w:rPr>
-          <w:rFonts w:ascii="Times New Roman" w:hAnsi="Times New Roman" w:cs="Times New Roman"/>
-          <w:sz w:val="18"/>
-          <w:szCs w:val="18"/>
-        </w:rPr>
-        <w:t xml:space="preserve">Choi, Y., Yeo, D., </w:t>
-      </w:r>
-      <w:r>
-        <w:rPr>
-          <w:rFonts w:ascii="Times New Roman" w:hAnsi="Times New Roman" w:cs="Times New Roman"/>
-          <w:b/>
-          <w:bCs/>
-          <w:sz w:val="18"/>
-          <w:szCs w:val="18"/>
-          <w:u w:val="single"/>
-        </w:rPr>
-        <w:t>Hwang, S.,</w:t>
-      </w:r>
-      <w:r>
-        <w:rPr>
-          <w:rFonts w:ascii="Times New Roman" w:hAnsi="Times New Roman" w:cs="Times New Roman"/>
-          <w:sz w:val="18"/>
-          <w:szCs w:val="18"/>
-        </w:rPr>
-        <w:t xml:space="preserve"> </w:t>
-      </w:r>
-      <w:proofErr w:type="spellStart"/>
-      <w:r>
-        <w:rPr>
-          <w:rFonts w:ascii="Times New Roman" w:hAnsi="Times New Roman" w:cs="Times New Roman"/>
-          <w:sz w:val="18"/>
-          <w:szCs w:val="18"/>
-        </w:rPr>
-        <w:t>Seong</w:t>
-      </w:r>
-      <w:proofErr w:type="spellEnd"/>
-      <w:r>
-        <w:rPr>
-          <w:rFonts w:ascii="Times New Roman" w:hAnsi="Times New Roman" w:cs="Times New Roman"/>
-          <w:sz w:val="18"/>
-          <w:szCs w:val="18"/>
-        </w:rPr>
-        <w:t xml:space="preserve">, M., Moon, J., </w:t>
-      </w:r>
-      <w:proofErr w:type="spellStart"/>
-      <w:r>
-        <w:rPr>
-          <w:rFonts w:ascii="Times New Roman" w:hAnsi="Times New Roman" w:cs="Times New Roman"/>
-          <w:sz w:val="18"/>
-          <w:szCs w:val="18"/>
-        </w:rPr>
-        <w:t>Yiyue</w:t>
-      </w:r>
-      <w:proofErr w:type="spellEnd"/>
-      <w:r>
-        <w:rPr>
-          <w:rFonts w:ascii="Times New Roman" w:hAnsi="Times New Roman" w:cs="Times New Roman"/>
-          <w:sz w:val="18"/>
-          <w:szCs w:val="18"/>
-        </w:rPr>
-        <w:t xml:space="preserve"> Luo, Wojciech </w:t>
-      </w:r>
-      <w:proofErr w:type="spellStart"/>
-      <w:r>
-        <w:rPr>
-          <w:rFonts w:ascii="Times New Roman" w:hAnsi="Times New Roman" w:cs="Times New Roman"/>
-          <w:sz w:val="18"/>
-          <w:szCs w:val="18"/>
-        </w:rPr>
-        <w:t>Matusik</w:t>
-      </w:r>
-      <w:proofErr w:type="spellEnd"/>
-      <w:r>
-        <w:rPr>
-          <w:rFonts w:ascii="Times New Roman" w:hAnsi="Times New Roman" w:cs="Times New Roman"/>
-          <w:sz w:val="18"/>
-          <w:szCs w:val="18"/>
-        </w:rPr>
-        <w:t>, Daniela Rus, and Kim, K.</w:t>
-      </w:r>
-    </w:p>
-    <w:p>
-      <w:pPr>
-        <w:spacing w:line="240" w:lineRule="auto"/>
-        <w:ind w:leftChars="500" w:left="1000"/>
-        <w:rPr>
-          <w:rFonts w:ascii="Times New Roman" w:hAnsi="Times New Roman" w:cs="Times New Roman"/>
-          <w:i/>
-          <w:iCs/>
-          <w:sz w:val="18"/>
-          <w:szCs w:val="18"/>
-        </w:rPr>
-      </w:pPr>
-      <w:r>
-        <w:rPr>
-          <w:rFonts w:ascii="Times New Roman" w:hAnsi="Times New Roman" w:cs="Times New Roman"/>
-          <w:i/>
-          <w:iCs/>
-          <w:sz w:val="18"/>
-          <w:szCs w:val="18"/>
-        </w:rPr>
-        <w:t>2024 IEEE ICRA Workshop on Wearable</w:t>
-      </w:r>
-    </w:p>
-    <w:p>
-      <w:pPr>
-        <w:spacing w:line="240" w:lineRule="auto"/>
-        <w:ind w:leftChars="100" w:left="1000" w:hanging="800"/>
-        <w:rPr>
-          <w:rFonts w:ascii="Times New Roman" w:hAnsi="Times New Roman" w:cs="Times New Roman"/>
-          <w:b/>
-          <w:bCs/>
-          <w:sz w:val="10"/>
-          <w:szCs w:val="10"/>
-        </w:rPr>
-      </w:pPr>
-    </w:p>
-    <w:p>
-      <w:pPr>
-        <w:spacing w:line="240" w:lineRule="auto"/>
-        <w:ind w:leftChars="100" w:left="1000" w:hanging="800"/>
-        <w:rPr>
-          <w:rFonts w:ascii="Times New Roman" w:hAnsi="Times New Roman" w:cs="Times New Roman"/>
-        </w:rPr>
-      </w:pPr>
-      <w:r>
-        <w:rPr>
-          <w:rFonts w:ascii="Times New Roman" w:hAnsi="Times New Roman" w:cs="Times New Roman"/>
-          <w:b/>
-          <w:bCs/>
-        </w:rPr>
-        <w:t>[</w:t>
-      </w:r>
-      <w:r>
-        <w:rPr>
-          <w:rFonts w:ascii="Times New Roman" w:hAnsi="Times New Roman" w:cs="Times New Roman"/>
-          <w:b/>
-          <w:bCs/>
-        </w:rPr>
-        <w:t>w</w:t>
-      </w:r>
-      <w:r>
-        <w:rPr>
-          <w:rFonts w:ascii="Times New Roman" w:hAnsi="Times New Roman" w:cs="Times New Roman"/>
-          <w:b/>
-          <w:bCs/>
-        </w:rPr>
-        <w:t>.</w:t>
-      </w:r>
-      <w:r>
-        <w:rPr>
-          <w:rFonts w:ascii="Times New Roman" w:hAnsi="Times New Roman" w:cs="Times New Roman"/>
-          <w:b/>
-          <w:bCs/>
-        </w:rPr>
-        <w:t>1</w:t>
-      </w:r>
-      <w:r>
-        <w:rPr>
-          <w:rFonts w:ascii="Times New Roman" w:hAnsi="Times New Roman" w:cs="Times New Roman"/>
-          <w:b/>
-          <w:bCs/>
-        </w:rPr>
-        <w:t>]</w:t>
-      </w:r>
-      <w:r>
-        <w:rPr>
-          <w:rFonts w:ascii="Times New Roman" w:hAnsi="Times New Roman" w:cs="Times New Roman"/>
-        </w:rPr>
-        <w:tab/>
-      </w:r>
-      <w:r>
-        <w:rPr>
-          <w:rFonts w:ascii="Times New Roman" w:hAnsi="Times New Roman" w:cs="Times New Roman"/>
-        </w:rPr>
-        <w:t>"</w:t>
-      </w:r>
-      <w:r>
-        <w:rPr>
-          <w:rFonts w:ascii="Times New Roman" w:hAnsi="Times New Roman" w:cs="Times New Roman"/>
-        </w:rPr>
-        <w:t>Dual-sided Peltier Elements for Rapid Thermal Feedback in Wearables</w:t>
-      </w:r>
-      <w:r>
-        <w:rPr>
-          <w:rFonts w:ascii="Times New Roman" w:hAnsi="Times New Roman" w:cs="Times New Roman"/>
-        </w:rPr>
-        <w:t>."</w:t>
-      </w:r>
-    </w:p>
-    <w:p>
-      <w:pPr>
-        <w:spacing w:line="240" w:lineRule="auto"/>
-        <w:ind w:leftChars="500" w:left="1000"/>
-        <w:rPr>
-          <w:rFonts w:ascii="Times New Roman" w:hAnsi="Times New Roman" w:cs="Times New Roman"/>
-          <w:sz w:val="18"/>
-          <w:szCs w:val="18"/>
-        </w:rPr>
-      </w:pPr>
-      <w:r>
-        <w:rPr>
-          <w:rFonts w:ascii="Times New Roman" w:hAnsi="Times New Roman" w:cs="Times New Roman"/>
-          <w:sz w:val="18"/>
-          <w:szCs w:val="18"/>
-        </w:rPr>
-        <w:t xml:space="preserve">Kang, S., Kim, G., </w:t>
-      </w:r>
-      <w:r>
-        <w:rPr>
-          <w:rFonts w:ascii="Times New Roman" w:hAnsi="Times New Roman" w:cs="Times New Roman"/>
-          <w:b/>
-          <w:bCs/>
-          <w:sz w:val="18"/>
-          <w:szCs w:val="18"/>
-          <w:u w:val="single"/>
-        </w:rPr>
-        <w:t>Hwang, S.,</w:t>
-      </w:r>
-      <w:r>
-        <w:rPr>
-          <w:rFonts w:ascii="Times New Roman" w:hAnsi="Times New Roman" w:cs="Times New Roman"/>
-          <w:sz w:val="18"/>
-          <w:szCs w:val="18"/>
-        </w:rPr>
-        <w:t xml:space="preserve"> Park, J., </w:t>
-      </w:r>
-      <w:proofErr w:type="spellStart"/>
-      <w:r>
-        <w:rPr>
-          <w:rFonts w:ascii="Times New Roman" w:hAnsi="Times New Roman" w:cs="Times New Roman"/>
-          <w:sz w:val="18"/>
-          <w:szCs w:val="18"/>
-        </w:rPr>
-        <w:t>Elsharkawy</w:t>
-      </w:r>
-      <w:proofErr w:type="spellEnd"/>
-      <w:r>
-        <w:rPr>
-          <w:rFonts w:ascii="Times New Roman" w:hAnsi="Times New Roman" w:cs="Times New Roman"/>
-          <w:sz w:val="18"/>
-          <w:szCs w:val="18"/>
-        </w:rPr>
-        <w:t>, A., and Kim, S.</w:t>
-      </w:r>
-    </w:p>
-    <w:p>
-      <w:pPr>
-        <w:spacing w:line="240" w:lineRule="auto"/>
-        <w:ind w:leftChars="500" w:left="1000"/>
-        <w:rPr>
-          <w:rFonts w:ascii="Times New Roman" w:hAnsi="Times New Roman" w:cs="Times New Roman"/>
-          <w:i/>
-          <w:iCs/>
-          <w:sz w:val="18"/>
-          <w:szCs w:val="18"/>
-        </w:rPr>
-      </w:pPr>
-      <w:r>
-        <w:rPr>
-          <w:rFonts w:ascii="Times New Roman" w:hAnsi="Times New Roman" w:cs="Times New Roman"/>
-          <w:i/>
-          <w:iCs/>
-          <w:sz w:val="18"/>
-          <w:szCs w:val="18"/>
-        </w:rPr>
-        <w:t>2024 IEEE ICRA Workshop on Wearable</w:t>
-      </w:r>
-    </w:p>
-    <w:p>
-      <w:pPr>
-        <w:spacing w:line="240" w:lineRule="auto"/>
-        <w:ind w:leftChars="100" w:left="1000" w:hanging="800"/>
-        <w:rPr>
-          <w:rFonts w:ascii="Times New Roman" w:hAnsi="Times New Roman" w:cs="Times New Roman"/>
-          <w:b/>
-          <w:bCs/>
-          <w:sz w:val="10"/>
-          <w:szCs w:val="10"/>
-        </w:rPr>
-      </w:pPr>
-    </w:p>
-    <w:p>
-      <w:pPr>
-        <w:spacing w:line="240" w:lineRule="auto"/>
-        <w:ind w:leftChars="100" w:left="1000" w:hanging="800"/>
-        <w:rPr>
-          <w:rFonts w:ascii="Times New Roman" w:hAnsi="Times New Roman" w:cs="Times New Roman"/>
-        </w:rPr>
-      </w:pPr>
-      <w:r>
-        <w:rPr>
-          <w:rFonts w:ascii="Times New Roman" w:hAnsi="Times New Roman" w:cs="Times New Roman"/>
-          <w:b/>
-          <w:bCs/>
-        </w:rPr>
-        <w:t>[</w:t>
-      </w:r>
-      <w:r>
-        <w:rPr>
-          <w:rFonts w:ascii="Times New Roman" w:hAnsi="Times New Roman" w:cs="Times New Roman"/>
-          <w:b/>
-          <w:bCs/>
-        </w:rPr>
-        <w:t>c</w:t>
-      </w:r>
-      <w:r>
-        <w:rPr>
-          <w:rFonts w:ascii="Times New Roman" w:hAnsi="Times New Roman" w:cs="Times New Roman"/>
-          <w:b/>
-          <w:bCs/>
-        </w:rPr>
-        <w:t>.</w:t>
-      </w:r>
-      <w:r>
-        <w:rPr>
-          <w:rFonts w:ascii="Times New Roman" w:hAnsi="Times New Roman" w:cs="Times New Roman"/>
-          <w:b/>
-          <w:bCs/>
-        </w:rPr>
-        <w:t>6</w:t>
-      </w:r>
-      <w:r>
-        <w:rPr>
-          <w:rFonts w:ascii="Times New Roman" w:hAnsi="Times New Roman" w:cs="Times New Roman"/>
-          <w:b/>
-          <w:bCs/>
-        </w:rPr>
-        <w:t>]</w:t>
-      </w:r>
-      <w:r>
-        <w:rPr>
-          <w:rFonts w:ascii="Times New Roman" w:hAnsi="Times New Roman" w:cs="Times New Roman"/>
-        </w:rPr>
-        <w:tab/>
-      </w:r>
-      <w:r>
-        <w:rPr>
-          <w:rFonts w:ascii="Times New Roman" w:hAnsi="Times New Roman" w:cs="Times New Roman"/>
-        </w:rPr>
-        <w:t>"</w:t>
-      </w:r>
-      <w:proofErr w:type="spellStart"/>
-      <w:r>
-        <w:rPr>
-          <w:rFonts w:ascii="Times New Roman" w:hAnsi="Times New Roman" w:cs="Times New Roman"/>
-        </w:rPr>
-        <w:t>WatchCap</w:t>
-      </w:r>
-      <w:proofErr w:type="spellEnd"/>
-      <w:r>
-        <w:rPr>
-          <w:rFonts w:ascii="Times New Roman" w:hAnsi="Times New Roman" w:cs="Times New Roman"/>
-        </w:rPr>
-        <w:t>: Improving Scanning Efficiency in People with Low Vision through Compensatory Head Movement Stimulation</w:t>
-      </w:r>
-      <w:r>
-        <w:rPr>
-          <w:rFonts w:ascii="Times New Roman" w:hAnsi="Times New Roman" w:cs="Times New Roman"/>
-        </w:rPr>
-        <w:t>."</w:t>
-      </w:r>
-    </w:p>
-    <w:p>
-      <w:pPr>
-        <w:spacing w:line="240" w:lineRule="auto"/>
-        <w:ind w:leftChars="500" w:left="1000"/>
-        <w:rPr>
-          <w:rFonts w:ascii="Times New Roman" w:hAnsi="Times New Roman" w:cs="Times New Roman"/>
-          <w:sz w:val="18"/>
-          <w:szCs w:val="18"/>
-        </w:rPr>
-      </w:pPr>
-      <w:r>
-        <w:rPr>
-          <w:rFonts w:ascii="Times New Roman" w:hAnsi="Times New Roman" w:cs="Times New Roman"/>
-          <w:sz w:val="18"/>
-          <w:szCs w:val="18"/>
-        </w:rPr>
-        <w:t xml:space="preserve">Jo, T., Yeo, D., Kim, G., </w:t>
-      </w:r>
-      <w:r>
-        <w:rPr>
-          <w:rFonts w:ascii="Times New Roman" w:hAnsi="Times New Roman" w:cs="Times New Roman"/>
-          <w:b/>
-          <w:bCs/>
-          <w:sz w:val="18"/>
-          <w:szCs w:val="18"/>
-          <w:u w:val="single"/>
-        </w:rPr>
-        <w:t>Hwang, S.,</w:t>
-      </w:r>
-      <w:r>
-        <w:rPr>
-          <w:rFonts w:ascii="Times New Roman" w:hAnsi="Times New Roman" w:cs="Times New Roman"/>
-          <w:sz w:val="18"/>
-          <w:szCs w:val="18"/>
-        </w:rPr>
-        <w:t xml:space="preserve"> and Kim, S.</w:t>
-      </w:r>
-    </w:p>
-    <w:p>
-      <w:pPr>
-        <w:spacing w:line="240" w:lineRule="auto"/>
-        <w:ind w:leftChars="500" w:left="1000"/>
-        <w:rPr>
-          <w:rFonts w:ascii="Times New Roman" w:hAnsi="Times New Roman" w:cs="Times New Roman"/>
-          <w:i/>
-          <w:iCs/>
-          <w:sz w:val="18"/>
-          <w:szCs w:val="18"/>
-        </w:rPr>
-      </w:pPr>
-      <w:r>
-        <w:rPr>
-          <w:rFonts w:ascii="Times New Roman" w:hAnsi="Times New Roman" w:cs="Times New Roman"/>
-          <w:i/>
-          <w:iCs/>
-          <w:sz w:val="18"/>
-          <w:szCs w:val="18"/>
-        </w:rPr>
-        <w:t>Proceedings of the ACM on IMWUT</w:t>
-      </w:r>
-    </w:p>
-    <w:p>
-      <w:pPr>
-        <w:spacing w:line="240" w:lineRule="auto"/>
-        <w:rPr>
-          <w:rFonts w:ascii="Times New Roman" w:hAnsi="Times New Roman" w:cs="Times New Roman"/>
-          <w:sz w:val="10"/>
-          <w:szCs w:val="10"/>
-        </w:rPr>
-      </w:pPr>
-    </w:p>
-    <w:p>
-      <w:pPr>
-        <w:spacing w:line="240" w:lineRule="auto"/>
-        <w:ind w:leftChars="100" w:left="1000" w:hanging="800"/>
-        <w:rPr>
-          <w:rFonts w:ascii="Times New Roman" w:hAnsi="Times New Roman" w:cs="Times New Roman"/>
-        </w:rPr>
-      </w:pPr>
-      <w:r>
-        <w:rPr>
-          <w:rFonts w:ascii="Times New Roman" w:hAnsi="Times New Roman" w:cs="Times New Roman"/>
-          <w:b/>
-          <w:bCs/>
-        </w:rPr>
-        <w:t>[j.2]</w:t>
-      </w:r>
-      <w:r>
-        <w:rPr>
-          <w:rFonts w:ascii="Times New Roman" w:hAnsi="Times New Roman" w:cs="Times New Roman"/>
-        </w:rPr>
-        <w:tab/>
-      </w:r>
-      <w:r>
-        <w:rPr>
-          <w:rFonts w:ascii="Times New Roman" w:hAnsi="Times New Roman" w:cs="Times New Roman"/>
-        </w:rPr>
-        <w:t>"Evaluation of Visual, Auditory, and Olfactory Stimulus-Based Attractors for Intermittent Reorientation in Virtual Reality Locomotion."</w:t>
-      </w:r>
-    </w:p>
-    <w:p>
-      <w:pPr>
-        <w:spacing w:line="240" w:lineRule="auto"/>
-        <w:ind w:leftChars="500" w:left="1000"/>
-        <w:rPr>
-          <w:rFonts w:ascii="Times New Roman" w:hAnsi="Times New Roman" w:cs="Times New Roman"/>
-          <w:sz w:val="18"/>
-          <w:szCs w:val="18"/>
-        </w:rPr>
-      </w:pPr>
-      <w:r>
-        <w:rPr>
-          <w:rFonts w:ascii="Times New Roman" w:hAnsi="Times New Roman" w:cs="Times New Roman"/>
-          <w:sz w:val="18"/>
-          <w:szCs w:val="18"/>
-        </w:rPr>
-        <w:t xml:space="preserve">Lee, J., </w:t>
-      </w:r>
-      <w:r>
-        <w:rPr>
-          <w:rFonts w:ascii="Times New Roman" w:hAnsi="Times New Roman" w:cs="Times New Roman"/>
-          <w:b/>
-          <w:bCs/>
-          <w:sz w:val="18"/>
-          <w:szCs w:val="18"/>
-          <w:u w:val="single"/>
-        </w:rPr>
-        <w:t>Hwang, S.</w:t>
-      </w:r>
-      <w:r>
-        <w:rPr>
-          <w:rFonts w:ascii="Times New Roman" w:hAnsi="Times New Roman" w:cs="Times New Roman"/>
-          <w:sz w:val="18"/>
-          <w:szCs w:val="18"/>
-          <w:u w:val="single"/>
-        </w:rPr>
-        <w:t>,</w:t>
-      </w:r>
-      <w:r>
-        <w:rPr>
-          <w:rFonts w:ascii="Times New Roman" w:hAnsi="Times New Roman" w:cs="Times New Roman"/>
-          <w:sz w:val="18"/>
-          <w:szCs w:val="18"/>
-        </w:rPr>
-        <w:t xml:space="preserve"> Ataya, A., and Kim, S.</w:t>
-      </w:r>
-    </w:p>
-    <w:p>
-      <w:pPr>
-        <w:spacing w:line="240" w:lineRule="auto"/>
-        <w:ind w:leftChars="500" w:left="1000"/>
-        <w:rPr>
-          <w:rFonts w:ascii="Times New Roman" w:hAnsi="Times New Roman" w:cs="Times New Roman"/>
-          <w:sz w:val="18"/>
-          <w:szCs w:val="18"/>
-        </w:rPr>
-      </w:pPr>
-      <w:r>
-        <w:rPr>
-          <w:rFonts w:ascii="Times New Roman" w:hAnsi="Times New Roman" w:cs="Times New Roman"/>
-          <w:i/>
-          <w:iCs/>
-          <w:sz w:val="18"/>
-          <w:szCs w:val="18"/>
-        </w:rPr>
-        <w:t>Virtual Reality</w:t>
-      </w:r>
-    </w:p>
-    <w:p>
-      <w:pPr>
-        <w:spacing w:line="240" w:lineRule="auto"/>
-        <w:rPr>
-          <w:rFonts w:ascii="Times New Roman" w:hAnsi="Times New Roman" w:cs="Times New Roman"/>
-          <w:sz w:val="10"/>
-          <w:szCs w:val="10"/>
-        </w:rPr>
-      </w:pPr>
-    </w:p>
-    <w:p>
-      <w:pPr>
-        <w:spacing w:line="240" w:lineRule="auto"/>
-        <w:ind w:leftChars="100" w:left="1000" w:hanging="800"/>
-        <w:rPr>
-          <w:rFonts w:ascii="Times New Roman" w:hAnsi="Times New Roman" w:cs="Times New Roman"/>
-        </w:rPr>
-      </w:pPr>
-      <w:r>
-        <w:rPr>
-          <w:rFonts w:ascii="Times New Roman" w:eastAsia="Malgun Gothic" w:hAnsi="Times New Roman" w:cs="Times New Roman"/>
-          <w:b/>
-          <w:bCs/>
-          <w:noProof/>
-        </w:rPr>
-        <w:t>[c.</w:t>
-      </w:r>
-      <w:r>
-        <w:rPr>
-          <w:rFonts w:ascii="Times New Roman" w:eastAsia="Malgun Gothic" w:hAnsi="Times New Roman" w:cs="Times New Roman"/>
-          <w:b/>
-          <w:bCs/>
-          <w:noProof/>
-        </w:rPr>
-        <w:t>5</w:t>
-      </w:r>
-      <w:r>
-        <w:rPr>
-          <w:rFonts w:ascii="Times New Roman" w:eastAsia="Malgun Gothic" w:hAnsi="Times New Roman" w:cs="Times New Roman"/>
-          <w:b/>
-          <w:bCs/>
-          <w:noProof/>
-        </w:rPr>
-        <w:t>]</w:t>
-      </w:r>
-      <w:r>
-        <w:rPr>
-          <w:rFonts w:ascii="Times New Roman" w:eastAsia="Malgun Gothic" w:hAnsi="Times New Roman" w:cs="Times New Roman"/>
-          <w:b/>
-          <w:bCs/>
-          <w:noProof/>
-        </w:rPr>
-        <w:tab/>
-      </w:r>
-      <w:r>
-        <w:rPr>
-          <w:rFonts w:ascii="Times New Roman" w:hAnsi="Times New Roman" w:cs="Times New Roman"/>
-        </w:rPr>
-        <w:t>"</w:t>
-      </w:r>
-      <w:proofErr w:type="spellStart"/>
-      <w:r>
-        <w:rPr>
-          <w:rFonts w:ascii="Times New Roman" w:hAnsi="Times New Roman" w:cs="Times New Roman"/>
-        </w:rPr>
-        <w:t>ErgoPulse</w:t>
-      </w:r>
-      <w:proofErr w:type="spellEnd"/>
-      <w:r>
-        <w:rPr>
-          <w:rFonts w:ascii="Times New Roman" w:hAnsi="Times New Roman" w:cs="Times New Roman"/>
-        </w:rPr>
-        <w:t xml:space="preserve">: Electrifying Your Lower Body </w:t>
-      </w:r>
-      <w:proofErr w:type="gramStart"/>
-      <w:r>
-        <w:rPr>
-          <w:rFonts w:ascii="Times New Roman" w:hAnsi="Times New Roman" w:cs="Times New Roman"/>
-        </w:rPr>
-        <w:t>With</w:t>
-      </w:r>
-      <w:proofErr w:type="gramEnd"/>
-      <w:r>
-        <w:rPr>
-          <w:rFonts w:ascii="Times New Roman" w:hAnsi="Times New Roman" w:cs="Times New Roman"/>
-        </w:rPr>
-        <w:t xml:space="preserve"> Biomechanical Simulation-based Electrical Muscle Stimulation Haptic System in Virtual Reality</w:t>
-      </w:r>
-      <w:r>
-        <w:rPr>
-          <w:rFonts w:ascii="Times New Roman" w:hAnsi="Times New Roman" w:cs="Times New Roman"/>
-        </w:rPr>
-        <w:t>."</w:t>
-      </w:r>
-      <w:r>
-        <w:rPr>
-          <w:rFonts w:ascii="Times New Roman" w:hAnsi="Times New Roman" w:cs="Times New Roman"/>
-        </w:rPr>
-        <w:tab/>
-      </w:r>
-      <w:r>
-        <w:rPr>
-          <w:rFonts w:ascii="Times New Roman" w:hAnsi="Times New Roman" w:cs="Times New Roman"/>
-        </w:rPr>
-        <w:tab/>
-      </w:r>
-      <w:r>
-        <w:rPr>
-          <w:rFonts w:ascii="Times New Roman" w:hAnsi="Times New Roman" w:cs="Times New Roman"/>
-        </w:rPr>
-        <w:tab/>
-      </w:r>
-      <w:r>
-        <w:rPr>
-          <w:rFonts w:ascii="Times New Roman" w:hAnsi="Times New Roman" w:cs="Times New Roman"/>
-        </w:rPr>
-        <w:tab/>
-        <w:t xml:space="preserve"> </w:t>
-      </w:r>
-      <w:r>
-        <w:rPr>
-          <w:rFonts w:ascii="Segoe UI Emoji" w:hAnsi="Segoe UI Emoji" w:cs="Segoe UI Emoji"/>
-        </w:rPr>
-        <w:t>🏆</w:t>
-      </w:r>
-      <w:r>
-        <w:rPr>
-          <w:rFonts w:ascii="Times New Roman" w:hAnsi="Times New Roman" w:cs="Times New Roman"/>
-        </w:rPr>
-        <w:t xml:space="preserve"> </w:t>
-      </w:r>
-      <w:r>
-        <w:rPr>
-          <w:rFonts w:ascii="Times New Roman" w:hAnsi="Times New Roman" w:cs="Times New Roman"/>
-          <w:b/>
-          <w:bCs/>
-        </w:rPr>
-        <w:t>Honorable mention</w:t>
-      </w:r>
-    </w:p>
-    <w:p>
-      <w:pPr>
-        <w:spacing w:line="240" w:lineRule="auto"/>
-        <w:ind w:leftChars="500" w:left="1000"/>
-        <w:rPr>
-          <w:rFonts w:ascii="Times New Roman" w:hAnsi="Times New Roman" w:cs="Times New Roman"/>
-          <w:sz w:val="18"/>
-          <w:szCs w:val="18"/>
-        </w:rPr>
-      </w:pPr>
-      <w:r>
-        <w:rPr>
-          <w:rFonts w:ascii="Times New Roman" w:hAnsi="Times New Roman" w:cs="Times New Roman"/>
-          <w:b/>
-          <w:bCs/>
-          <w:sz w:val="18"/>
-          <w:szCs w:val="18"/>
-          <w:u w:val="single"/>
-        </w:rPr>
-        <w:lastRenderedPageBreak/>
-        <w:t>Hwang, S.</w:t>
-      </w:r>
-      <w:r>
-        <w:rPr>
-          <w:rFonts w:ascii="Times New Roman" w:hAnsi="Times New Roman" w:cs="Times New Roman"/>
-          <w:sz w:val="18"/>
-          <w:szCs w:val="18"/>
-        </w:rPr>
-        <w:t xml:space="preserve">, Oh, J., Kang, S., </w:t>
-      </w:r>
-      <w:proofErr w:type="spellStart"/>
-      <w:r>
-        <w:rPr>
-          <w:rFonts w:ascii="Times New Roman" w:hAnsi="Times New Roman" w:cs="Times New Roman"/>
-          <w:sz w:val="18"/>
-          <w:szCs w:val="18"/>
-        </w:rPr>
-        <w:t>Seong</w:t>
-      </w:r>
-      <w:proofErr w:type="spellEnd"/>
-      <w:r>
-        <w:rPr>
-          <w:rFonts w:ascii="Times New Roman" w:hAnsi="Times New Roman" w:cs="Times New Roman"/>
-          <w:sz w:val="18"/>
-          <w:szCs w:val="18"/>
-        </w:rPr>
-        <w:t xml:space="preserve">, M., </w:t>
-      </w:r>
-      <w:proofErr w:type="spellStart"/>
-      <w:r>
-        <w:rPr>
-          <w:rFonts w:ascii="Times New Roman" w:hAnsi="Times New Roman" w:cs="Times New Roman"/>
-          <w:sz w:val="18"/>
-          <w:szCs w:val="18"/>
-        </w:rPr>
-        <w:t>Elsharkawy</w:t>
-      </w:r>
-      <w:proofErr w:type="spellEnd"/>
-      <w:r>
-        <w:rPr>
-          <w:rFonts w:ascii="Times New Roman" w:hAnsi="Times New Roman" w:cs="Times New Roman"/>
-          <w:sz w:val="18"/>
-          <w:szCs w:val="18"/>
-        </w:rPr>
-        <w:t>, A., and Kim, S.</w:t>
-      </w:r>
-    </w:p>
-    <w:p>
-      <w:pPr>
-        <w:spacing w:line="240" w:lineRule="auto"/>
-        <w:ind w:leftChars="500" w:left="1000"/>
-        <w:rPr>
-          <w:rFonts w:ascii="Times New Roman" w:hAnsi="Times New Roman" w:cs="Times New Roman"/>
-          <w:i/>
-          <w:iCs/>
-          <w:sz w:val="18"/>
-          <w:szCs w:val="18"/>
-        </w:rPr>
-      </w:pPr>
-      <w:r>
-        <w:rPr>
-          <w:rFonts w:ascii="Times New Roman" w:hAnsi="Times New Roman" w:cs="Times New Roman"/>
-          <w:i/>
-          <w:iCs/>
-          <w:sz w:val="18"/>
-          <w:szCs w:val="18"/>
-        </w:rPr>
-        <w:t>Proceedings of the 2024 CHI conference on Human Factors in Computing Systems</w:t>
-      </w:r>
-    </w:p>
-    <w:p>
-      <w:pPr>
-        <w:spacing w:line="240" w:lineRule="auto"/>
-        <w:rPr>
-          <w:rFonts w:ascii="Times New Roman" w:hAnsi="Times New Roman" w:cs="Times New Roman"/>
-          <w:i/>
-          <w:iCs/>
-          <w:sz w:val="10"/>
-          <w:szCs w:val="10"/>
-        </w:rPr>
-      </w:pPr>
-    </w:p>
-    <w:p>
-      <w:pPr>
-        <w:spacing w:line="240" w:lineRule="auto"/>
-        <w:ind w:leftChars="100" w:left="1000" w:hanging="800"/>
-        <w:rPr>
-          <w:rFonts w:ascii="Times New Roman" w:hAnsi="Times New Roman" w:cs="Times New Roman"/>
-        </w:rPr>
-      </w:pPr>
-      <w:r>
-        <w:rPr>
-          <w:rFonts w:ascii="Times New Roman" w:eastAsia="Malgun Gothic" w:hAnsi="Times New Roman" w:cs="Times New Roman"/>
-          <w:b/>
-          <w:bCs/>
-          <w:noProof/>
-        </w:rPr>
-        <w:t>[c.</w:t>
-      </w:r>
-      <w:r>
-        <w:rPr>
-          <w:rFonts w:ascii="Times New Roman" w:eastAsia="Malgun Gothic" w:hAnsi="Times New Roman" w:cs="Times New Roman"/>
-          <w:b/>
-          <w:bCs/>
-          <w:noProof/>
-        </w:rPr>
-        <w:t>4</w:t>
-      </w:r>
-      <w:r>
-        <w:rPr>
-          <w:rFonts w:ascii="Times New Roman" w:eastAsia="Malgun Gothic" w:hAnsi="Times New Roman" w:cs="Times New Roman"/>
-          <w:b/>
-          <w:bCs/>
-          <w:noProof/>
-        </w:rPr>
-        <w:t>]</w:t>
-      </w:r>
-      <w:r>
-        <w:rPr>
-          <w:rFonts w:ascii="Times New Roman" w:eastAsia="Malgun Gothic" w:hAnsi="Times New Roman" w:cs="Times New Roman"/>
-          <w:b/>
-          <w:bCs/>
-          <w:noProof/>
-        </w:rPr>
-        <w:tab/>
-      </w:r>
-      <w:r>
-        <w:rPr>
-          <w:rFonts w:ascii="Times New Roman" w:hAnsi="Times New Roman" w:cs="Times New Roman"/>
-        </w:rPr>
-        <w:t>"</w:t>
-      </w:r>
-      <w:r>
-        <w:rPr>
-          <w:rFonts w:ascii="Times New Roman" w:hAnsi="Times New Roman" w:cs="Times New Roman"/>
-        </w:rPr>
-        <w:t>SYNC-VR: Synchronizing Your Senses to Conquer Motion Sickness for Enriching In-Vehicle Virtual Reality</w:t>
-      </w:r>
-      <w:r>
-        <w:rPr>
-          <w:rFonts w:ascii="Times New Roman" w:hAnsi="Times New Roman" w:cs="Times New Roman"/>
-        </w:rPr>
-        <w:t>."</w:t>
-      </w:r>
-      <w:r>
-        <w:rPr>
-          <w:rFonts w:ascii="Times New Roman" w:hAnsi="Times New Roman" w:cs="Times New Roman"/>
-        </w:rPr>
-        <w:tab/>
-      </w:r>
-      <w:r>
-        <w:rPr>
-          <w:rFonts w:ascii="Times New Roman" w:hAnsi="Times New Roman" w:cs="Times New Roman"/>
-        </w:rPr>
-        <w:tab/>
-      </w:r>
-      <w:r>
-        <w:rPr>
-          <w:rFonts w:ascii="Times New Roman" w:hAnsi="Times New Roman" w:cs="Times New Roman"/>
-        </w:rPr>
-        <w:tab/>
-      </w:r>
-      <w:r>
-        <w:rPr>
-          <w:rFonts w:ascii="Times New Roman" w:hAnsi="Times New Roman" w:cs="Times New Roman"/>
-        </w:rPr>
-        <w:tab/>
-      </w:r>
-      <w:r>
-        <w:rPr>
-          <w:rFonts w:ascii="Times New Roman" w:hAnsi="Times New Roman" w:cs="Times New Roman"/>
-        </w:rPr>
-        <w:tab/>
-      </w:r>
-      <w:r>
-        <w:rPr>
-          <w:rFonts w:ascii="Times New Roman" w:hAnsi="Times New Roman" w:cs="Times New Roman"/>
-        </w:rPr>
-        <w:tab/>
-      </w:r>
-      <w:r>
-        <w:rPr>
-          <w:rFonts w:ascii="Times New Roman" w:hAnsi="Times New Roman" w:cs="Times New Roman"/>
-        </w:rPr>
-        <w:tab/>
-        <w:t xml:space="preserve"> </w:t>
-      </w:r>
-      <w:r>
-        <w:rPr>
-          <w:rFonts w:ascii="Segoe UI Emoji" w:hAnsi="Segoe UI Emoji" w:cs="Segoe UI Emoji"/>
-        </w:rPr>
-        <w:t>🏆</w:t>
-      </w:r>
-      <w:r>
-        <w:rPr>
-          <w:rFonts w:ascii="Times New Roman" w:hAnsi="Times New Roman" w:cs="Times New Roman"/>
-        </w:rPr>
-        <w:t xml:space="preserve"> </w:t>
-      </w:r>
-      <w:r>
-        <w:rPr>
-          <w:rFonts w:ascii="Times New Roman" w:hAnsi="Times New Roman" w:cs="Times New Roman"/>
-          <w:b/>
-          <w:bCs/>
-        </w:rPr>
-        <w:t>Honorable mention</w:t>
-      </w:r>
-    </w:p>
-    <w:p>
-      <w:pPr>
-        <w:spacing w:line="240" w:lineRule="auto"/>
-        <w:ind w:leftChars="500" w:left="1000"/>
-        <w:rPr>
-          <w:rFonts w:ascii="Times New Roman" w:hAnsi="Times New Roman" w:cs="Times New Roman"/>
-          <w:i/>
-          <w:iCs/>
-          <w:sz w:val="18"/>
-          <w:szCs w:val="18"/>
-        </w:rPr>
-      </w:pPr>
-      <w:proofErr w:type="spellStart"/>
-      <w:r>
-        <w:rPr>
-          <w:rFonts w:ascii="Times New Roman" w:hAnsi="Times New Roman" w:cs="Times New Roman"/>
-          <w:sz w:val="18"/>
-          <w:szCs w:val="18"/>
-        </w:rPr>
-        <w:t>Elsharkawy</w:t>
-      </w:r>
-      <w:proofErr w:type="spellEnd"/>
-      <w:r>
-        <w:rPr>
-          <w:rFonts w:ascii="Times New Roman" w:hAnsi="Times New Roman" w:cs="Times New Roman"/>
-          <w:sz w:val="18"/>
-          <w:szCs w:val="18"/>
-        </w:rPr>
-        <w:t xml:space="preserve">, A., </w:t>
-      </w:r>
-      <w:proofErr w:type="spellStart"/>
-      <w:r>
-        <w:rPr>
-          <w:rFonts w:ascii="Times New Roman" w:hAnsi="Times New Roman" w:cs="Times New Roman"/>
-          <w:sz w:val="18"/>
-          <w:szCs w:val="18"/>
-        </w:rPr>
-        <w:t>Ataya</w:t>
-      </w:r>
-      <w:proofErr w:type="spellEnd"/>
-      <w:r>
-        <w:rPr>
-          <w:rFonts w:ascii="Times New Roman" w:hAnsi="Times New Roman" w:cs="Times New Roman"/>
-          <w:sz w:val="18"/>
-          <w:szCs w:val="18"/>
-        </w:rPr>
-        <w:t xml:space="preserve">, A., Yeo, D., An, E., </w:t>
-      </w:r>
-      <w:r>
-        <w:rPr>
-          <w:rFonts w:ascii="Times New Roman" w:hAnsi="Times New Roman" w:cs="Times New Roman"/>
-          <w:b/>
-          <w:bCs/>
-          <w:sz w:val="18"/>
-          <w:szCs w:val="18"/>
-          <w:u w:val="single"/>
-        </w:rPr>
-        <w:t>Hwang, S.</w:t>
-      </w:r>
-      <w:r>
-        <w:rPr>
-          <w:rFonts w:ascii="Times New Roman" w:hAnsi="Times New Roman" w:cs="Times New Roman"/>
-          <w:sz w:val="18"/>
-          <w:szCs w:val="18"/>
-        </w:rPr>
-        <w:t>, and Kim, S.</w:t>
-      </w:r>
-    </w:p>
-    <w:p>
-      <w:pPr>
-        <w:spacing w:line="240" w:lineRule="auto"/>
-        <w:ind w:leftChars="500" w:left="1000"/>
-        <w:rPr>
-          <w:rFonts w:ascii="Times New Roman" w:hAnsi="Times New Roman" w:cs="Times New Roman"/>
-          <w:sz w:val="18"/>
-          <w:szCs w:val="18"/>
-        </w:rPr>
-      </w:pPr>
-      <w:r>
-        <w:rPr>
-          <w:rFonts w:ascii="Times New Roman" w:hAnsi="Times New Roman" w:cs="Times New Roman"/>
-          <w:i/>
-          <w:iCs/>
-          <w:sz w:val="18"/>
-          <w:szCs w:val="18"/>
-        </w:rPr>
-        <w:t>Proceedings of the 2024 CHI conference on Human Factors in Computing Systems</w:t>
-      </w:r>
-    </w:p>
-    <w:p>
-      <w:pPr>
-        <w:spacing w:line="240" w:lineRule="auto"/>
-        <w:rPr>
-          <w:rFonts w:ascii="Times New Roman" w:hAnsi="Times New Roman" w:cs="Times New Roman"/>
-          <w:sz w:val="10"/>
-          <w:szCs w:val="13"/>
-        </w:rPr>
-      </w:pPr>
-    </w:p>
-    <w:p>
-      <w:pPr>
-        <w:spacing w:line="240" w:lineRule="auto"/>
-        <w:ind w:leftChars="100" w:left="200"/>
-        <w:rPr>
-          <w:rFonts w:ascii="Times New Roman" w:hAnsi="Times New Roman" w:cs="Times New Roman"/>
-        </w:rPr>
-      </w:pPr>
-      <w:r>
-        <w:rPr>
-          <w:rFonts w:ascii="Times New Roman" w:eastAsia="Malgun Gothic" w:hAnsi="Times New Roman" w:cs="Times New Roman"/>
-          <w:b/>
-          <w:bCs/>
-          <w:noProof/>
-        </w:rPr>
-        <w:t>[p.</w:t>
-      </w:r>
-      <w:r>
-        <w:rPr>
-          <w:rFonts w:ascii="Times New Roman" w:eastAsia="Malgun Gothic" w:hAnsi="Times New Roman" w:cs="Times New Roman"/>
-          <w:b/>
-          <w:bCs/>
-          <w:noProof/>
-        </w:rPr>
-        <w:t>4</w:t>
-      </w:r>
-      <w:r>
-        <w:rPr>
-          <w:rFonts w:ascii="Times New Roman" w:eastAsia="Malgun Gothic" w:hAnsi="Times New Roman" w:cs="Times New Roman"/>
-          <w:b/>
-          <w:bCs/>
-          <w:noProof/>
-        </w:rPr>
-        <w:t>]</w:t>
-      </w:r>
-      <w:proofErr w:type="gramStart"/>
-      <w:r>
-        <w:rPr>
-          <w:rFonts w:ascii="Times New Roman" w:eastAsia="Malgun Gothic" w:hAnsi="Times New Roman" w:cs="Times New Roman"/>
-          <w:b/>
-          <w:bCs/>
-          <w:noProof/>
-        </w:rPr>
-        <w:tab/>
-        <w:t xml:space="preserve">  </w:t>
-      </w:r>
-      <w:r>
-        <w:rPr>
-          <w:rFonts w:ascii="Times New Roman" w:hAnsi="Times New Roman" w:cs="Times New Roman"/>
-        </w:rPr>
-        <w:t>"</w:t>
-      </w:r>
-      <w:proofErr w:type="spellStart"/>
-      <w:proofErr w:type="gramEnd"/>
-      <w:r>
-        <w:rPr>
-          <w:rFonts w:ascii="Times New Roman" w:hAnsi="Times New Roman" w:cs="Times New Roman"/>
-        </w:rPr>
-        <w:t>GaitWay</w:t>
-      </w:r>
-      <w:proofErr w:type="spellEnd"/>
-      <w:r>
-        <w:rPr>
-          <w:rFonts w:ascii="Times New Roman" w:hAnsi="Times New Roman" w:cs="Times New Roman"/>
-        </w:rPr>
-        <w:t>: Gait Data-Based VR Locomotion Prediction System Robust to Visual Distraction</w:t>
-      </w:r>
-      <w:r>
-        <w:rPr>
-          <w:rFonts w:ascii="Times New Roman" w:hAnsi="Times New Roman" w:cs="Times New Roman"/>
-        </w:rPr>
-        <w:t>."</w:t>
-      </w:r>
-    </w:p>
-    <w:p>
-      <w:pPr>
-        <w:spacing w:line="240" w:lineRule="auto"/>
-        <w:ind w:leftChars="100" w:left="200" w:firstLine="800"/>
-        <w:rPr>
-          <w:rFonts w:ascii="Times New Roman" w:hAnsi="Times New Roman" w:cs="Times New Roman"/>
-          <w:sz w:val="18"/>
-          <w:szCs w:val="18"/>
-        </w:rPr>
-      </w:pPr>
-      <w:r>
-        <w:rPr>
-          <w:rFonts w:ascii="Times New Roman" w:hAnsi="Times New Roman" w:cs="Times New Roman"/>
-          <w:sz w:val="18"/>
-          <w:szCs w:val="18"/>
-        </w:rPr>
-        <w:t xml:space="preserve">Kim, Y., </w:t>
-      </w:r>
-      <w:r>
-        <w:rPr>
-          <w:rFonts w:ascii="Times New Roman" w:hAnsi="Times New Roman" w:cs="Times New Roman"/>
-          <w:b/>
-          <w:bCs/>
-          <w:sz w:val="18"/>
-          <w:szCs w:val="18"/>
-          <w:u w:val="single"/>
-        </w:rPr>
-        <w:t>Hwang, S.</w:t>
-      </w:r>
-      <w:r>
-        <w:rPr>
-          <w:rFonts w:ascii="Times New Roman" w:hAnsi="Times New Roman" w:cs="Times New Roman"/>
-          <w:sz w:val="18"/>
-          <w:szCs w:val="18"/>
-        </w:rPr>
-        <w:t>, Oh, J., and Kim, S.</w:t>
-      </w:r>
-    </w:p>
-    <w:p>
-      <w:pPr>
-        <w:spacing w:line="240" w:lineRule="auto"/>
-        <w:ind w:leftChars="100" w:left="200" w:firstLine="800"/>
-        <w:rPr>
-          <w:rFonts w:ascii="Times New Roman" w:hAnsi="Times New Roman" w:cs="Times New Roman"/>
-          <w:i/>
-          <w:iCs/>
-          <w:sz w:val="18"/>
-          <w:szCs w:val="18"/>
-        </w:rPr>
-      </w:pPr>
-      <w:r>
-        <w:rPr>
-          <w:rFonts w:ascii="Times New Roman" w:hAnsi="Times New Roman" w:cs="Times New Roman"/>
-          <w:i/>
-          <w:iCs/>
-          <w:sz w:val="18"/>
-          <w:szCs w:val="18"/>
-        </w:rPr>
-        <w:t>Extended Abstracts of the 2024 CHI conference on Human Factors in Computing Systems</w:t>
-      </w:r>
-    </w:p>
-    <w:p>
-      <w:pPr>
-        <w:spacing w:line="240" w:lineRule="auto"/>
-        <w:rPr>
-          <w:rFonts w:ascii="Times New Roman" w:hAnsi="Times New Roman" w:cs="Times New Roman"/>
-          <w:i/>
-          <w:iCs/>
-          <w:sz w:val="10"/>
-          <w:szCs w:val="10"/>
-        </w:rPr>
-      </w:pPr>
-    </w:p>
-    <w:p>
-      <w:pPr>
-        <w:spacing w:line="240" w:lineRule="auto"/>
-        <w:ind w:leftChars="100" w:left="200"/>
-        <w:rPr>
-          <w:rFonts w:ascii="Times New Roman" w:hAnsi="Times New Roman" w:cs="Times New Roman"/>
-        </w:rPr>
-      </w:pPr>
-      <w:r>
-        <w:rPr>
-          <w:rFonts w:ascii="Times New Roman" w:eastAsia="Malgun Gothic" w:hAnsi="Times New Roman" w:cs="Times New Roman"/>
-          <w:b/>
-          <w:bCs/>
-          <w:noProof/>
-        </w:rPr>
-        <w:t>[p.</w:t>
-      </w:r>
-      <w:r>
-        <w:rPr>
-          <w:rFonts w:ascii="Times New Roman" w:eastAsia="Malgun Gothic" w:hAnsi="Times New Roman" w:cs="Times New Roman"/>
-          <w:b/>
-          <w:bCs/>
-          <w:noProof/>
-        </w:rPr>
-        <w:t>3</w:t>
-      </w:r>
-      <w:r>
-        <w:rPr>
-          <w:rFonts w:ascii="Times New Roman" w:eastAsia="Malgun Gothic" w:hAnsi="Times New Roman" w:cs="Times New Roman"/>
-          <w:b/>
-          <w:bCs/>
-          <w:noProof/>
-        </w:rPr>
-        <w:t>]</w:t>
-      </w:r>
-      <w:proofErr w:type="gramStart"/>
-      <w:r>
-        <w:rPr>
-          <w:rFonts w:ascii="Times New Roman" w:eastAsia="Malgun Gothic" w:hAnsi="Times New Roman" w:cs="Times New Roman"/>
-          <w:b/>
-          <w:bCs/>
-          <w:noProof/>
-        </w:rPr>
-        <w:tab/>
-        <w:t xml:space="preserve">  </w:t>
-      </w:r>
-      <w:r>
-        <w:rPr>
-          <w:rFonts w:ascii="Times New Roman" w:hAnsi="Times New Roman" w:cs="Times New Roman"/>
-        </w:rPr>
-        <w:t>"</w:t>
-      </w:r>
-      <w:proofErr w:type="gramEnd"/>
-      <w:r>
-        <w:rPr>
-          <w:rFonts w:ascii="Times New Roman" w:hAnsi="Times New Roman" w:cs="Times New Roman"/>
-        </w:rPr>
-        <w:t>Curving the Virtual Route: Applying Redirected Steering Gains for Active Locomotion in In-Car VR</w:t>
-      </w:r>
-      <w:r>
-        <w:rPr>
-          <w:rFonts w:ascii="Times New Roman" w:hAnsi="Times New Roman" w:cs="Times New Roman"/>
-        </w:rPr>
-        <w:t>."</w:t>
-      </w:r>
-    </w:p>
-    <w:p>
-      <w:pPr>
-        <w:spacing w:line="240" w:lineRule="auto"/>
-        <w:ind w:leftChars="100" w:left="200" w:firstLine="800"/>
-        <w:rPr>
-          <w:rFonts w:ascii="Times New Roman" w:hAnsi="Times New Roman" w:cs="Times New Roman"/>
-          <w:sz w:val="18"/>
-          <w:szCs w:val="18"/>
-        </w:rPr>
-      </w:pPr>
-      <w:proofErr w:type="spellStart"/>
-      <w:r>
-        <w:rPr>
-          <w:rFonts w:ascii="Times New Roman" w:hAnsi="Times New Roman" w:cs="Times New Roman"/>
-          <w:sz w:val="18"/>
-          <w:szCs w:val="18"/>
-        </w:rPr>
-        <w:t>Gim</w:t>
-      </w:r>
-      <w:proofErr w:type="spellEnd"/>
-      <w:r>
-        <w:rPr>
-          <w:rFonts w:ascii="Times New Roman" w:hAnsi="Times New Roman" w:cs="Times New Roman"/>
-          <w:sz w:val="18"/>
-          <w:szCs w:val="18"/>
-        </w:rPr>
-        <w:t xml:space="preserve">, B., Kang, S., Kim, G, Yeo, D., </w:t>
-      </w:r>
-      <w:r>
-        <w:rPr>
-          <w:rFonts w:ascii="Times New Roman" w:hAnsi="Times New Roman" w:cs="Times New Roman"/>
-          <w:b/>
-          <w:bCs/>
-          <w:sz w:val="18"/>
-          <w:szCs w:val="18"/>
-          <w:u w:val="single"/>
-        </w:rPr>
-        <w:t>Hwang, S.</w:t>
-      </w:r>
-      <w:r>
-        <w:rPr>
-          <w:rFonts w:ascii="Times New Roman" w:hAnsi="Times New Roman" w:cs="Times New Roman"/>
-          <w:sz w:val="18"/>
-          <w:szCs w:val="18"/>
-        </w:rPr>
-        <w:t>, and Kim, S.</w:t>
-      </w:r>
-    </w:p>
-    <w:p>
-      <w:pPr>
-        <w:spacing w:line="240" w:lineRule="auto"/>
-        <w:ind w:leftChars="100" w:left="200" w:firstLine="800"/>
-        <w:rPr>
-          <w:rFonts w:ascii="Times New Roman" w:hAnsi="Times New Roman" w:cs="Times New Roman"/>
-          <w:i/>
-          <w:iCs/>
-          <w:sz w:val="18"/>
-          <w:szCs w:val="18"/>
-        </w:rPr>
-      </w:pPr>
-      <w:r>
-        <w:rPr>
-          <w:rFonts w:ascii="Times New Roman" w:hAnsi="Times New Roman" w:cs="Times New Roman"/>
-          <w:i/>
-          <w:iCs/>
-          <w:sz w:val="18"/>
-          <w:szCs w:val="18"/>
-        </w:rPr>
-        <w:t>Extended Abstracts of the 2024 CHI conference on Human Factors in Computing Systems</w:t>
-      </w:r>
-    </w:p>
-    <w:p>
-      <w:pPr>
-        <w:spacing w:line="240" w:lineRule="auto"/>
-        <w:rPr>
-          <w:rFonts w:ascii="Times New Roman" w:hAnsi="Times New Roman" w:cs="Times New Roman"/>
-          <w:i/>
-          <w:iCs/>
-          <w:sz w:val="10"/>
-          <w:szCs w:val="10"/>
-        </w:rPr>
-      </w:pPr>
-    </w:p>
-    <w:p>
-      <w:pPr>
-        <w:spacing w:line="240" w:lineRule="auto"/>
-        <w:ind w:leftChars="100" w:left="200"/>
-        <w:rPr>
-          <w:rFonts w:ascii="Times New Roman" w:hAnsi="Times New Roman" w:cs="Times New Roman"/>
-        </w:rPr>
-      </w:pPr>
-      <w:r>
-        <w:rPr>
-          <w:rFonts w:ascii="Times New Roman" w:hAnsi="Times New Roman" w:cs="Times New Roman"/>
-          <w:b/>
-          <w:bCs/>
-        </w:rPr>
-        <w:t>[j.1]</w:t>
-      </w:r>
-      <w:proofErr w:type="gramStart"/>
-      <w:r>
-        <w:rPr>
-          <w:rFonts w:ascii="Times New Roman" w:hAnsi="Times New Roman" w:cs="Times New Roman"/>
-        </w:rPr>
-        <w:tab/>
-        <w:t xml:space="preserve">  </w:t>
-      </w:r>
-      <w:r>
-        <w:rPr>
-          <w:rFonts w:ascii="Times New Roman" w:hAnsi="Times New Roman" w:cs="Times New Roman"/>
-        </w:rPr>
-        <w:t>"</w:t>
-      </w:r>
-      <w:proofErr w:type="gramEnd"/>
-      <w:r>
-        <w:rPr>
-          <w:rFonts w:ascii="Times New Roman" w:hAnsi="Times New Roman" w:cs="Times New Roman"/>
-        </w:rPr>
-        <w:t>Effect of Optical Flow and User VR Familiarity on Curvature Gain Thresholds for Redirected Walking."</w:t>
-      </w:r>
-    </w:p>
-    <w:p>
-      <w:pPr>
-        <w:spacing w:line="240" w:lineRule="auto"/>
-        <w:ind w:leftChars="200" w:left="400" w:firstLine="600"/>
-        <w:rPr>
-          <w:rFonts w:ascii="Times New Roman" w:hAnsi="Times New Roman" w:cs="Times New Roman"/>
-          <w:sz w:val="18"/>
-          <w:szCs w:val="18"/>
-        </w:rPr>
-      </w:pPr>
-      <w:r>
-        <w:rPr>
-          <w:rFonts w:ascii="Times New Roman" w:hAnsi="Times New Roman" w:cs="Times New Roman"/>
-          <w:sz w:val="18"/>
-          <w:szCs w:val="18"/>
-        </w:rPr>
-        <w:t xml:space="preserve">Lee, J., </w:t>
-      </w:r>
-      <w:r>
-        <w:rPr>
-          <w:rFonts w:ascii="Times New Roman" w:hAnsi="Times New Roman" w:cs="Times New Roman"/>
-          <w:b/>
-          <w:bCs/>
-          <w:sz w:val="18"/>
-          <w:szCs w:val="18"/>
-          <w:u w:val="single"/>
-        </w:rPr>
-        <w:t>Hwang, S.</w:t>
-      </w:r>
-      <w:r>
-        <w:rPr>
-          <w:rFonts w:ascii="Times New Roman" w:hAnsi="Times New Roman" w:cs="Times New Roman"/>
-          <w:sz w:val="18"/>
-          <w:szCs w:val="18"/>
-        </w:rPr>
-        <w:t>, Ataya, A., and Kim, S.</w:t>
-      </w:r>
-    </w:p>
-    <w:p>
-      <w:pPr>
-        <w:spacing w:line="240" w:lineRule="auto"/>
-        <w:ind w:leftChars="100" w:left="200" w:firstLine="800"/>
-        <w:rPr>
-          <w:rFonts w:ascii="Times New Roman" w:hAnsi="Times New Roman" w:cs="Times New Roman"/>
-          <w:i/>
-          <w:iCs/>
-          <w:sz w:val="18"/>
-          <w:szCs w:val="18"/>
-        </w:rPr>
-      </w:pPr>
-      <w:r>
-        <w:rPr>
-          <w:rFonts w:ascii="Times New Roman" w:hAnsi="Times New Roman" w:cs="Times New Roman"/>
-          <w:i/>
-          <w:iCs/>
-          <w:sz w:val="18"/>
-          <w:szCs w:val="18"/>
-        </w:rPr>
-        <w:t>Virtual Reality</w:t>
-      </w:r>
-    </w:p>
-    <w:p>
-      <w:pPr>
-        <w:spacing w:line="240" w:lineRule="auto"/>
-        <w:rPr>
-          <w:rFonts w:ascii="Times New Roman" w:hAnsi="Times New Roman" w:cs="Times New Roman"/>
-          <w:sz w:val="10"/>
-          <w:szCs w:val="10"/>
-        </w:rPr>
-      </w:pPr>
-    </w:p>
-    <w:p>
-      <w:pPr>
-        <w:spacing w:line="240" w:lineRule="auto"/>
-        <w:ind w:leftChars="100" w:left="1000" w:hangingChars="400" w:hanging="800"/>
-        <w:rPr>
-          <w:rFonts w:ascii="Times New Roman" w:hAnsi="Times New Roman" w:cs="Times New Roman"/>
-        </w:rPr>
-      </w:pPr>
-      <w:r>
-        <w:rPr>
-          <w:rFonts w:ascii="Times New Roman" w:eastAsia="Malgun Gothic" w:hAnsi="Times New Roman" w:cs="Times New Roman"/>
-          <w:b/>
-          <w:bCs/>
-          <w:noProof/>
-        </w:rPr>
-        <w:t>[c.3]</w:t>
-      </w:r>
-      <w:r>
-        <w:rPr>
-          <w:rFonts w:ascii="Times New Roman" w:eastAsia="Malgun Gothic" w:hAnsi="Times New Roman" w:cs="Times New Roman"/>
-          <w:b/>
-          <w:bCs/>
-          <w:noProof/>
-        </w:rPr>
-        <w:tab/>
-      </w:r>
-      <w:r>
-        <w:rPr>
-          <w:rFonts w:ascii="Times New Roman" w:hAnsi="Times New Roman" w:cs="Times New Roman"/>
-        </w:rPr>
-        <w:t>"Enhancing Seamless Walking in Virtual Reality: Application of Bone-Conduction Vibration in Redirected Walking."</w:t>
-      </w:r>
-      <w:r>
-        <w:rPr>
-          <w:rFonts w:ascii="Times New Roman" w:hAnsi="Times New Roman" w:cs="Times New Roman"/>
-        </w:rPr>
-        <w:t xml:space="preserve"> </w:t>
-      </w:r>
-      <w:r>
-        <w:rPr>
-          <w:rFonts w:ascii="Times New Roman" w:hAnsi="Times New Roman" w:cs="Times New Roman"/>
-        </w:rPr>
-        <w:tab/>
-      </w:r>
-      <w:r>
-        <w:rPr>
-          <w:rFonts w:ascii="Times New Roman" w:hAnsi="Times New Roman" w:cs="Times New Roman"/>
-        </w:rPr>
-        <w:tab/>
-      </w:r>
-      <w:r>
-        <w:rPr>
-          <w:rFonts w:ascii="Times New Roman" w:hAnsi="Times New Roman" w:cs="Times New Roman"/>
-        </w:rPr>
-        <w:tab/>
-      </w:r>
-      <w:r>
-        <w:rPr>
-          <w:rFonts w:ascii="Times New Roman" w:hAnsi="Times New Roman" w:cs="Times New Roman"/>
-        </w:rPr>
-        <w:tab/>
-      </w:r>
-      <w:r>
-        <w:rPr>
-          <w:rFonts w:ascii="Times New Roman" w:hAnsi="Times New Roman" w:cs="Times New Roman"/>
-        </w:rPr>
-        <w:tab/>
-      </w:r>
-      <w:r>
-        <w:rPr>
-          <w:rFonts w:ascii="Times New Roman" w:hAnsi="Times New Roman" w:cs="Times New Roman"/>
-        </w:rPr>
-        <w:tab/>
-        <w:t xml:space="preserve"> </w:t>
-      </w:r>
-      <w:r>
-        <w:rPr>
-          <w:rFonts w:ascii="Segoe UI Emoji" w:hAnsi="Segoe UI Emoji" w:cs="Segoe UI Emoji"/>
-        </w:rPr>
-        <w:t>🏆</w:t>
-      </w:r>
-      <w:r>
-        <w:rPr>
-          <w:rFonts w:ascii="Times New Roman" w:hAnsi="Times New Roman" w:cs="Times New Roman"/>
-        </w:rPr>
-        <w:t xml:space="preserve"> </w:t>
-      </w:r>
-      <w:r>
-        <w:rPr>
-          <w:rFonts w:ascii="Times New Roman" w:hAnsi="Times New Roman" w:cs="Times New Roman"/>
-          <w:b/>
-          <w:bCs/>
-        </w:rPr>
-        <w:t>Honorable mention</w:t>
-      </w:r>
-    </w:p>
-    <w:p>
-      <w:pPr>
-        <w:spacing w:line="240" w:lineRule="auto"/>
-        <w:ind w:leftChars="100" w:left="200" w:firstLine="800"/>
-        <w:rPr>
-          <w:rFonts w:ascii="Times New Roman" w:hAnsi="Times New Roman" w:cs="Times New Roman"/>
-          <w:sz w:val="18"/>
-          <w:szCs w:val="18"/>
-        </w:rPr>
-      </w:pPr>
-      <w:r>
-        <w:rPr>
-          <w:rFonts w:ascii="Times New Roman" w:hAnsi="Times New Roman" w:cs="Times New Roman"/>
-          <w:b/>
-          <w:bCs/>
-          <w:sz w:val="18"/>
-          <w:szCs w:val="18"/>
-          <w:u w:val="single"/>
-        </w:rPr>
-        <w:t>Hwang, S.</w:t>
-      </w:r>
-      <w:r>
-        <w:rPr>
-          <w:rFonts w:ascii="Times New Roman" w:hAnsi="Times New Roman" w:cs="Times New Roman"/>
-          <w:sz w:val="18"/>
-          <w:szCs w:val="18"/>
-        </w:rPr>
-        <w:t>, Kim, Y., Seo, Y, and Kim, S.</w:t>
-      </w:r>
-    </w:p>
-    <w:p>
-      <w:pPr>
-        <w:spacing w:line="240" w:lineRule="auto"/>
-        <w:ind w:leftChars="100" w:left="200" w:firstLine="800"/>
-        <w:rPr>
-          <w:rFonts w:ascii="Times New Roman" w:hAnsi="Times New Roman" w:cs="Times New Roman"/>
-          <w:i/>
-          <w:iCs/>
-          <w:sz w:val="18"/>
-          <w:szCs w:val="18"/>
-        </w:rPr>
-      </w:pPr>
-      <w:r>
-        <w:rPr>
-          <w:rFonts w:ascii="Times New Roman" w:hAnsi="Times New Roman" w:cs="Times New Roman"/>
-          <w:i/>
-          <w:iCs/>
-          <w:sz w:val="18"/>
-          <w:szCs w:val="18"/>
-        </w:rPr>
-        <w:t>2023 IEEE International Symposium on Mixed and Augmented Reality (ISMAR</w:t>
-      </w:r>
-      <w:r>
-        <w:rPr>
-          <w:rFonts w:ascii="Times New Roman" w:hAnsi="Times New Roman" w:cs="Times New Roman"/>
-          <w:i/>
-          <w:iCs/>
-          <w:sz w:val="18"/>
-          <w:szCs w:val="18"/>
-        </w:rPr>
-        <w:t>)</w:t>
-      </w:r>
-    </w:p>
-    <w:p>
-      <w:pPr>
-        <w:spacing w:line="240" w:lineRule="auto"/>
-        <w:rPr>
-          <w:rFonts w:ascii="Times New Roman" w:hAnsi="Times New Roman" w:cs="Times New Roman"/>
-          <w:i/>
-          <w:iCs/>
-          <w:sz w:val="10"/>
-          <w:szCs w:val="10"/>
-        </w:rPr>
-      </w:pPr>
-    </w:p>
-    <w:p>
-      <w:pPr>
-        <w:spacing w:line="240" w:lineRule="auto"/>
-        <w:ind w:leftChars="100" w:left="1000" w:hangingChars="400" w:hanging="800"/>
-        <w:rPr>
-          <w:rFonts w:ascii="Times New Roman" w:hAnsi="Times New Roman" w:cs="Times New Roman"/>
-          <w:i/>
-          <w:iCs/>
-        </w:rPr>
-      </w:pPr>
-      <w:r>
-        <w:rPr>
-          <w:rFonts w:ascii="Times New Roman" w:eastAsia="Malgun Gothic" w:hAnsi="Times New Roman" w:cs="Times New Roman"/>
-          <w:b/>
-          <w:bCs/>
-          <w:noProof/>
-        </w:rPr>
-        <w:t>[c.2]</w:t>
-      </w:r>
-      <w:r>
-        <w:rPr>
-          <w:rFonts w:ascii="Times New Roman" w:eastAsia="Malgun Gothic" w:hAnsi="Times New Roman" w:cs="Times New Roman"/>
-          <w:b/>
-          <w:bCs/>
-          <w:noProof/>
-        </w:rPr>
-        <w:tab/>
-      </w:r>
-      <w:r>
-        <w:rPr>
-          <w:rFonts w:ascii="Times New Roman" w:hAnsi="Times New Roman" w:cs="Times New Roman"/>
-        </w:rPr>
-        <w:t>"Designing Virtual Agent Human–Machine Interfaces Depending on the Communication and Anthropomorphism Levels in Augmented Reality."</w:t>
-      </w:r>
-      <w:r>
-        <w:rPr>
-          <w:rFonts w:ascii="Times New Roman" w:hAnsi="Times New Roman" w:cs="Times New Roman"/>
-        </w:rPr>
-        <w:t xml:space="preserve"> </w:t>
-      </w:r>
-      <w:r>
-        <w:rPr>
-          <w:rFonts w:ascii="Times New Roman" w:hAnsi="Times New Roman" w:cs="Times New Roman"/>
-        </w:rPr>
-        <w:tab/>
-      </w:r>
-      <w:r>
-        <w:rPr>
-          <w:rFonts w:ascii="Times New Roman" w:hAnsi="Times New Roman" w:cs="Times New Roman"/>
-        </w:rPr>
-        <w:tab/>
-      </w:r>
-      <w:r>
-        <w:rPr>
-          <w:rFonts w:ascii="Times New Roman" w:hAnsi="Times New Roman" w:cs="Times New Roman"/>
-        </w:rPr>
-        <w:tab/>
-        <w:t xml:space="preserve"> </w:t>
-      </w:r>
-      <w:r>
-        <w:rPr>
-          <w:rFonts w:ascii="Segoe UI Emoji" w:hAnsi="Segoe UI Emoji" w:cs="Segoe UI Emoji"/>
-        </w:rPr>
-        <w:t>🏆</w:t>
-      </w:r>
-      <w:r>
-        <w:rPr>
-          <w:rFonts w:ascii="Times New Roman" w:hAnsi="Times New Roman" w:cs="Times New Roman"/>
-        </w:rPr>
-        <w:t xml:space="preserve"> </w:t>
-      </w:r>
-      <w:r>
-        <w:rPr>
-          <w:rFonts w:ascii="Times New Roman" w:hAnsi="Times New Roman" w:cs="Times New Roman"/>
-          <w:b/>
-          <w:bCs/>
-        </w:rPr>
-        <w:t>Honorable mention</w:t>
-      </w:r>
-    </w:p>
-    <w:p>
-      <w:pPr>
-        <w:spacing w:line="240" w:lineRule="auto"/>
-        <w:ind w:leftChars="100" w:left="1000" w:hanging="800"/>
-        <w:rPr>
-          <w:rFonts w:ascii="Times New Roman" w:hAnsi="Times New Roman" w:cs="Times New Roman"/>
-          <w:i/>
-          <w:iCs/>
-          <w:sz w:val="18"/>
-          <w:szCs w:val="18"/>
-        </w:rPr>
-      </w:pPr>
-      <w:r>
-        <w:rPr>
-          <w:rFonts w:ascii="Times New Roman" w:hAnsi="Times New Roman" w:cs="Times New Roman"/>
-          <w:i/>
-          <w:iCs/>
-        </w:rPr>
-        <w:tab/>
-      </w:r>
-      <w:r>
-        <w:rPr>
-          <w:rFonts w:ascii="Times New Roman" w:hAnsi="Times New Roman" w:cs="Times New Roman"/>
-          <w:sz w:val="18"/>
-          <w:szCs w:val="18"/>
-        </w:rPr>
-        <w:t xml:space="preserve">Kang, Y., Choi, S., An, E., </w:t>
-      </w:r>
-      <w:r>
-        <w:rPr>
-          <w:rFonts w:ascii="Times New Roman" w:hAnsi="Times New Roman" w:cs="Times New Roman"/>
-          <w:b/>
-          <w:bCs/>
-          <w:sz w:val="18"/>
-          <w:szCs w:val="18"/>
-          <w:u w:val="single"/>
-        </w:rPr>
-        <w:t>Hwang, S.</w:t>
-      </w:r>
-      <w:r>
-        <w:rPr>
-          <w:rFonts w:ascii="Times New Roman" w:hAnsi="Times New Roman" w:cs="Times New Roman"/>
-          <w:sz w:val="18"/>
-          <w:szCs w:val="18"/>
-        </w:rPr>
-        <w:t>, and Kim, S.</w:t>
-      </w:r>
-    </w:p>
-    <w:p>
-      <w:pPr>
-        <w:spacing w:line="240" w:lineRule="auto"/>
-        <w:ind w:leftChars="500" w:left="1000"/>
-        <w:rPr>
-          <w:rFonts w:ascii="Times New Roman" w:hAnsi="Times New Roman" w:cs="Times New Roman"/>
-          <w:i/>
-          <w:iCs/>
-          <w:sz w:val="18"/>
-          <w:szCs w:val="18"/>
-        </w:rPr>
-      </w:pPr>
-      <w:r>
-        <w:rPr>
-          <w:rFonts w:ascii="Times New Roman" w:hAnsi="Times New Roman" w:cs="Times New Roman"/>
-          <w:i/>
-          <w:iCs/>
-          <w:sz w:val="18"/>
-          <w:szCs w:val="18"/>
-        </w:rPr>
-        <w:t>Proceedings of the 2023 International Conference on Automotive U</w:t>
-      </w:r>
-      <w:r>
-        <w:rPr>
-          <w:rFonts w:ascii="Times New Roman" w:hAnsi="Times New Roman" w:cs="Times New Roman"/>
-          <w:i/>
-          <w:iCs/>
-          <w:sz w:val="18"/>
-          <w:szCs w:val="18"/>
-        </w:rPr>
-        <w:t>I</w:t>
-      </w:r>
-    </w:p>
-    <w:p>
-      <w:pPr>
-        <w:spacing w:line="240" w:lineRule="auto"/>
-        <w:rPr>
-          <w:rFonts w:ascii="Times New Roman" w:hAnsi="Times New Roman" w:cs="Times New Roman"/>
-          <w:i/>
-          <w:iCs/>
-          <w:sz w:val="10"/>
-          <w:szCs w:val="10"/>
-        </w:rPr>
-      </w:pPr>
-    </w:p>
-    <w:p>
-      <w:pPr>
-        <w:spacing w:line="240" w:lineRule="auto"/>
-        <w:ind w:leftChars="100" w:left="1000" w:hanging="800"/>
-        <w:rPr>
-          <w:rFonts w:ascii="Times New Roman" w:hAnsi="Times New Roman" w:cs="Times New Roman"/>
-        </w:rPr>
-      </w:pPr>
-      <w:r>
-        <w:rPr>
-          <w:rFonts w:ascii="Times New Roman" w:eastAsia="Malgun Gothic" w:hAnsi="Times New Roman" w:cs="Times New Roman"/>
-          <w:b/>
-          <w:bCs/>
-          <w:noProof/>
-        </w:rPr>
-        <w:t>[c.1]</w:t>
-      </w:r>
-      <w:r>
-        <w:rPr>
-          <w:rFonts w:ascii="Times New Roman" w:eastAsia="Malgun Gothic" w:hAnsi="Times New Roman" w:cs="Times New Roman"/>
-          <w:b/>
-          <w:bCs/>
-          <w:noProof/>
-        </w:rPr>
-        <w:tab/>
-      </w:r>
-      <w:r>
-        <w:rPr>
-          <w:rFonts w:ascii="Times New Roman" w:hAnsi="Times New Roman" w:cs="Times New Roman"/>
-        </w:rPr>
-        <w:t>"Electrical, Vibrational, and Cooling Stimuli-Based Redirected Walking: Comparison of Various Vestibular Stimulation-Based Redirected Walking Systems."</w:t>
-      </w:r>
-    </w:p>
-    <w:p>
-      <w:pPr>
-        <w:spacing w:line="240" w:lineRule="auto"/>
-        <w:ind w:leftChars="500" w:left="1000"/>
-        <w:rPr>
-          <w:rFonts w:ascii="Times New Roman" w:hAnsi="Times New Roman" w:cs="Times New Roman"/>
-          <w:i/>
-          <w:iCs/>
-          <w:sz w:val="18"/>
-          <w:szCs w:val="18"/>
-        </w:rPr>
-      </w:pPr>
-      <w:r>
-        <w:rPr>
-          <w:rFonts w:ascii="Times New Roman" w:hAnsi="Times New Roman" w:cs="Times New Roman"/>
-          <w:b/>
-          <w:bCs/>
-          <w:sz w:val="18"/>
-          <w:szCs w:val="18"/>
-          <w:u w:val="single"/>
-        </w:rPr>
-        <w:t>Hwang, S.</w:t>
-      </w:r>
-      <w:r>
-        <w:rPr>
-          <w:rFonts w:ascii="Times New Roman" w:hAnsi="Times New Roman" w:cs="Times New Roman"/>
-          <w:sz w:val="18"/>
-          <w:szCs w:val="18"/>
-        </w:rPr>
-        <w:t>, Lee, J., Kim, Y., Seo, Y, and Kim, S.</w:t>
-      </w:r>
-    </w:p>
-    <w:p>
-      <w:pPr>
-        <w:spacing w:line="240" w:lineRule="auto"/>
-        <w:ind w:leftChars="500" w:left="1000"/>
-        <w:rPr>
-          <w:rFonts w:ascii="Times New Roman" w:hAnsi="Times New Roman" w:cs="Times New Roman"/>
-          <w:i/>
-          <w:iCs/>
-          <w:sz w:val="18"/>
-          <w:szCs w:val="18"/>
-        </w:rPr>
-      </w:pPr>
       <w:r>
         <w:rPr>
           <w:rFonts w:ascii="Times New Roman" w:hAnsi="Times New Roman" w:cs="Times New Roman"/>
@@ -4479,258 +3554,6 @@
         </w:rPr>
         <w:t>CHI conference on Human Factors in Computing Systems</w:t>
       </w:r>
-    </w:p>
-    <w:p>
-      <w:pPr>
-        <w:spacing w:line="240" w:lineRule="auto"/>
-        <w:rPr>
-          <w:rFonts w:ascii="Times New Roman" w:hAnsi="Times New Roman" w:cs="Times New Roman"/>
-          <w:i/>
-          <w:iCs/>
-          <w:sz w:val="10"/>
-          <w:szCs w:val="10"/>
-        </w:rPr>
-      </w:pPr>
-    </w:p>
-    <w:p>
-      <w:pPr>
-        <w:spacing w:line="240" w:lineRule="auto"/>
-        <w:ind w:leftChars="100" w:left="200"/>
-        <w:rPr>
-          <w:rFonts w:ascii="Times New Roman" w:hAnsi="Times New Roman" w:cs="Times New Roman"/>
-        </w:rPr>
-      </w:pPr>
-      <w:r>
-        <w:rPr>
-          <w:rFonts w:ascii="Times New Roman" w:eastAsia="Malgun Gothic" w:hAnsi="Times New Roman" w:cs="Times New Roman"/>
-          <w:b/>
-          <w:bCs/>
-          <w:noProof/>
-        </w:rPr>
-        <w:t>[p.2]</w:t>
-      </w:r>
-      <w:proofErr w:type="gramStart"/>
-      <w:r>
-        <w:rPr>
-          <w:rFonts w:ascii="Times New Roman" w:eastAsia="Malgun Gothic" w:hAnsi="Times New Roman" w:cs="Times New Roman"/>
-          <w:b/>
-          <w:bCs/>
-          <w:noProof/>
-        </w:rPr>
-        <w:tab/>
-      </w:r>
-      <w:r>
-        <w:rPr>
-          <w:rFonts w:ascii="Times New Roman" w:eastAsia="Malgun Gothic" w:hAnsi="Times New Roman" w:cs="Times New Roman"/>
-          <w:b/>
-          <w:bCs/>
-          <w:noProof/>
-        </w:rPr>
-        <w:t xml:space="preserve">  </w:t>
-      </w:r>
-      <w:r>
-        <w:rPr>
-          <w:rFonts w:ascii="Times New Roman" w:hAnsi="Times New Roman" w:cs="Times New Roman"/>
-        </w:rPr>
-        <w:t>"</w:t>
-      </w:r>
-      <w:proofErr w:type="gramEnd"/>
-      <w:r>
-        <w:rPr>
-          <w:rFonts w:ascii="Times New Roman" w:hAnsi="Times New Roman" w:cs="Times New Roman"/>
-        </w:rPr>
-        <w:t>REVES: Redirection Enhancement Using Four-Pole Vestibular Electrode Stimulation."</w:t>
-      </w:r>
-    </w:p>
-    <w:p>
-      <w:pPr>
-        <w:spacing w:line="240" w:lineRule="auto"/>
-        <w:ind w:leftChars="100" w:left="200" w:firstLine="800"/>
-        <w:rPr>
-          <w:rFonts w:ascii="Times New Roman" w:hAnsi="Times New Roman" w:cs="Times New Roman"/>
-          <w:sz w:val="18"/>
-          <w:szCs w:val="18"/>
-        </w:rPr>
-      </w:pPr>
-      <w:r>
-        <w:rPr>
-          <w:rFonts w:ascii="Times New Roman" w:hAnsi="Times New Roman" w:cs="Times New Roman"/>
-          <w:b/>
-          <w:bCs/>
-          <w:sz w:val="18"/>
-          <w:szCs w:val="18"/>
-          <w:u w:val="single"/>
-        </w:rPr>
-        <w:t>Hwang, S.</w:t>
-      </w:r>
-      <w:r>
-        <w:rPr>
-          <w:rFonts w:ascii="Times New Roman" w:hAnsi="Times New Roman" w:cs="Times New Roman"/>
-          <w:sz w:val="18"/>
-          <w:szCs w:val="18"/>
-        </w:rPr>
-        <w:t>, Lee, J., Kim, Y., and Kim, S.</w:t>
-      </w:r>
-    </w:p>
-    <w:p>
-      <w:pPr>
-        <w:spacing w:line="240" w:lineRule="auto"/>
-        <w:ind w:leftChars="100" w:left="200" w:firstLine="800"/>
-        <w:rPr>
-          <w:rFonts w:ascii="Times New Roman" w:hAnsi="Times New Roman" w:cs="Times New Roman"/>
-          <w:i/>
-          <w:iCs/>
-          <w:sz w:val="18"/>
-          <w:szCs w:val="18"/>
-        </w:rPr>
-      </w:pPr>
-      <w:r>
-        <w:rPr>
-          <w:rFonts w:ascii="Times New Roman" w:hAnsi="Times New Roman" w:cs="Times New Roman"/>
-          <w:i/>
-          <w:iCs/>
-          <w:sz w:val="18"/>
-          <w:szCs w:val="18"/>
-        </w:rPr>
-        <w:lastRenderedPageBreak/>
-        <w:t xml:space="preserve">Extended Abstracts of the 2022 </w:t>
-      </w:r>
-      <w:r>
-        <w:rPr>
-          <w:rFonts w:ascii="Times New Roman" w:hAnsi="Times New Roman" w:cs="Times New Roman"/>
-          <w:i/>
-          <w:iCs/>
-          <w:sz w:val="18"/>
-          <w:szCs w:val="18"/>
-        </w:rPr>
-        <w:t>CHI conference on Human Factors in Computing Systems</w:t>
-      </w:r>
-    </w:p>
-    <w:p>
-      <w:pPr>
-        <w:spacing w:line="240" w:lineRule="auto"/>
-        <w:rPr>
-          <w:rFonts w:ascii="Times New Roman" w:hAnsi="Times New Roman" w:cs="Times New Roman"/>
-          <w:i/>
-          <w:iCs/>
-          <w:sz w:val="10"/>
-          <w:szCs w:val="10"/>
-        </w:rPr>
-      </w:pPr>
-    </w:p>
-    <w:p>
-      <w:pPr>
-        <w:spacing w:line="240" w:lineRule="auto"/>
-        <w:ind w:leftChars="100" w:left="1000" w:hanging="800"/>
-        <w:rPr>
-          <w:rFonts w:ascii="Times New Roman" w:hAnsi="Times New Roman" w:cs="Times New Roman"/>
-        </w:rPr>
-      </w:pPr>
-      <w:r>
-        <w:rPr>
-          <w:rFonts w:ascii="Times New Roman" w:eastAsia="Malgun Gothic" w:hAnsi="Times New Roman" w:cs="Times New Roman"/>
-          <w:b/>
-          <w:bCs/>
-          <w:noProof/>
-        </w:rPr>
-        <w:t>[p.1]</w:t>
-      </w:r>
-      <w:r>
-        <w:rPr>
-          <w:rFonts w:ascii="Times New Roman" w:eastAsia="Malgun Gothic" w:hAnsi="Times New Roman" w:cs="Times New Roman"/>
-          <w:b/>
-          <w:bCs/>
-          <w:noProof/>
-        </w:rPr>
-        <w:tab/>
-      </w:r>
-      <w:r>
-        <w:rPr>
-          <w:rFonts w:ascii="Times New Roman" w:hAnsi="Times New Roman" w:cs="Times New Roman"/>
-        </w:rPr>
-        <w:t>"Auditory and Olfactory Stimuli-Based Attractors to Induce Reorientation in Virtual Reality Forward Redirected Walking."</w:t>
-      </w:r>
-    </w:p>
-    <w:p>
-      <w:pPr>
-        <w:spacing w:line="240" w:lineRule="auto"/>
-        <w:ind w:leftChars="500" w:left="1000"/>
-        <w:rPr>
-          <w:rFonts w:ascii="Times New Roman" w:hAnsi="Times New Roman" w:cs="Times New Roman"/>
-          <w:i/>
-          <w:iCs/>
-          <w:sz w:val="18"/>
-          <w:szCs w:val="18"/>
-        </w:rPr>
-      </w:pPr>
-      <w:r>
-        <w:rPr>
-          <w:rFonts w:ascii="Times New Roman" w:hAnsi="Times New Roman" w:cs="Times New Roman"/>
-          <w:sz w:val="18"/>
-          <w:szCs w:val="18"/>
-        </w:rPr>
-        <w:t xml:space="preserve">Lee, J., </w:t>
-      </w:r>
-      <w:r>
-        <w:rPr>
-          <w:rFonts w:ascii="Times New Roman" w:hAnsi="Times New Roman" w:cs="Times New Roman"/>
-          <w:b/>
-          <w:bCs/>
-          <w:sz w:val="18"/>
-          <w:szCs w:val="18"/>
-          <w:u w:val="single"/>
-        </w:rPr>
-        <w:t>Hwang, S.</w:t>
-      </w:r>
-      <w:r>
-        <w:rPr>
-          <w:rFonts w:ascii="Times New Roman" w:hAnsi="Times New Roman" w:cs="Times New Roman"/>
-          <w:sz w:val="18"/>
-          <w:szCs w:val="18"/>
-        </w:rPr>
-        <w:t>, Kim, K., and Kim, S.</w:t>
-      </w:r>
-    </w:p>
-    <w:p>
-      <w:pPr>
-        <w:spacing w:line="240" w:lineRule="auto"/>
-        <w:ind w:leftChars="500" w:left="1000"/>
-        <w:rPr>
-          <w:rFonts w:ascii="Times New Roman" w:hAnsi="Times New Roman" w:cs="Times New Roman"/>
-          <w:i/>
-          <w:iCs/>
-          <w:sz w:val="18"/>
-          <w:szCs w:val="18"/>
-        </w:rPr>
-      </w:pPr>
-      <w:r>
-        <w:rPr>
-          <w:rFonts w:ascii="Times New Roman" w:hAnsi="Times New Roman" w:cs="Times New Roman"/>
-          <w:i/>
-          <w:iCs/>
-          <w:sz w:val="18"/>
-          <w:szCs w:val="18"/>
-        </w:rPr>
-        <w:t xml:space="preserve">Extended Abstracts of the 2022 </w:t>
-      </w:r>
-      <w:r>
-        <w:rPr>
-          <w:rFonts w:ascii="Times New Roman" w:hAnsi="Times New Roman" w:cs="Times New Roman"/>
-          <w:i/>
-          <w:iCs/>
-          <w:sz w:val="18"/>
-          <w:szCs w:val="18"/>
-        </w:rPr>
-        <w:t>CHI conference on Human Factors in Computing Systems</w:t>
-      </w:r>
-    </w:p>
-    <w:p>
-      <w:pPr>
-        <w:spacing w:line="240" w:lineRule="auto"/>
-        <w:rPr>
-          <w:rFonts w:ascii="Times New Roman" w:hAnsi="Times New Roman" w:cs="Times New Roman"/>
-        </w:rPr>
-      </w:pPr>
     </w:p>
     <w:p>
       <w:pPr>
@@ -4739,446 +3562,8 @@
         </w:pBdr>
         <w:rPr>
           <w:rFonts w:ascii="Times New Roman" w:hAnsi="Times New Roman" w:cs="Times New Roman"/>
-          <w:sz w:val="36"/>
-          <w:szCs w:val="40"/>
-        </w:rPr>
-      </w:pPr>
-      <w:r>
-        <w:rPr>
-          <w:rFonts w:ascii="Times New Roman" w:hAnsi="Times New Roman" w:cs="Times New Roman"/>
           <w:sz w:val="28"/>
           <w:szCs w:val="32"/>
-        </w:rPr>
-        <w:t>PATENTS</w:t>
-      </w:r>
-      <w:r>
-        <w:rPr>
-          <w:rFonts w:ascii="Times New Roman" w:hAnsi="Times New Roman" w:cs="Times New Roman"/>
-          <w:sz w:val="28"/>
-          <w:szCs w:val="32"/>
-        </w:rPr>
-        <w:t xml:space="preserve"> &amp;</w:t>
-      </w:r>
-      <w:r>
-        <w:rPr>
-          <w:rFonts w:ascii="Times New Roman" w:hAnsi="Times New Roman" w:cs="Times New Roman"/>
-          <w:sz w:val="28"/>
-          <w:szCs w:val="32"/>
-        </w:rPr>
-        <w:t xml:space="preserve"> COPYRIGHTED CONTENTS</w:t>
-      </w:r>
-    </w:p>
-    <w:p>
-      <w:pPr>
-        <w:spacing w:line="240" w:lineRule="auto"/>
-        <w:ind w:leftChars="100" w:left="1000" w:hanging="800"/>
-        <w:rPr>
-          <w:rFonts w:ascii="Times New Roman" w:hAnsi="Times New Roman" w:cs="Times New Roman"/>
-        </w:rPr>
-      </w:pPr>
-      <w:r>
-        <w:rPr>
-          <w:rFonts w:ascii="Times New Roman" w:hAnsi="Times New Roman" w:cs="Times New Roman"/>
-          <w:b/>
-          <w:bCs/>
-        </w:rPr>
-        <w:t>[</w:t>
-      </w:r>
-      <w:r>
-        <w:rPr>
-          <w:rFonts w:ascii="Times New Roman" w:hAnsi="Times New Roman" w:cs="Times New Roman"/>
-          <w:b/>
-          <w:bCs/>
-        </w:rPr>
-        <w:t>pa.1</w:t>
-      </w:r>
-      <w:r>
-        <w:rPr>
-          <w:rFonts w:ascii="Times New Roman" w:hAnsi="Times New Roman" w:cs="Times New Roman"/>
-          <w:b/>
-          <w:bCs/>
-        </w:rPr>
-        <w:t>]</w:t>
-      </w:r>
-      <w:r>
-        <w:rPr>
-          <w:rFonts w:ascii="Times New Roman" w:hAnsi="Times New Roman" w:cs="Times New Roman"/>
-        </w:rPr>
-        <w:tab/>
-      </w:r>
-      <w:r>
-        <w:rPr>
-          <w:rFonts w:ascii="Times New Roman" w:hAnsi="Times New Roman" w:cs="Times New Roman"/>
-        </w:rPr>
-        <w:t>"</w:t>
-      </w:r>
-      <w:r>
-        <w:rPr>
-          <w:rFonts w:ascii="Times New Roman" w:hAnsi="Times New Roman" w:cs="Times New Roman"/>
-        </w:rPr>
-        <w:t>Method and System for Supporting Walking in Virtual Environment</w:t>
-      </w:r>
-      <w:r>
-        <w:rPr>
-          <w:rFonts w:ascii="Times New Roman" w:hAnsi="Times New Roman" w:cs="Times New Roman"/>
-        </w:rPr>
-        <w:t>."</w:t>
-      </w:r>
-    </w:p>
-    <w:p>
-      <w:pPr>
-        <w:spacing w:line="240" w:lineRule="auto"/>
-        <w:ind w:leftChars="500" w:left="1000"/>
-        <w:rPr>
-          <w:rFonts w:ascii="Times New Roman" w:hAnsi="Times New Roman" w:cs="Times New Roman"/>
-          <w:sz w:val="18"/>
-          <w:szCs w:val="18"/>
-        </w:rPr>
-      </w:pPr>
-      <w:r>
-        <w:rPr>
-          <w:rFonts w:ascii="Times New Roman" w:hAnsi="Times New Roman" w:cs="Times New Roman"/>
-          <w:b/>
-          <w:bCs/>
-          <w:sz w:val="18"/>
-          <w:szCs w:val="18"/>
-          <w:u w:val="single"/>
-        </w:rPr>
-        <w:t>Hwang, S.,</w:t>
-      </w:r>
-      <w:r>
-        <w:rPr>
-          <w:rFonts w:ascii="Times New Roman" w:hAnsi="Times New Roman" w:cs="Times New Roman"/>
-          <w:sz w:val="18"/>
-          <w:szCs w:val="18"/>
-        </w:rPr>
-        <w:t xml:space="preserve"> Lee, J., Kim, Y., Seo, Y., and Kim, S.</w:t>
-      </w:r>
-    </w:p>
-    <w:p>
-      <w:pPr>
-        <w:spacing w:line="240" w:lineRule="auto"/>
-        <w:ind w:leftChars="500" w:left="1000"/>
-        <w:rPr>
-          <w:rFonts w:ascii="Times New Roman" w:hAnsi="Times New Roman" w:cs="Times New Roman"/>
-          <w:i/>
-          <w:iCs/>
-          <w:sz w:val="18"/>
-          <w:szCs w:val="18"/>
-        </w:rPr>
-      </w:pPr>
-      <w:r>
-        <w:rPr>
-          <w:rFonts w:ascii="Times New Roman" w:hAnsi="Times New Roman" w:cs="Times New Roman"/>
-          <w:i/>
-          <w:iCs/>
-          <w:sz w:val="18"/>
-          <w:szCs w:val="18"/>
-        </w:rPr>
-        <w:t xml:space="preserve">US Patent App. 18/783,599 </w:t>
-      </w:r>
-      <w:r>
-        <w:rPr>
-          <w:rFonts w:ascii="Times New Roman" w:hAnsi="Times New Roman" w:cs="Times New Roman" w:hint="eastAsia"/>
-          <w:i/>
-          <w:iCs/>
-          <w:sz w:val="18"/>
-          <w:szCs w:val="18"/>
-        </w:rPr>
-        <w:t>|</w:t>
-      </w:r>
-      <w:r>
-        <w:rPr>
-          <w:rFonts w:ascii="Times New Roman" w:hAnsi="Times New Roman" w:cs="Times New Roman"/>
-          <w:i/>
-          <w:iCs/>
-          <w:sz w:val="18"/>
-          <w:szCs w:val="18"/>
-        </w:rPr>
-        <w:t>| KR Patent App. 10-2023-0,155,898</w:t>
-      </w:r>
-    </w:p>
-    <w:p>
-      <w:pPr>
-        <w:spacing w:line="240" w:lineRule="auto"/>
-        <w:rPr>
-          <w:rFonts w:ascii="Times New Roman" w:hAnsi="Times New Roman" w:cs="Times New Roman"/>
-          <w:sz w:val="10"/>
-          <w:szCs w:val="10"/>
-        </w:rPr>
-      </w:pPr>
-    </w:p>
-    <w:p>
-      <w:pPr>
-        <w:spacing w:line="240" w:lineRule="auto"/>
-        <w:ind w:leftChars="100" w:left="1000" w:hanging="800"/>
-        <w:rPr>
-          <w:rFonts w:ascii="Times New Roman" w:hAnsi="Times New Roman" w:cs="Times New Roman"/>
-        </w:rPr>
-      </w:pPr>
-      <w:r>
-        <w:rPr>
-          <w:rFonts w:ascii="Times New Roman" w:hAnsi="Times New Roman" w:cs="Times New Roman"/>
-          <w:b/>
-          <w:bCs/>
-        </w:rPr>
-        <w:t>[</w:t>
-      </w:r>
-      <w:r>
-        <w:rPr>
-          <w:rFonts w:ascii="Times New Roman" w:hAnsi="Times New Roman" w:cs="Times New Roman"/>
-          <w:b/>
-          <w:bCs/>
-        </w:rPr>
-        <w:t>cc.2</w:t>
-      </w:r>
-      <w:r>
-        <w:rPr>
-          <w:rFonts w:ascii="Times New Roman" w:hAnsi="Times New Roman" w:cs="Times New Roman"/>
-          <w:b/>
-          <w:bCs/>
-        </w:rPr>
-        <w:t>]</w:t>
-      </w:r>
-      <w:r>
-        <w:rPr>
-          <w:rFonts w:ascii="Times New Roman" w:hAnsi="Times New Roman" w:cs="Times New Roman"/>
-        </w:rPr>
-        <w:tab/>
-      </w:r>
-      <w:r>
-        <w:rPr>
-          <w:rFonts w:ascii="Times New Roman" w:hAnsi="Times New Roman" w:cs="Times New Roman"/>
-        </w:rPr>
-        <w:t>"</w:t>
-      </w:r>
-      <w:r>
-        <w:rPr>
-          <w:rFonts w:ascii="Times New Roman" w:hAnsi="Times New Roman" w:cs="Times New Roman"/>
-        </w:rPr>
-        <w:t>Mobility-Linked Virtual Reality-Based Underwater Exploration Immersive Content Game Software (Underwater Exploration &amp; Ocean Trash Collection Game)</w:t>
-      </w:r>
-      <w:r>
-        <w:rPr>
-          <w:rFonts w:ascii="Times New Roman" w:hAnsi="Times New Roman" w:cs="Times New Roman"/>
-        </w:rPr>
-        <w:t>."</w:t>
-      </w:r>
-    </w:p>
-    <w:p>
-      <w:pPr>
-        <w:spacing w:line="240" w:lineRule="auto"/>
-        <w:ind w:leftChars="500" w:left="1000"/>
-        <w:rPr>
-          <w:rFonts w:ascii="Times New Roman" w:hAnsi="Times New Roman" w:cs="Times New Roman"/>
-          <w:sz w:val="18"/>
-          <w:szCs w:val="18"/>
-        </w:rPr>
-      </w:pPr>
-      <w:r>
-        <w:rPr>
-          <w:rFonts w:ascii="Times New Roman" w:hAnsi="Times New Roman" w:cs="Times New Roman"/>
-          <w:sz w:val="18"/>
-          <w:szCs w:val="18"/>
-        </w:rPr>
-        <w:t xml:space="preserve">Kim, S., Kang, S., Kang, Y., Kim, K., </w:t>
-      </w:r>
-      <w:proofErr w:type="spellStart"/>
-      <w:r>
-        <w:rPr>
-          <w:rFonts w:ascii="Times New Roman" w:hAnsi="Times New Roman" w:cs="Times New Roman"/>
-          <w:sz w:val="18"/>
-          <w:szCs w:val="18"/>
-        </w:rPr>
-        <w:t>Seong</w:t>
-      </w:r>
-      <w:proofErr w:type="spellEnd"/>
-      <w:r>
-        <w:rPr>
-          <w:rFonts w:ascii="Times New Roman" w:hAnsi="Times New Roman" w:cs="Times New Roman"/>
-          <w:sz w:val="18"/>
-          <w:szCs w:val="18"/>
-        </w:rPr>
-        <w:t>, M., An, E., Yang, H., Yeo, D., Oh, J., Jeon, H., Jo, T., and</w:t>
-      </w:r>
-      <w:r>
-        <w:rPr>
-          <w:rFonts w:ascii="Times New Roman" w:hAnsi="Times New Roman" w:cs="Times New Roman"/>
-          <w:b/>
-          <w:bCs/>
-          <w:sz w:val="18"/>
-          <w:szCs w:val="18"/>
-          <w:u w:val="single"/>
-        </w:rPr>
-        <w:t xml:space="preserve"> Hwang, S.</w:t>
-      </w:r>
-    </w:p>
-    <w:p>
-      <w:pPr>
-        <w:spacing w:line="240" w:lineRule="auto"/>
-        <w:ind w:leftChars="500" w:left="1000"/>
-        <w:rPr>
-          <w:rFonts w:ascii="Times New Roman" w:hAnsi="Times New Roman" w:cs="Times New Roman"/>
-          <w:i/>
-          <w:iCs/>
-          <w:sz w:val="18"/>
-          <w:szCs w:val="18"/>
-        </w:rPr>
-      </w:pPr>
-      <w:r>
-        <w:rPr>
-          <w:rFonts w:ascii="Times New Roman" w:hAnsi="Times New Roman" w:cs="Times New Roman"/>
-          <w:i/>
-          <w:iCs/>
-          <w:sz w:val="18"/>
-          <w:szCs w:val="18"/>
-        </w:rPr>
-        <w:t>Copyright for Computer Program Works C-2022-050134</w:t>
-      </w:r>
-    </w:p>
-    <w:p>
-      <w:pPr>
-        <w:spacing w:line="240" w:lineRule="auto"/>
-        <w:rPr>
-          <w:rFonts w:ascii="Times New Roman" w:hAnsi="Times New Roman" w:cs="Times New Roman"/>
-          <w:sz w:val="10"/>
-          <w:szCs w:val="10"/>
-        </w:rPr>
-      </w:pPr>
-    </w:p>
-    <w:p>
-      <w:pPr>
-        <w:spacing w:line="240" w:lineRule="auto"/>
-        <w:ind w:leftChars="100" w:left="1000" w:hanging="800"/>
-        <w:rPr>
-          <w:rFonts w:ascii="Times New Roman" w:hAnsi="Times New Roman" w:cs="Times New Roman"/>
-        </w:rPr>
-      </w:pPr>
-      <w:r>
-        <w:rPr>
-          <w:rFonts w:ascii="Times New Roman" w:hAnsi="Times New Roman" w:cs="Times New Roman"/>
-          <w:b/>
-          <w:bCs/>
-        </w:rPr>
-        <w:t>[</w:t>
-      </w:r>
-      <w:r>
-        <w:rPr>
-          <w:rFonts w:ascii="Times New Roman" w:hAnsi="Times New Roman" w:cs="Times New Roman"/>
-          <w:b/>
-          <w:bCs/>
-        </w:rPr>
-        <w:t>cc.1</w:t>
-      </w:r>
-      <w:r>
-        <w:rPr>
-          <w:rFonts w:ascii="Times New Roman" w:hAnsi="Times New Roman" w:cs="Times New Roman"/>
-          <w:b/>
-          <w:bCs/>
-        </w:rPr>
-        <w:t>]</w:t>
-      </w:r>
-      <w:r>
-        <w:rPr>
-          <w:rFonts w:ascii="Times New Roman" w:hAnsi="Times New Roman" w:cs="Times New Roman"/>
-        </w:rPr>
-        <w:tab/>
-      </w:r>
-      <w:r>
-        <w:rPr>
-          <w:rFonts w:ascii="Times New Roman" w:hAnsi="Times New Roman" w:cs="Times New Roman"/>
-        </w:rPr>
-        <w:t>"</w:t>
-      </w:r>
-      <w:r>
-        <w:rPr>
-          <w:rFonts w:ascii="Times New Roman" w:hAnsi="Times New Roman" w:cs="Times New Roman"/>
-        </w:rPr>
-        <w:t>Mobility-Linked Virtual Reality-Based Underwater Exploration Immersive Content Game Software (Underwater Exploration &amp; Underwater Gem Collection Game)</w:t>
-      </w:r>
-      <w:r>
-        <w:rPr>
-          <w:rFonts w:ascii="Times New Roman" w:hAnsi="Times New Roman" w:cs="Times New Roman"/>
-        </w:rPr>
-        <w:t>."</w:t>
-      </w:r>
-    </w:p>
-    <w:p>
-      <w:pPr>
-        <w:spacing w:line="240" w:lineRule="auto"/>
-        <w:ind w:leftChars="500" w:left="1000"/>
-        <w:rPr>
-          <w:rFonts w:ascii="Times New Roman" w:hAnsi="Times New Roman" w:cs="Times New Roman"/>
-          <w:sz w:val="18"/>
-          <w:szCs w:val="18"/>
-        </w:rPr>
-      </w:pPr>
-      <w:r>
-        <w:rPr>
-          <w:rFonts w:ascii="Times New Roman" w:hAnsi="Times New Roman" w:cs="Times New Roman"/>
-          <w:sz w:val="18"/>
-          <w:szCs w:val="18"/>
-        </w:rPr>
-        <w:t xml:space="preserve">Kim, S., Kang, S., Kang, Y., Kim, K., </w:t>
-      </w:r>
-      <w:proofErr w:type="spellStart"/>
-      <w:r>
-        <w:rPr>
-          <w:rFonts w:ascii="Times New Roman" w:hAnsi="Times New Roman" w:cs="Times New Roman"/>
-          <w:sz w:val="18"/>
-          <w:szCs w:val="18"/>
-        </w:rPr>
-        <w:t>Seong</w:t>
-      </w:r>
-      <w:proofErr w:type="spellEnd"/>
-      <w:r>
-        <w:rPr>
-          <w:rFonts w:ascii="Times New Roman" w:hAnsi="Times New Roman" w:cs="Times New Roman"/>
-          <w:sz w:val="18"/>
-          <w:szCs w:val="18"/>
-        </w:rPr>
-        <w:t>, M., An, E., Yang, H., Yeo, D., Oh, J., Jeon, H., Jo, T., and</w:t>
-      </w:r>
-      <w:r>
-        <w:rPr>
-          <w:rFonts w:ascii="Times New Roman" w:hAnsi="Times New Roman" w:cs="Times New Roman"/>
-          <w:b/>
-          <w:bCs/>
-          <w:sz w:val="18"/>
-          <w:szCs w:val="18"/>
-          <w:u w:val="single"/>
-        </w:rPr>
-        <w:t xml:space="preserve"> Hwang, S.</w:t>
-      </w:r>
-    </w:p>
-    <w:p>
-      <w:pPr>
-        <w:spacing w:line="240" w:lineRule="auto"/>
-        <w:ind w:leftChars="500" w:left="1000"/>
-        <w:rPr>
-          <w:rFonts w:ascii="Times New Roman" w:hAnsi="Times New Roman" w:cs="Times New Roman"/>
-          <w:i/>
-          <w:iCs/>
-          <w:sz w:val="18"/>
-          <w:szCs w:val="18"/>
-        </w:rPr>
-      </w:pPr>
-      <w:r>
-        <w:rPr>
-          <w:rFonts w:ascii="Times New Roman" w:hAnsi="Times New Roman" w:cs="Times New Roman"/>
-          <w:i/>
-          <w:iCs/>
-          <w:sz w:val="18"/>
-          <w:szCs w:val="18"/>
-        </w:rPr>
-        <w:t>Copyright for Computer Program Works C-2022-050133</w:t>
-      </w:r>
-    </w:p>
-    <w:p>
-      <w:pPr>
-        <w:spacing w:line="240" w:lineRule="auto"/>
-        <w:rPr>
-          <w:rFonts w:ascii="Times New Roman" w:hAnsi="Times New Roman" w:cs="Times New Roman"/>
         </w:rPr>
       </w:pPr>
     </w:p>
@@ -5199,6 +3584,1809 @@
           <w:sz w:val="28"/>
           <w:szCs w:val="32"/>
         </w:rPr>
+        <w:t xml:space="preserve">POSTERS &amp; </w:t>
+      </w:r>
+      <w:r>
+        <w:rPr>
+          <w:rFonts w:ascii="Times New Roman" w:hAnsi="Times New Roman" w:cs="Times New Roman"/>
+          <w:sz w:val="28"/>
+          <w:szCs w:val="32"/>
+        </w:rPr>
+        <w:t>WORKSHOPS</w:t>
+      </w:r>
+    </w:p>
+    <w:p>
+      <w:pPr>
+        <w:spacing w:line="240" w:lineRule="auto"/>
+        <w:ind w:leftChars="100" w:left="1000" w:hanging="800"/>
+        <w:rPr>
+          <w:rFonts w:ascii="Times New Roman" w:hAnsi="Times New Roman" w:cs="Times New Roman"/>
+        </w:rPr>
+      </w:pPr>
+      <w:r>
+        <w:rPr>
+          <w:rFonts w:ascii="Times New Roman" w:hAnsi="Times New Roman" w:cs="Times New Roman"/>
+          <w:b/>
+          <w:bCs/>
+        </w:rPr>
+        <w:t>[</w:t>
+      </w:r>
+      <w:r>
+        <w:rPr>
+          <w:rFonts w:ascii="Times New Roman" w:hAnsi="Times New Roman" w:cs="Times New Roman"/>
+          <w:b/>
+          <w:bCs/>
+        </w:rPr>
+        <w:t>w</w:t>
+      </w:r>
+      <w:r>
+        <w:rPr>
+          <w:rFonts w:ascii="Times New Roman" w:hAnsi="Times New Roman" w:cs="Times New Roman"/>
+          <w:b/>
+          <w:bCs/>
+        </w:rPr>
+        <w:t>.</w:t>
+      </w:r>
+      <w:r>
+        <w:rPr>
+          <w:rFonts w:ascii="Times New Roman" w:hAnsi="Times New Roman" w:cs="Times New Roman"/>
+          <w:b/>
+          <w:bCs/>
+        </w:rPr>
+        <w:t>4</w:t>
+      </w:r>
+      <w:r>
+        <w:rPr>
+          <w:rFonts w:ascii="Times New Roman" w:hAnsi="Times New Roman" w:cs="Times New Roman"/>
+          <w:b/>
+          <w:bCs/>
+        </w:rPr>
+        <w:t>]</w:t>
+      </w:r>
+      <w:r>
+        <w:rPr>
+          <w:rFonts w:ascii="Times New Roman" w:hAnsi="Times New Roman" w:cs="Times New Roman"/>
+        </w:rPr>
+        <w:tab/>
+      </w:r>
+      <w:r>
+        <w:rPr>
+          <w:rFonts w:ascii="Times New Roman" w:hAnsi="Times New Roman" w:cs="Times New Roman"/>
+        </w:rPr>
+        <w:t>"</w:t>
+      </w:r>
+      <w:r>
+        <w:rPr>
+          <w:rFonts w:ascii="Times New Roman" w:hAnsi="Times New Roman" w:cs="Times New Roman"/>
+        </w:rPr>
+        <w:t>Proposal of a Framework for Enhancing Teleoperation Experience with Biomechanical Simulation-Based Electrical Muscle Stimulation in Virtual Reality</w:t>
+      </w:r>
+      <w:r>
+        <w:rPr>
+          <w:rFonts w:ascii="Times New Roman" w:hAnsi="Times New Roman" w:cs="Times New Roman"/>
+        </w:rPr>
+        <w:t>"</w:t>
+      </w:r>
+    </w:p>
+    <w:p>
+      <w:pPr>
+        <w:spacing w:line="240" w:lineRule="auto"/>
+        <w:ind w:leftChars="500" w:left="1000"/>
+        <w:rPr>
+          <w:rFonts w:ascii="Times New Roman" w:hAnsi="Times New Roman" w:cs="Times New Roman"/>
+          <w:sz w:val="18"/>
+          <w:szCs w:val="18"/>
+        </w:rPr>
+      </w:pPr>
+      <w:r>
+        <w:rPr>
+          <w:rFonts w:ascii="Times New Roman" w:hAnsi="Times New Roman" w:cs="Times New Roman"/>
+          <w:b/>
+          <w:bCs/>
+          <w:sz w:val="18"/>
+          <w:szCs w:val="18"/>
+          <w:u w:val="single"/>
+        </w:rPr>
+        <w:t>Hwang, S.,</w:t>
+      </w:r>
+      <w:r>
+        <w:rPr>
+          <w:rFonts w:ascii="Times New Roman" w:hAnsi="Times New Roman" w:cs="Times New Roman"/>
+          <w:sz w:val="18"/>
+          <w:szCs w:val="18"/>
+        </w:rPr>
+        <w:t xml:space="preserve"> Kang, S., Oh, J., Park, J., Shin, S., </w:t>
+      </w:r>
+      <w:proofErr w:type="spellStart"/>
+      <w:r>
+        <w:rPr>
+          <w:rFonts w:ascii="Times New Roman" w:hAnsi="Times New Roman" w:cs="Times New Roman"/>
+          <w:sz w:val="18"/>
+          <w:szCs w:val="18"/>
+        </w:rPr>
+        <w:t>Yiyue</w:t>
+      </w:r>
+      <w:proofErr w:type="spellEnd"/>
+      <w:r>
+        <w:rPr>
+          <w:rFonts w:ascii="Times New Roman" w:hAnsi="Times New Roman" w:cs="Times New Roman"/>
+          <w:sz w:val="18"/>
+          <w:szCs w:val="18"/>
+        </w:rPr>
+        <w:t xml:space="preserve"> Luo, Joseph </w:t>
+      </w:r>
+      <w:proofErr w:type="spellStart"/>
+      <w:r>
+        <w:rPr>
+          <w:rFonts w:ascii="Times New Roman" w:hAnsi="Times New Roman" w:cs="Times New Roman"/>
+          <w:sz w:val="18"/>
+          <w:szCs w:val="18"/>
+        </w:rPr>
+        <w:t>DelPreto</w:t>
+      </w:r>
+      <w:proofErr w:type="spellEnd"/>
+      <w:r>
+        <w:rPr>
+          <w:rFonts w:ascii="Times New Roman" w:hAnsi="Times New Roman" w:cs="Times New Roman"/>
+          <w:sz w:val="18"/>
+          <w:szCs w:val="18"/>
+        </w:rPr>
+        <w:t xml:space="preserve">, Wojciech </w:t>
+      </w:r>
+      <w:proofErr w:type="spellStart"/>
+      <w:r>
+        <w:rPr>
+          <w:rFonts w:ascii="Times New Roman" w:hAnsi="Times New Roman" w:cs="Times New Roman"/>
+          <w:sz w:val="18"/>
+          <w:szCs w:val="18"/>
+        </w:rPr>
+        <w:t>Matusik</w:t>
+      </w:r>
+      <w:proofErr w:type="spellEnd"/>
+      <w:r>
+        <w:rPr>
+          <w:rFonts w:ascii="Times New Roman" w:hAnsi="Times New Roman" w:cs="Times New Roman"/>
+          <w:sz w:val="18"/>
+          <w:szCs w:val="18"/>
+        </w:rPr>
+        <w:t>, Daniela Rus, and Kim, S.</w:t>
+      </w:r>
+    </w:p>
+    <w:p>
+      <w:pPr>
+        <w:spacing w:line="240" w:lineRule="auto"/>
+        <w:ind w:leftChars="500" w:left="1000"/>
+        <w:rPr>
+          <w:rFonts w:ascii="Times New Roman" w:hAnsi="Times New Roman" w:cs="Times New Roman"/>
+          <w:i/>
+          <w:iCs/>
+          <w:sz w:val="18"/>
+          <w:szCs w:val="18"/>
+        </w:rPr>
+      </w:pPr>
+      <w:proofErr w:type="spellStart"/>
+      <w:r>
+        <w:rPr>
+          <w:rFonts w:ascii="Times New Roman" w:hAnsi="Times New Roman" w:cs="Times New Roman"/>
+          <w:i/>
+          <w:iCs/>
+          <w:sz w:val="18"/>
+          <w:szCs w:val="18"/>
+        </w:rPr>
+        <w:t>UbiComp</w:t>
+      </w:r>
+      <w:proofErr w:type="spellEnd"/>
+      <w:r>
+        <w:rPr>
+          <w:rFonts w:ascii="Times New Roman" w:hAnsi="Times New Roman" w:cs="Times New Roman"/>
+          <w:i/>
+          <w:iCs/>
+          <w:sz w:val="18"/>
+          <w:szCs w:val="18"/>
+        </w:rPr>
+        <w:t xml:space="preserve">/ISWC '24 Adjunct </w:t>
+      </w:r>
+      <w:r>
+        <w:rPr>
+          <w:rFonts w:ascii="Times New Roman" w:hAnsi="Times New Roman" w:cs="Times New Roman"/>
+          <w:sz w:val="18"/>
+          <w:szCs w:val="18"/>
+        </w:rPr>
+        <w:t>(Accepted)</w:t>
+      </w:r>
+    </w:p>
+    <w:p>
+      <w:pPr>
+        <w:spacing w:line="240" w:lineRule="auto"/>
+        <w:ind w:leftChars="100" w:left="1000" w:hanging="800"/>
+        <w:rPr>
+          <w:rFonts w:ascii="Times New Roman" w:hAnsi="Times New Roman" w:cs="Times New Roman"/>
+          <w:b/>
+          <w:bCs/>
+          <w:sz w:val="4"/>
+          <w:szCs w:val="4"/>
+        </w:rPr>
+      </w:pPr>
+    </w:p>
+    <w:p>
+      <w:pPr>
+        <w:spacing w:line="240" w:lineRule="auto"/>
+        <w:ind w:leftChars="100" w:left="1000" w:hanging="800"/>
+        <w:rPr>
+          <w:rFonts w:ascii="Times New Roman" w:hAnsi="Times New Roman" w:cs="Times New Roman"/>
+        </w:rPr>
+      </w:pPr>
+      <w:r>
+        <w:rPr>
+          <w:rFonts w:ascii="Times New Roman" w:hAnsi="Times New Roman" w:cs="Times New Roman"/>
+          <w:b/>
+          <w:bCs/>
+        </w:rPr>
+        <w:t>[</w:t>
+      </w:r>
+      <w:r>
+        <w:rPr>
+          <w:rFonts w:ascii="Times New Roman" w:hAnsi="Times New Roman" w:cs="Times New Roman"/>
+          <w:b/>
+          <w:bCs/>
+        </w:rPr>
+        <w:t>w.3</w:t>
+      </w:r>
+      <w:r>
+        <w:rPr>
+          <w:rFonts w:ascii="Times New Roman" w:hAnsi="Times New Roman" w:cs="Times New Roman"/>
+          <w:b/>
+          <w:bCs/>
+        </w:rPr>
+        <w:t>]</w:t>
+      </w:r>
+      <w:r>
+        <w:rPr>
+          <w:rFonts w:ascii="Times New Roman" w:hAnsi="Times New Roman" w:cs="Times New Roman"/>
+        </w:rPr>
+        <w:tab/>
+      </w:r>
+      <w:r>
+        <w:rPr>
+          <w:rFonts w:ascii="Times New Roman" w:hAnsi="Times New Roman" w:cs="Times New Roman"/>
+        </w:rPr>
+        <w:t>"</w:t>
+      </w:r>
+      <w:r>
+        <w:rPr>
+          <w:rFonts w:ascii="Times New Roman" w:hAnsi="Times New Roman" w:cs="Times New Roman"/>
+        </w:rPr>
+        <w:t>Adaptive In-Vehicle Virtual Reality for Reducing Motion Sickness: Manipulating Passenger Posture During Driving Events</w:t>
+      </w:r>
+      <w:r>
+        <w:rPr>
+          <w:rFonts w:ascii="Times New Roman" w:hAnsi="Times New Roman" w:cs="Times New Roman"/>
+        </w:rPr>
+        <w:t>"</w:t>
+      </w:r>
+    </w:p>
+    <w:p>
+      <w:pPr>
+        <w:spacing w:line="240" w:lineRule="auto"/>
+        <w:ind w:leftChars="500" w:left="1000"/>
+        <w:rPr>
+          <w:rFonts w:ascii="Times New Roman" w:hAnsi="Times New Roman" w:cs="Times New Roman"/>
+          <w:sz w:val="18"/>
+          <w:szCs w:val="18"/>
+        </w:rPr>
+      </w:pPr>
+      <w:proofErr w:type="spellStart"/>
+      <w:r>
+        <w:rPr>
+          <w:rFonts w:ascii="Times New Roman" w:hAnsi="Times New Roman" w:cs="Times New Roman"/>
+          <w:sz w:val="18"/>
+          <w:szCs w:val="18"/>
+        </w:rPr>
+        <w:t>Elsharkawy</w:t>
+      </w:r>
+      <w:proofErr w:type="spellEnd"/>
+      <w:r>
+        <w:rPr>
+          <w:rFonts w:ascii="Times New Roman" w:hAnsi="Times New Roman" w:cs="Times New Roman"/>
+          <w:sz w:val="18"/>
+          <w:szCs w:val="18"/>
+        </w:rPr>
+        <w:t xml:space="preserve">, A., </w:t>
+      </w:r>
+      <w:proofErr w:type="spellStart"/>
+      <w:r>
+        <w:rPr>
+          <w:rFonts w:ascii="Times New Roman" w:hAnsi="Times New Roman" w:cs="Times New Roman"/>
+          <w:sz w:val="18"/>
+          <w:szCs w:val="18"/>
+        </w:rPr>
+        <w:t>Ataya</w:t>
+      </w:r>
+      <w:proofErr w:type="spellEnd"/>
+      <w:r>
+        <w:rPr>
+          <w:rFonts w:ascii="Times New Roman" w:hAnsi="Times New Roman" w:cs="Times New Roman"/>
+          <w:sz w:val="18"/>
+          <w:szCs w:val="18"/>
+        </w:rPr>
+        <w:t xml:space="preserve">, A., Yeo, D., </w:t>
+      </w:r>
+      <w:proofErr w:type="spellStart"/>
+      <w:r>
+        <w:rPr>
+          <w:rFonts w:ascii="Times New Roman" w:hAnsi="Times New Roman" w:cs="Times New Roman"/>
+          <w:sz w:val="18"/>
+          <w:szCs w:val="18"/>
+        </w:rPr>
+        <w:t>Seong</w:t>
+      </w:r>
+      <w:proofErr w:type="spellEnd"/>
+      <w:r>
+        <w:rPr>
+          <w:rFonts w:ascii="Times New Roman" w:hAnsi="Times New Roman" w:cs="Times New Roman"/>
+          <w:sz w:val="18"/>
+          <w:szCs w:val="18"/>
+        </w:rPr>
+        <w:t xml:space="preserve">, M., </w:t>
+      </w:r>
+      <w:r>
+        <w:rPr>
+          <w:rFonts w:ascii="Times New Roman" w:hAnsi="Times New Roman" w:cs="Times New Roman"/>
+          <w:b/>
+          <w:bCs/>
+          <w:sz w:val="18"/>
+          <w:szCs w:val="18"/>
+          <w:u w:val="single"/>
+        </w:rPr>
+        <w:t>Hwang, S.,</w:t>
+      </w:r>
+      <w:r>
+        <w:rPr>
+          <w:rFonts w:ascii="Times New Roman" w:hAnsi="Times New Roman" w:cs="Times New Roman"/>
+          <w:b/>
+          <w:bCs/>
+          <w:sz w:val="18"/>
+          <w:szCs w:val="18"/>
+        </w:rPr>
+        <w:t xml:space="preserve"> </w:t>
+      </w:r>
+      <w:r>
+        <w:rPr>
+          <w:rFonts w:ascii="Times New Roman" w:hAnsi="Times New Roman" w:cs="Times New Roman"/>
+          <w:sz w:val="18"/>
+          <w:szCs w:val="18"/>
+        </w:rPr>
+        <w:t xml:space="preserve">Joseph </w:t>
+      </w:r>
+      <w:proofErr w:type="spellStart"/>
+      <w:r>
+        <w:rPr>
+          <w:rFonts w:ascii="Times New Roman" w:hAnsi="Times New Roman" w:cs="Times New Roman"/>
+          <w:sz w:val="18"/>
+          <w:szCs w:val="18"/>
+        </w:rPr>
+        <w:t>DelPreto</w:t>
+      </w:r>
+      <w:proofErr w:type="spellEnd"/>
+      <w:r>
+        <w:rPr>
+          <w:rFonts w:ascii="Times New Roman" w:hAnsi="Times New Roman" w:cs="Times New Roman"/>
+          <w:sz w:val="18"/>
+          <w:szCs w:val="18"/>
+        </w:rPr>
+        <w:t xml:space="preserve">, Wojciech </w:t>
+      </w:r>
+      <w:proofErr w:type="spellStart"/>
+      <w:r>
+        <w:rPr>
+          <w:rFonts w:ascii="Times New Roman" w:hAnsi="Times New Roman" w:cs="Times New Roman"/>
+          <w:sz w:val="18"/>
+          <w:szCs w:val="18"/>
+        </w:rPr>
+        <w:t>Matusik</w:t>
+      </w:r>
+      <w:proofErr w:type="spellEnd"/>
+      <w:r>
+        <w:rPr>
+          <w:rFonts w:ascii="Times New Roman" w:hAnsi="Times New Roman" w:cs="Times New Roman"/>
+          <w:sz w:val="18"/>
+          <w:szCs w:val="18"/>
+        </w:rPr>
+        <w:t>, Daniela Rus, and Kim, S.</w:t>
+      </w:r>
+    </w:p>
+    <w:p>
+      <w:pPr>
+        <w:spacing w:line="240" w:lineRule="auto"/>
+        <w:ind w:leftChars="500" w:left="1000"/>
+        <w:rPr>
+          <w:rFonts w:ascii="Times New Roman" w:hAnsi="Times New Roman" w:cs="Times New Roman"/>
+          <w:i/>
+          <w:iCs/>
+          <w:sz w:val="18"/>
+          <w:szCs w:val="18"/>
+        </w:rPr>
+      </w:pPr>
+      <w:proofErr w:type="spellStart"/>
+      <w:r>
+        <w:rPr>
+          <w:rFonts w:ascii="Times New Roman" w:hAnsi="Times New Roman" w:cs="Times New Roman"/>
+          <w:i/>
+          <w:iCs/>
+          <w:sz w:val="18"/>
+          <w:szCs w:val="18"/>
+        </w:rPr>
+        <w:t>UbiComp</w:t>
+      </w:r>
+      <w:proofErr w:type="spellEnd"/>
+      <w:r>
+        <w:rPr>
+          <w:rFonts w:ascii="Times New Roman" w:hAnsi="Times New Roman" w:cs="Times New Roman"/>
+          <w:i/>
+          <w:iCs/>
+          <w:sz w:val="18"/>
+          <w:szCs w:val="18"/>
+        </w:rPr>
+        <w:t xml:space="preserve">/ISWC '24 Adjunct </w:t>
+      </w:r>
+      <w:r>
+        <w:rPr>
+          <w:rFonts w:ascii="Times New Roman" w:hAnsi="Times New Roman" w:cs="Times New Roman"/>
+          <w:sz w:val="18"/>
+          <w:szCs w:val="18"/>
+        </w:rPr>
+        <w:t>(Accepted)</w:t>
+      </w:r>
+    </w:p>
+    <w:p>
+      <w:pPr>
+        <w:spacing w:line="240" w:lineRule="auto"/>
+        <w:rPr>
+          <w:rFonts w:ascii="Times New Roman" w:hAnsi="Times New Roman" w:cs="Times New Roman"/>
+          <w:b/>
+          <w:bCs/>
+          <w:sz w:val="4"/>
+          <w:szCs w:val="4"/>
+        </w:rPr>
+      </w:pPr>
+    </w:p>
+    <w:p>
+      <w:pPr>
+        <w:spacing w:line="240" w:lineRule="auto"/>
+        <w:ind w:leftChars="100" w:left="1000" w:hanging="800"/>
+        <w:rPr>
+          <w:rFonts w:ascii="Times New Roman" w:hAnsi="Times New Roman" w:cs="Times New Roman"/>
+        </w:rPr>
+      </w:pPr>
+      <w:r>
+        <w:rPr>
+          <w:rFonts w:ascii="Times New Roman" w:hAnsi="Times New Roman" w:cs="Times New Roman"/>
+          <w:b/>
+          <w:bCs/>
+        </w:rPr>
+        <w:t>[</w:t>
+      </w:r>
+      <w:r>
+        <w:rPr>
+          <w:rFonts w:ascii="Times New Roman" w:hAnsi="Times New Roman" w:cs="Times New Roman"/>
+          <w:b/>
+          <w:bCs/>
+        </w:rPr>
+        <w:t>w</w:t>
+      </w:r>
+      <w:r>
+        <w:rPr>
+          <w:rFonts w:ascii="Times New Roman" w:hAnsi="Times New Roman" w:cs="Times New Roman"/>
+          <w:b/>
+          <w:bCs/>
+        </w:rPr>
+        <w:t>.</w:t>
+      </w:r>
+      <w:r>
+        <w:rPr>
+          <w:rFonts w:ascii="Times New Roman" w:hAnsi="Times New Roman" w:cs="Times New Roman"/>
+          <w:b/>
+          <w:bCs/>
+        </w:rPr>
+        <w:t>2</w:t>
+      </w:r>
+      <w:r>
+        <w:rPr>
+          <w:rFonts w:ascii="Times New Roman" w:hAnsi="Times New Roman" w:cs="Times New Roman"/>
+          <w:b/>
+          <w:bCs/>
+        </w:rPr>
+        <w:t>]</w:t>
+      </w:r>
+      <w:r>
+        <w:rPr>
+          <w:rFonts w:ascii="Times New Roman" w:hAnsi="Times New Roman" w:cs="Times New Roman"/>
+        </w:rPr>
+        <w:tab/>
+      </w:r>
+      <w:r>
+        <w:rPr>
+          <w:rFonts w:ascii="Times New Roman" w:hAnsi="Times New Roman" w:cs="Times New Roman"/>
+        </w:rPr>
+        <w:t>"</w:t>
+      </w:r>
+      <w:r>
+        <w:rPr>
+          <w:rFonts w:ascii="Times New Roman" w:hAnsi="Times New Roman" w:cs="Times New Roman"/>
+        </w:rPr>
+        <w:t>Intelligence Walker: A Seamless Mobility Assist Device for the Elderly</w:t>
+      </w:r>
+      <w:r>
+        <w:rPr>
+          <w:rFonts w:ascii="Times New Roman" w:hAnsi="Times New Roman" w:cs="Times New Roman"/>
+        </w:rPr>
+        <w:t>."</w:t>
+      </w:r>
+    </w:p>
+    <w:p>
+      <w:pPr>
+        <w:spacing w:line="240" w:lineRule="auto"/>
+        <w:ind w:leftChars="500" w:left="1000"/>
+        <w:rPr>
+          <w:rFonts w:ascii="Times New Roman" w:hAnsi="Times New Roman" w:cs="Times New Roman"/>
+          <w:sz w:val="18"/>
+          <w:szCs w:val="18"/>
+        </w:rPr>
+      </w:pPr>
+      <w:r>
+        <w:rPr>
+          <w:rFonts w:ascii="Times New Roman" w:hAnsi="Times New Roman" w:cs="Times New Roman"/>
+          <w:sz w:val="18"/>
+          <w:szCs w:val="18"/>
+        </w:rPr>
+        <w:t xml:space="preserve">Choi, Y., Yeo, D., </w:t>
+      </w:r>
+      <w:r>
+        <w:rPr>
+          <w:rFonts w:ascii="Times New Roman" w:hAnsi="Times New Roman" w:cs="Times New Roman"/>
+          <w:b/>
+          <w:bCs/>
+          <w:sz w:val="18"/>
+          <w:szCs w:val="18"/>
+          <w:u w:val="single"/>
+        </w:rPr>
+        <w:t>Hwang, S.,</w:t>
+      </w:r>
+      <w:r>
+        <w:rPr>
+          <w:rFonts w:ascii="Times New Roman" w:hAnsi="Times New Roman" w:cs="Times New Roman"/>
+          <w:sz w:val="18"/>
+          <w:szCs w:val="18"/>
+        </w:rPr>
+        <w:t xml:space="preserve"> </w:t>
+      </w:r>
+      <w:proofErr w:type="spellStart"/>
+      <w:r>
+        <w:rPr>
+          <w:rFonts w:ascii="Times New Roman" w:hAnsi="Times New Roman" w:cs="Times New Roman"/>
+          <w:sz w:val="18"/>
+          <w:szCs w:val="18"/>
+        </w:rPr>
+        <w:t>Seong</w:t>
+      </w:r>
+      <w:proofErr w:type="spellEnd"/>
+      <w:r>
+        <w:rPr>
+          <w:rFonts w:ascii="Times New Roman" w:hAnsi="Times New Roman" w:cs="Times New Roman"/>
+          <w:sz w:val="18"/>
+          <w:szCs w:val="18"/>
+        </w:rPr>
+        <w:t xml:space="preserve">, M., Moon, J., </w:t>
+      </w:r>
+      <w:proofErr w:type="spellStart"/>
+      <w:r>
+        <w:rPr>
+          <w:rFonts w:ascii="Times New Roman" w:hAnsi="Times New Roman" w:cs="Times New Roman"/>
+          <w:sz w:val="18"/>
+          <w:szCs w:val="18"/>
+        </w:rPr>
+        <w:t>Yiyue</w:t>
+      </w:r>
+      <w:proofErr w:type="spellEnd"/>
+      <w:r>
+        <w:rPr>
+          <w:rFonts w:ascii="Times New Roman" w:hAnsi="Times New Roman" w:cs="Times New Roman"/>
+          <w:sz w:val="18"/>
+          <w:szCs w:val="18"/>
+        </w:rPr>
+        <w:t xml:space="preserve"> Luo, Wojciech </w:t>
+      </w:r>
+      <w:proofErr w:type="spellStart"/>
+      <w:r>
+        <w:rPr>
+          <w:rFonts w:ascii="Times New Roman" w:hAnsi="Times New Roman" w:cs="Times New Roman"/>
+          <w:sz w:val="18"/>
+          <w:szCs w:val="18"/>
+        </w:rPr>
+        <w:t>Matusik</w:t>
+      </w:r>
+      <w:proofErr w:type="spellEnd"/>
+      <w:r>
+        <w:rPr>
+          <w:rFonts w:ascii="Times New Roman" w:hAnsi="Times New Roman" w:cs="Times New Roman"/>
+          <w:sz w:val="18"/>
+          <w:szCs w:val="18"/>
+        </w:rPr>
+        <w:t>, Daniela Rus, and Kim, K.</w:t>
+      </w:r>
+    </w:p>
+    <w:p>
+      <w:pPr>
+        <w:spacing w:line="240" w:lineRule="auto"/>
+        <w:ind w:leftChars="500" w:left="1000"/>
+        <w:rPr>
+          <w:rFonts w:ascii="Times New Roman" w:hAnsi="Times New Roman" w:cs="Times New Roman"/>
+          <w:i/>
+          <w:iCs/>
+          <w:sz w:val="18"/>
+          <w:szCs w:val="18"/>
+        </w:rPr>
+      </w:pPr>
+      <w:r>
+        <w:rPr>
+          <w:rFonts w:ascii="Times New Roman" w:hAnsi="Times New Roman" w:cs="Times New Roman"/>
+          <w:i/>
+          <w:iCs/>
+          <w:sz w:val="18"/>
+          <w:szCs w:val="18"/>
+        </w:rPr>
+        <w:t>2024 IEEE ICRA Workshop on Wearable</w:t>
+      </w:r>
+    </w:p>
+    <w:p>
+      <w:pPr>
+        <w:spacing w:line="240" w:lineRule="auto"/>
+        <w:ind w:leftChars="100" w:left="1000" w:hanging="800"/>
+        <w:rPr>
+          <w:rFonts w:ascii="Times New Roman" w:hAnsi="Times New Roman" w:cs="Times New Roman"/>
+          <w:b/>
+          <w:bCs/>
+          <w:sz w:val="4"/>
+          <w:szCs w:val="4"/>
+        </w:rPr>
+      </w:pPr>
+    </w:p>
+    <w:p>
+      <w:pPr>
+        <w:spacing w:line="240" w:lineRule="auto"/>
+        <w:ind w:leftChars="100" w:left="1000" w:hanging="800"/>
+        <w:rPr>
+          <w:rFonts w:ascii="Times New Roman" w:hAnsi="Times New Roman" w:cs="Times New Roman"/>
+        </w:rPr>
+      </w:pPr>
+      <w:r>
+        <w:rPr>
+          <w:rFonts w:ascii="Times New Roman" w:hAnsi="Times New Roman" w:cs="Times New Roman"/>
+          <w:b/>
+          <w:bCs/>
+        </w:rPr>
+        <w:t>[</w:t>
+      </w:r>
+      <w:r>
+        <w:rPr>
+          <w:rFonts w:ascii="Times New Roman" w:hAnsi="Times New Roman" w:cs="Times New Roman"/>
+          <w:b/>
+          <w:bCs/>
+        </w:rPr>
+        <w:t>w</w:t>
+      </w:r>
+      <w:r>
+        <w:rPr>
+          <w:rFonts w:ascii="Times New Roman" w:hAnsi="Times New Roman" w:cs="Times New Roman"/>
+          <w:b/>
+          <w:bCs/>
+        </w:rPr>
+        <w:t>.</w:t>
+      </w:r>
+      <w:r>
+        <w:rPr>
+          <w:rFonts w:ascii="Times New Roman" w:hAnsi="Times New Roman" w:cs="Times New Roman"/>
+          <w:b/>
+          <w:bCs/>
+        </w:rPr>
+        <w:t>1</w:t>
+      </w:r>
+      <w:r>
+        <w:rPr>
+          <w:rFonts w:ascii="Times New Roman" w:hAnsi="Times New Roman" w:cs="Times New Roman"/>
+          <w:b/>
+          <w:bCs/>
+        </w:rPr>
+        <w:t>]</w:t>
+      </w:r>
+      <w:r>
+        <w:rPr>
+          <w:rFonts w:ascii="Times New Roman" w:hAnsi="Times New Roman" w:cs="Times New Roman"/>
+        </w:rPr>
+        <w:tab/>
+      </w:r>
+      <w:r>
+        <w:rPr>
+          <w:rFonts w:ascii="Times New Roman" w:hAnsi="Times New Roman" w:cs="Times New Roman"/>
+        </w:rPr>
+        <w:t>"</w:t>
+      </w:r>
+      <w:r>
+        <w:rPr>
+          <w:rFonts w:ascii="Times New Roman" w:hAnsi="Times New Roman" w:cs="Times New Roman"/>
+        </w:rPr>
+        <w:t>Dual-sided Peltier Elements for Rapid Thermal Feedback in Wearables</w:t>
+      </w:r>
+      <w:r>
+        <w:rPr>
+          <w:rFonts w:ascii="Times New Roman" w:hAnsi="Times New Roman" w:cs="Times New Roman"/>
+        </w:rPr>
+        <w:t>."</w:t>
+      </w:r>
+    </w:p>
+    <w:p>
+      <w:pPr>
+        <w:spacing w:line="240" w:lineRule="auto"/>
+        <w:ind w:leftChars="500" w:left="1000"/>
+        <w:rPr>
+          <w:rFonts w:ascii="Times New Roman" w:hAnsi="Times New Roman" w:cs="Times New Roman"/>
+          <w:sz w:val="18"/>
+          <w:szCs w:val="18"/>
+        </w:rPr>
+      </w:pPr>
+      <w:r>
+        <w:rPr>
+          <w:rFonts w:ascii="Times New Roman" w:hAnsi="Times New Roman" w:cs="Times New Roman"/>
+          <w:sz w:val="18"/>
+          <w:szCs w:val="18"/>
+        </w:rPr>
+        <w:t xml:space="preserve">Kang, S., Kim, G., </w:t>
+      </w:r>
+      <w:r>
+        <w:rPr>
+          <w:rFonts w:ascii="Times New Roman" w:hAnsi="Times New Roman" w:cs="Times New Roman"/>
+          <w:b/>
+          <w:bCs/>
+          <w:sz w:val="18"/>
+          <w:szCs w:val="18"/>
+          <w:u w:val="single"/>
+        </w:rPr>
+        <w:t>Hwang, S.,</w:t>
+      </w:r>
+      <w:r>
+        <w:rPr>
+          <w:rFonts w:ascii="Times New Roman" w:hAnsi="Times New Roman" w:cs="Times New Roman"/>
+          <w:sz w:val="18"/>
+          <w:szCs w:val="18"/>
+        </w:rPr>
+        <w:t xml:space="preserve"> Park, J., </w:t>
+      </w:r>
+      <w:proofErr w:type="spellStart"/>
+      <w:r>
+        <w:rPr>
+          <w:rFonts w:ascii="Times New Roman" w:hAnsi="Times New Roman" w:cs="Times New Roman"/>
+          <w:sz w:val="18"/>
+          <w:szCs w:val="18"/>
+        </w:rPr>
+        <w:t>Elsharkawy</w:t>
+      </w:r>
+      <w:proofErr w:type="spellEnd"/>
+      <w:r>
+        <w:rPr>
+          <w:rFonts w:ascii="Times New Roman" w:hAnsi="Times New Roman" w:cs="Times New Roman"/>
+          <w:sz w:val="18"/>
+          <w:szCs w:val="18"/>
+        </w:rPr>
+        <w:t>, A., and Kim, S.</w:t>
+      </w:r>
+    </w:p>
+    <w:p>
+      <w:pPr>
+        <w:spacing w:line="240" w:lineRule="auto"/>
+        <w:ind w:leftChars="500" w:left="1000"/>
+        <w:rPr>
+          <w:rFonts w:ascii="Times New Roman" w:hAnsi="Times New Roman" w:cs="Times New Roman"/>
+          <w:i/>
+          <w:iCs/>
+          <w:sz w:val="18"/>
+          <w:szCs w:val="18"/>
+        </w:rPr>
+      </w:pPr>
+      <w:r>
+        <w:rPr>
+          <w:rFonts w:ascii="Times New Roman" w:hAnsi="Times New Roman" w:cs="Times New Roman"/>
+          <w:i/>
+          <w:iCs/>
+          <w:sz w:val="18"/>
+          <w:szCs w:val="18"/>
+        </w:rPr>
+        <w:t>2024 IEEE ICRA Workshop on Wearable</w:t>
+      </w:r>
+    </w:p>
+    <w:p>
+      <w:pPr>
+        <w:spacing w:line="240" w:lineRule="auto"/>
+        <w:rPr>
+          <w:rFonts w:ascii="Times New Roman" w:hAnsi="Times New Roman" w:cs="Times New Roman"/>
+          <w:sz w:val="4"/>
+          <w:szCs w:val="8"/>
+        </w:rPr>
+      </w:pPr>
+    </w:p>
+    <w:p>
+      <w:pPr>
+        <w:spacing w:line="240" w:lineRule="auto"/>
+        <w:ind w:leftChars="100" w:left="200"/>
+        <w:rPr>
+          <w:rFonts w:ascii="Times New Roman" w:hAnsi="Times New Roman" w:cs="Times New Roman"/>
+        </w:rPr>
+      </w:pPr>
+      <w:r>
+        <w:rPr>
+          <w:rFonts w:ascii="Times New Roman" w:eastAsia="Malgun Gothic" w:hAnsi="Times New Roman" w:cs="Times New Roman"/>
+          <w:b/>
+          <w:bCs/>
+          <w:noProof/>
+        </w:rPr>
+        <w:t>[p.</w:t>
+      </w:r>
+      <w:r>
+        <w:rPr>
+          <w:rFonts w:ascii="Times New Roman" w:eastAsia="Malgun Gothic" w:hAnsi="Times New Roman" w:cs="Times New Roman"/>
+          <w:b/>
+          <w:bCs/>
+          <w:noProof/>
+        </w:rPr>
+        <w:t>4</w:t>
+      </w:r>
+      <w:r>
+        <w:rPr>
+          <w:rFonts w:ascii="Times New Roman" w:eastAsia="Malgun Gothic" w:hAnsi="Times New Roman" w:cs="Times New Roman"/>
+          <w:b/>
+          <w:bCs/>
+          <w:noProof/>
+        </w:rPr>
+        <w:t>]</w:t>
+      </w:r>
+      <w:proofErr w:type="gramStart"/>
+      <w:r>
+        <w:rPr>
+          <w:rFonts w:ascii="Times New Roman" w:eastAsia="Malgun Gothic" w:hAnsi="Times New Roman" w:cs="Times New Roman"/>
+          <w:b/>
+          <w:bCs/>
+          <w:noProof/>
+        </w:rPr>
+        <w:tab/>
+        <w:t xml:space="preserve">  </w:t>
+      </w:r>
+      <w:r>
+        <w:rPr>
+          <w:rFonts w:ascii="Times New Roman" w:hAnsi="Times New Roman" w:cs="Times New Roman"/>
+        </w:rPr>
+        <w:t>"</w:t>
+      </w:r>
+      <w:proofErr w:type="spellStart"/>
+      <w:proofErr w:type="gramEnd"/>
+      <w:r>
+        <w:rPr>
+          <w:rFonts w:ascii="Times New Roman" w:hAnsi="Times New Roman" w:cs="Times New Roman"/>
+        </w:rPr>
+        <w:t>GaitWay</w:t>
+      </w:r>
+      <w:proofErr w:type="spellEnd"/>
+      <w:r>
+        <w:rPr>
+          <w:rFonts w:ascii="Times New Roman" w:hAnsi="Times New Roman" w:cs="Times New Roman"/>
+        </w:rPr>
+        <w:t>: Gait Data-Based VR Locomotion Prediction System Robust to Visual Distraction</w:t>
+      </w:r>
+      <w:r>
+        <w:rPr>
+          <w:rFonts w:ascii="Times New Roman" w:hAnsi="Times New Roman" w:cs="Times New Roman"/>
+        </w:rPr>
+        <w:t>."</w:t>
+      </w:r>
+    </w:p>
+    <w:p>
+      <w:pPr>
+        <w:spacing w:line="240" w:lineRule="auto"/>
+        <w:ind w:leftChars="100" w:left="200" w:firstLine="800"/>
+        <w:rPr>
+          <w:rFonts w:ascii="Times New Roman" w:hAnsi="Times New Roman" w:cs="Times New Roman"/>
+          <w:sz w:val="18"/>
+          <w:szCs w:val="18"/>
+        </w:rPr>
+      </w:pPr>
+      <w:r>
+        <w:rPr>
+          <w:rFonts w:ascii="Times New Roman" w:hAnsi="Times New Roman" w:cs="Times New Roman"/>
+          <w:sz w:val="18"/>
+          <w:szCs w:val="18"/>
+        </w:rPr>
+        <w:t xml:space="preserve">Kim, Y., </w:t>
+      </w:r>
+      <w:r>
+        <w:rPr>
+          <w:rFonts w:ascii="Times New Roman" w:hAnsi="Times New Roman" w:cs="Times New Roman"/>
+          <w:b/>
+          <w:bCs/>
+          <w:sz w:val="18"/>
+          <w:szCs w:val="18"/>
+          <w:u w:val="single"/>
+        </w:rPr>
+        <w:t>Hwang, S.</w:t>
+      </w:r>
+      <w:r>
+        <w:rPr>
+          <w:rFonts w:ascii="Times New Roman" w:hAnsi="Times New Roman" w:cs="Times New Roman"/>
+          <w:sz w:val="18"/>
+          <w:szCs w:val="18"/>
+        </w:rPr>
+        <w:t>, Oh, J., and Kim, S.</w:t>
+      </w:r>
+    </w:p>
+    <w:p>
+      <w:pPr>
+        <w:spacing w:line="240" w:lineRule="auto"/>
+        <w:ind w:leftChars="100" w:left="200" w:firstLine="800"/>
+        <w:rPr>
+          <w:rFonts w:ascii="Times New Roman" w:hAnsi="Times New Roman" w:cs="Times New Roman"/>
+          <w:i/>
+          <w:iCs/>
+          <w:sz w:val="18"/>
+          <w:szCs w:val="18"/>
+        </w:rPr>
+      </w:pPr>
+      <w:r>
+        <w:rPr>
+          <w:rFonts w:ascii="Times New Roman" w:hAnsi="Times New Roman" w:cs="Times New Roman"/>
+          <w:i/>
+          <w:iCs/>
+          <w:sz w:val="18"/>
+          <w:szCs w:val="18"/>
+        </w:rPr>
+        <w:t>Extended Abstracts of the 2024 CHI conference on Human Factors in Computing Systems</w:t>
+      </w:r>
+    </w:p>
+    <w:p>
+      <w:pPr>
+        <w:spacing w:line="240" w:lineRule="auto"/>
+        <w:rPr>
+          <w:rFonts w:ascii="Times New Roman" w:hAnsi="Times New Roman" w:cs="Times New Roman"/>
+          <w:i/>
+          <w:iCs/>
+          <w:sz w:val="4"/>
+          <w:szCs w:val="4"/>
+        </w:rPr>
+      </w:pPr>
+    </w:p>
+    <w:p>
+      <w:pPr>
+        <w:spacing w:line="240" w:lineRule="auto"/>
+        <w:ind w:leftChars="100" w:left="200"/>
+        <w:rPr>
+          <w:rFonts w:ascii="Times New Roman" w:hAnsi="Times New Roman" w:cs="Times New Roman"/>
+        </w:rPr>
+      </w:pPr>
+      <w:r>
+        <w:rPr>
+          <w:rFonts w:ascii="Times New Roman" w:eastAsia="Malgun Gothic" w:hAnsi="Times New Roman" w:cs="Times New Roman"/>
+          <w:b/>
+          <w:bCs/>
+          <w:noProof/>
+        </w:rPr>
+        <w:t>[p.</w:t>
+      </w:r>
+      <w:r>
+        <w:rPr>
+          <w:rFonts w:ascii="Times New Roman" w:eastAsia="Malgun Gothic" w:hAnsi="Times New Roman" w:cs="Times New Roman"/>
+          <w:b/>
+          <w:bCs/>
+          <w:noProof/>
+        </w:rPr>
+        <w:t>3</w:t>
+      </w:r>
+      <w:r>
+        <w:rPr>
+          <w:rFonts w:ascii="Times New Roman" w:eastAsia="Malgun Gothic" w:hAnsi="Times New Roman" w:cs="Times New Roman"/>
+          <w:b/>
+          <w:bCs/>
+          <w:noProof/>
+        </w:rPr>
+        <w:t>]</w:t>
+      </w:r>
+      <w:proofErr w:type="gramStart"/>
+      <w:r>
+        <w:rPr>
+          <w:rFonts w:ascii="Times New Roman" w:eastAsia="Malgun Gothic" w:hAnsi="Times New Roman" w:cs="Times New Roman"/>
+          <w:b/>
+          <w:bCs/>
+          <w:noProof/>
+        </w:rPr>
+        <w:tab/>
+        <w:t xml:space="preserve">  </w:t>
+      </w:r>
+      <w:r>
+        <w:rPr>
+          <w:rFonts w:ascii="Times New Roman" w:hAnsi="Times New Roman" w:cs="Times New Roman"/>
+        </w:rPr>
+        <w:t>"</w:t>
+      </w:r>
+      <w:proofErr w:type="gramEnd"/>
+      <w:r>
+        <w:rPr>
+          <w:rFonts w:ascii="Times New Roman" w:hAnsi="Times New Roman" w:cs="Times New Roman"/>
+        </w:rPr>
+        <w:t>Curving the Virtual Route: Applying Redirected Steering Gains for Active Locomotion in In-Car VR</w:t>
+      </w:r>
+      <w:r>
+        <w:rPr>
+          <w:rFonts w:ascii="Times New Roman" w:hAnsi="Times New Roman" w:cs="Times New Roman"/>
+        </w:rPr>
+        <w:t>."</w:t>
+      </w:r>
+    </w:p>
+    <w:p>
+      <w:pPr>
+        <w:spacing w:line="240" w:lineRule="auto"/>
+        <w:ind w:leftChars="100" w:left="200" w:firstLine="800"/>
+        <w:rPr>
+          <w:rFonts w:ascii="Times New Roman" w:hAnsi="Times New Roman" w:cs="Times New Roman"/>
+          <w:sz w:val="18"/>
+          <w:szCs w:val="18"/>
+        </w:rPr>
+      </w:pPr>
+      <w:proofErr w:type="spellStart"/>
+      <w:r>
+        <w:rPr>
+          <w:rFonts w:ascii="Times New Roman" w:hAnsi="Times New Roman" w:cs="Times New Roman"/>
+          <w:sz w:val="18"/>
+          <w:szCs w:val="18"/>
+        </w:rPr>
+        <w:t>Gim</w:t>
+      </w:r>
+      <w:proofErr w:type="spellEnd"/>
+      <w:r>
+        <w:rPr>
+          <w:rFonts w:ascii="Times New Roman" w:hAnsi="Times New Roman" w:cs="Times New Roman"/>
+          <w:sz w:val="18"/>
+          <w:szCs w:val="18"/>
+        </w:rPr>
+        <w:t xml:space="preserve">, B., Kang, S., Kim, G, Yeo, D., </w:t>
+      </w:r>
+      <w:r>
+        <w:rPr>
+          <w:rFonts w:ascii="Times New Roman" w:hAnsi="Times New Roman" w:cs="Times New Roman"/>
+          <w:b/>
+          <w:bCs/>
+          <w:sz w:val="18"/>
+          <w:szCs w:val="18"/>
+          <w:u w:val="single"/>
+        </w:rPr>
+        <w:t>Hwang, S.</w:t>
+      </w:r>
+      <w:r>
+        <w:rPr>
+          <w:rFonts w:ascii="Times New Roman" w:hAnsi="Times New Roman" w:cs="Times New Roman"/>
+          <w:sz w:val="18"/>
+          <w:szCs w:val="18"/>
+        </w:rPr>
+        <w:t>, and Kim, S.</w:t>
+      </w:r>
+    </w:p>
+    <w:p>
+      <w:pPr>
+        <w:spacing w:line="240" w:lineRule="auto"/>
+        <w:ind w:leftChars="100" w:left="200" w:firstLine="800"/>
+        <w:rPr>
+          <w:rFonts w:ascii="Times New Roman" w:hAnsi="Times New Roman" w:cs="Times New Roman"/>
+          <w:i/>
+          <w:iCs/>
+          <w:sz w:val="18"/>
+          <w:szCs w:val="18"/>
+        </w:rPr>
+      </w:pPr>
+      <w:r>
+        <w:rPr>
+          <w:rFonts w:ascii="Times New Roman" w:hAnsi="Times New Roman" w:cs="Times New Roman"/>
+          <w:i/>
+          <w:iCs/>
+          <w:sz w:val="18"/>
+          <w:szCs w:val="18"/>
+        </w:rPr>
+        <w:t>Extended Abstracts of the 2024 CHI conference on Human Factors in Computing Systems</w:t>
+      </w:r>
+    </w:p>
+    <w:p>
+      <w:pPr>
+        <w:spacing w:line="240" w:lineRule="auto"/>
+        <w:rPr>
+          <w:rFonts w:ascii="Times New Roman" w:hAnsi="Times New Roman" w:cs="Times New Roman"/>
+          <w:i/>
+          <w:iCs/>
+          <w:sz w:val="4"/>
+          <w:szCs w:val="4"/>
+        </w:rPr>
+      </w:pPr>
+    </w:p>
+    <w:p>
+      <w:pPr>
+        <w:spacing w:line="240" w:lineRule="auto"/>
+        <w:ind w:leftChars="100" w:left="200"/>
+        <w:rPr>
+          <w:rFonts w:ascii="Times New Roman" w:hAnsi="Times New Roman" w:cs="Times New Roman"/>
+        </w:rPr>
+      </w:pPr>
+      <w:r>
+        <w:rPr>
+          <w:rFonts w:ascii="Times New Roman" w:eastAsia="Malgun Gothic" w:hAnsi="Times New Roman" w:cs="Times New Roman"/>
+          <w:b/>
+          <w:bCs/>
+          <w:noProof/>
+        </w:rPr>
+        <w:t>[p.2]</w:t>
+      </w:r>
+      <w:proofErr w:type="gramStart"/>
+      <w:r>
+        <w:rPr>
+          <w:rFonts w:ascii="Times New Roman" w:eastAsia="Malgun Gothic" w:hAnsi="Times New Roman" w:cs="Times New Roman"/>
+          <w:b/>
+          <w:bCs/>
+          <w:noProof/>
+        </w:rPr>
+        <w:tab/>
+        <w:t xml:space="preserve">  </w:t>
+      </w:r>
+      <w:r>
+        <w:rPr>
+          <w:rFonts w:ascii="Times New Roman" w:hAnsi="Times New Roman" w:cs="Times New Roman"/>
+        </w:rPr>
+        <w:t>"</w:t>
+      </w:r>
+      <w:proofErr w:type="gramEnd"/>
+      <w:r>
+        <w:rPr>
+          <w:rFonts w:ascii="Times New Roman" w:hAnsi="Times New Roman" w:cs="Times New Roman"/>
+        </w:rPr>
+        <w:t>REVES: Redirection Enhancement Using Four-Pole Vestibular Electrode Stimulation."</w:t>
+      </w:r>
+    </w:p>
+    <w:p>
+      <w:pPr>
+        <w:spacing w:line="240" w:lineRule="auto"/>
+        <w:ind w:leftChars="100" w:left="200" w:firstLine="800"/>
+        <w:rPr>
+          <w:rFonts w:ascii="Times New Roman" w:hAnsi="Times New Roman" w:cs="Times New Roman"/>
+          <w:sz w:val="18"/>
+          <w:szCs w:val="18"/>
+        </w:rPr>
+      </w:pPr>
+      <w:r>
+        <w:rPr>
+          <w:rFonts w:ascii="Times New Roman" w:hAnsi="Times New Roman" w:cs="Times New Roman"/>
+          <w:b/>
+          <w:bCs/>
+          <w:sz w:val="18"/>
+          <w:szCs w:val="18"/>
+          <w:u w:val="single"/>
+        </w:rPr>
+        <w:t>Hwang, S.</w:t>
+      </w:r>
+      <w:r>
+        <w:rPr>
+          <w:rFonts w:ascii="Times New Roman" w:hAnsi="Times New Roman" w:cs="Times New Roman"/>
+          <w:sz w:val="18"/>
+          <w:szCs w:val="18"/>
+        </w:rPr>
+        <w:t>, Lee, J., Kim, Y., and Kim, S.</w:t>
+      </w:r>
+    </w:p>
+    <w:p>
+      <w:pPr>
+        <w:spacing w:line="240" w:lineRule="auto"/>
+        <w:ind w:leftChars="100" w:left="200" w:firstLine="800"/>
+        <w:rPr>
+          <w:rFonts w:ascii="Times New Roman" w:hAnsi="Times New Roman" w:cs="Times New Roman"/>
+          <w:i/>
+          <w:iCs/>
+          <w:sz w:val="18"/>
+          <w:szCs w:val="18"/>
+        </w:rPr>
+      </w:pPr>
+      <w:r>
+        <w:rPr>
+          <w:rFonts w:ascii="Times New Roman" w:hAnsi="Times New Roman" w:cs="Times New Roman"/>
+          <w:i/>
+          <w:iCs/>
+          <w:sz w:val="18"/>
+          <w:szCs w:val="18"/>
+        </w:rPr>
+        <w:t>Extended Abstracts of the 2022 CHI conference on Human Factors in Computing Systems</w:t>
+      </w:r>
+    </w:p>
+    <w:p>
+      <w:pPr>
+        <w:spacing w:line="240" w:lineRule="auto"/>
+        <w:rPr>
+          <w:rFonts w:ascii="Times New Roman" w:hAnsi="Times New Roman" w:cs="Times New Roman"/>
+          <w:i/>
+          <w:iCs/>
+          <w:sz w:val="4"/>
+          <w:szCs w:val="4"/>
+        </w:rPr>
+      </w:pPr>
+    </w:p>
+    <w:p>
+      <w:pPr>
+        <w:spacing w:line="240" w:lineRule="auto"/>
+        <w:ind w:leftChars="100" w:left="1000" w:hanging="800"/>
+        <w:rPr>
+          <w:rFonts w:ascii="Times New Roman" w:hAnsi="Times New Roman" w:cs="Times New Roman"/>
+        </w:rPr>
+      </w:pPr>
+      <w:r>
+        <w:rPr>
+          <w:rFonts w:ascii="Times New Roman" w:eastAsia="Malgun Gothic" w:hAnsi="Times New Roman" w:cs="Times New Roman"/>
+          <w:b/>
+          <w:bCs/>
+          <w:noProof/>
+        </w:rPr>
+        <w:t>[p.1]</w:t>
+      </w:r>
+      <w:r>
+        <w:rPr>
+          <w:rFonts w:ascii="Times New Roman" w:eastAsia="Malgun Gothic" w:hAnsi="Times New Roman" w:cs="Times New Roman"/>
+          <w:b/>
+          <w:bCs/>
+          <w:noProof/>
+        </w:rPr>
+        <w:tab/>
+      </w:r>
+      <w:r>
+        <w:rPr>
+          <w:rFonts w:ascii="Times New Roman" w:hAnsi="Times New Roman" w:cs="Times New Roman"/>
+        </w:rPr>
+        <w:t>"Auditory and Olfactory Stimuli-Based Attractors to Induce Reorientation in Virtual Reality Forward Redirected Walking."</w:t>
+      </w:r>
+    </w:p>
+    <w:p>
+      <w:pPr>
+        <w:spacing w:line="240" w:lineRule="auto"/>
+        <w:ind w:leftChars="500" w:left="1000"/>
+        <w:rPr>
+          <w:rFonts w:ascii="Times New Roman" w:hAnsi="Times New Roman" w:cs="Times New Roman"/>
+          <w:i/>
+          <w:iCs/>
+          <w:sz w:val="18"/>
+          <w:szCs w:val="18"/>
+        </w:rPr>
+      </w:pPr>
+      <w:r>
+        <w:rPr>
+          <w:rFonts w:ascii="Times New Roman" w:hAnsi="Times New Roman" w:cs="Times New Roman"/>
+          <w:sz w:val="18"/>
+          <w:szCs w:val="18"/>
+        </w:rPr>
+        <w:t xml:space="preserve">Lee, J., </w:t>
+      </w:r>
+      <w:r>
+        <w:rPr>
+          <w:rFonts w:ascii="Times New Roman" w:hAnsi="Times New Roman" w:cs="Times New Roman"/>
+          <w:b/>
+          <w:bCs/>
+          <w:sz w:val="18"/>
+          <w:szCs w:val="18"/>
+          <w:u w:val="single"/>
+        </w:rPr>
+        <w:t>Hwang, S.</w:t>
+      </w:r>
+      <w:r>
+        <w:rPr>
+          <w:rFonts w:ascii="Times New Roman" w:hAnsi="Times New Roman" w:cs="Times New Roman"/>
+          <w:sz w:val="18"/>
+          <w:szCs w:val="18"/>
+        </w:rPr>
+        <w:t>, Kim, K., and Kim, S.</w:t>
+      </w:r>
+    </w:p>
+    <w:p>
+      <w:pPr>
+        <w:spacing w:line="240" w:lineRule="auto"/>
+        <w:ind w:leftChars="500" w:left="1000"/>
+        <w:rPr>
+          <w:rFonts w:ascii="Times New Roman" w:hAnsi="Times New Roman" w:cs="Times New Roman"/>
+          <w:i/>
+          <w:iCs/>
+          <w:sz w:val="18"/>
+          <w:szCs w:val="18"/>
+        </w:rPr>
+      </w:pPr>
+      <w:r>
+        <w:rPr>
+          <w:rFonts w:ascii="Times New Roman" w:hAnsi="Times New Roman" w:cs="Times New Roman"/>
+          <w:i/>
+          <w:iCs/>
+          <w:sz w:val="18"/>
+          <w:szCs w:val="18"/>
+        </w:rPr>
+        <w:t>Extended Abstracts of the 2022 CHI conference on Human Factors in Computing Systems</w:t>
+      </w:r>
+    </w:p>
+    <w:p>
+      <w:pPr>
+        <w:spacing w:line="240" w:lineRule="auto"/>
+        <w:rPr>
+          <w:rFonts w:ascii="Times New Roman" w:hAnsi="Times New Roman" w:cs="Times New Roman"/>
+        </w:rPr>
+      </w:pPr>
+    </w:p>
+    <w:p>
+      <w:pPr>
+        <w:pBdr>
+          <w:bottom w:val="single" w:sz="6" w:space="1" w:color="auto"/>
+        </w:pBdr>
+        <w:rPr>
+          <w:rFonts w:ascii="Times New Roman" w:hAnsi="Times New Roman" w:cs="Times New Roman"/>
+          <w:sz w:val="36"/>
+          <w:szCs w:val="40"/>
+        </w:rPr>
+      </w:pPr>
+      <w:r>
+        <w:rPr>
+          <w:rFonts w:ascii="Times New Roman" w:hAnsi="Times New Roman" w:cs="Times New Roman"/>
+          <w:sz w:val="28"/>
+          <w:szCs w:val="32"/>
+        </w:rPr>
+        <w:t>PATENTS</w:t>
+      </w:r>
+      <w:r>
+        <w:rPr>
+          <w:rFonts w:ascii="Times New Roman" w:hAnsi="Times New Roman" w:cs="Times New Roman"/>
+          <w:sz w:val="28"/>
+          <w:szCs w:val="32"/>
+        </w:rPr>
+        <w:t xml:space="preserve"> &amp;</w:t>
+      </w:r>
+      <w:r>
+        <w:rPr>
+          <w:rFonts w:ascii="Times New Roman" w:hAnsi="Times New Roman" w:cs="Times New Roman"/>
+          <w:sz w:val="28"/>
+          <w:szCs w:val="32"/>
+        </w:rPr>
+        <w:t xml:space="preserve"> COPYRIGHTED CONTENTS</w:t>
+      </w:r>
+    </w:p>
+    <w:p>
+      <w:pPr>
+        <w:spacing w:line="240" w:lineRule="auto"/>
+        <w:ind w:leftChars="100" w:left="1000" w:hanging="800"/>
+        <w:rPr>
+          <w:rFonts w:ascii="Times New Roman" w:hAnsi="Times New Roman" w:cs="Times New Roman"/>
+        </w:rPr>
+      </w:pPr>
+      <w:r>
+        <w:rPr>
+          <w:rFonts w:ascii="Times New Roman" w:hAnsi="Times New Roman" w:cs="Times New Roman"/>
+          <w:b/>
+          <w:bCs/>
+        </w:rPr>
+        <w:t>[</w:t>
+      </w:r>
+      <w:r>
+        <w:rPr>
+          <w:rFonts w:ascii="Times New Roman" w:hAnsi="Times New Roman" w:cs="Times New Roman"/>
+          <w:b/>
+          <w:bCs/>
+        </w:rPr>
+        <w:t>pa.1</w:t>
+      </w:r>
+      <w:r>
+        <w:rPr>
+          <w:rFonts w:ascii="Times New Roman" w:hAnsi="Times New Roman" w:cs="Times New Roman"/>
+          <w:b/>
+          <w:bCs/>
+        </w:rPr>
+        <w:t>]</w:t>
+      </w:r>
+      <w:r>
+        <w:rPr>
+          <w:rFonts w:ascii="Times New Roman" w:hAnsi="Times New Roman" w:cs="Times New Roman"/>
+        </w:rPr>
+        <w:tab/>
+      </w:r>
+      <w:r>
+        <w:rPr>
+          <w:rFonts w:ascii="Times New Roman" w:hAnsi="Times New Roman" w:cs="Times New Roman"/>
+        </w:rPr>
+        <w:t>"</w:t>
+      </w:r>
+      <w:r>
+        <w:rPr>
+          <w:rFonts w:ascii="Times New Roman" w:hAnsi="Times New Roman" w:cs="Times New Roman"/>
+        </w:rPr>
+        <w:t>Method and System for Supporting Walking in Virtual Environment</w:t>
+      </w:r>
+      <w:r>
+        <w:rPr>
+          <w:rFonts w:ascii="Times New Roman" w:hAnsi="Times New Roman" w:cs="Times New Roman"/>
+        </w:rPr>
+        <w:t>."</w:t>
+      </w:r>
+    </w:p>
+    <w:p>
+      <w:pPr>
+        <w:spacing w:line="240" w:lineRule="auto"/>
+        <w:ind w:leftChars="500" w:left="1000"/>
+        <w:rPr>
+          <w:rFonts w:ascii="Times New Roman" w:hAnsi="Times New Roman" w:cs="Times New Roman"/>
+          <w:sz w:val="18"/>
+          <w:szCs w:val="18"/>
+        </w:rPr>
+      </w:pPr>
+      <w:r>
+        <w:rPr>
+          <w:rFonts w:ascii="Times New Roman" w:hAnsi="Times New Roman" w:cs="Times New Roman"/>
+          <w:b/>
+          <w:bCs/>
+          <w:sz w:val="18"/>
+          <w:szCs w:val="18"/>
+          <w:u w:val="single"/>
+        </w:rPr>
+        <w:t>Hwang, S.,</w:t>
+      </w:r>
+      <w:r>
+        <w:rPr>
+          <w:rFonts w:ascii="Times New Roman" w:hAnsi="Times New Roman" w:cs="Times New Roman"/>
+          <w:sz w:val="18"/>
+          <w:szCs w:val="18"/>
+        </w:rPr>
+        <w:t xml:space="preserve"> Lee, J., Kim, Y., Seo, Y., and Kim, S.</w:t>
+      </w:r>
+    </w:p>
+    <w:p>
+      <w:pPr>
+        <w:spacing w:line="240" w:lineRule="auto"/>
+        <w:ind w:leftChars="500" w:left="1000"/>
+        <w:rPr>
+          <w:rFonts w:ascii="Times New Roman" w:hAnsi="Times New Roman" w:cs="Times New Roman"/>
+          <w:i/>
+          <w:iCs/>
+          <w:sz w:val="18"/>
+          <w:szCs w:val="18"/>
+        </w:rPr>
+      </w:pPr>
+      <w:r>
+        <w:rPr>
+          <w:rFonts w:ascii="Times New Roman" w:hAnsi="Times New Roman" w:cs="Times New Roman"/>
+          <w:i/>
+          <w:iCs/>
+          <w:sz w:val="18"/>
+          <w:szCs w:val="18"/>
+        </w:rPr>
+        <w:t xml:space="preserve">US Patent App. 18/783,599 </w:t>
+      </w:r>
+      <w:r>
+        <w:rPr>
+          <w:rFonts w:ascii="Times New Roman" w:hAnsi="Times New Roman" w:cs="Times New Roman" w:hint="eastAsia"/>
+          <w:i/>
+          <w:iCs/>
+          <w:sz w:val="18"/>
+          <w:szCs w:val="18"/>
+        </w:rPr>
+        <w:t>|</w:t>
+      </w:r>
+      <w:r>
+        <w:rPr>
+          <w:rFonts w:ascii="Times New Roman" w:hAnsi="Times New Roman" w:cs="Times New Roman"/>
+          <w:i/>
+          <w:iCs/>
+          <w:sz w:val="18"/>
+          <w:szCs w:val="18"/>
+        </w:rPr>
+        <w:t>| KR Patent App. 10-2023-0,155,898</w:t>
+      </w:r>
+    </w:p>
+    <w:p>
+      <w:pPr>
+        <w:spacing w:line="240" w:lineRule="auto"/>
+        <w:rPr>
+          <w:rFonts w:ascii="Times New Roman" w:hAnsi="Times New Roman" w:cs="Times New Roman"/>
+          <w:sz w:val="4"/>
+          <w:szCs w:val="4"/>
+        </w:rPr>
+      </w:pPr>
+    </w:p>
+    <w:p>
+      <w:pPr>
+        <w:spacing w:line="240" w:lineRule="auto"/>
+        <w:ind w:leftChars="100" w:left="1000" w:hanging="800"/>
+        <w:rPr>
+          <w:rFonts w:ascii="Times New Roman" w:hAnsi="Times New Roman" w:cs="Times New Roman"/>
+        </w:rPr>
+      </w:pPr>
+      <w:r>
+        <w:rPr>
+          <w:rFonts w:ascii="Times New Roman" w:hAnsi="Times New Roman" w:cs="Times New Roman"/>
+          <w:b/>
+          <w:bCs/>
+        </w:rPr>
+        <w:t>[</w:t>
+      </w:r>
+      <w:r>
+        <w:rPr>
+          <w:rFonts w:ascii="Times New Roman" w:hAnsi="Times New Roman" w:cs="Times New Roman"/>
+          <w:b/>
+          <w:bCs/>
+        </w:rPr>
+        <w:t>cc.2</w:t>
+      </w:r>
+      <w:r>
+        <w:rPr>
+          <w:rFonts w:ascii="Times New Roman" w:hAnsi="Times New Roman" w:cs="Times New Roman"/>
+          <w:b/>
+          <w:bCs/>
+        </w:rPr>
+        <w:t>]</w:t>
+      </w:r>
+      <w:r>
+        <w:rPr>
+          <w:rFonts w:ascii="Times New Roman" w:hAnsi="Times New Roman" w:cs="Times New Roman"/>
+        </w:rPr>
+        <w:tab/>
+      </w:r>
+      <w:r>
+        <w:rPr>
+          <w:rFonts w:ascii="Times New Roman" w:hAnsi="Times New Roman" w:cs="Times New Roman"/>
+        </w:rPr>
+        <w:t>"</w:t>
+      </w:r>
+      <w:r>
+        <w:rPr>
+          <w:rFonts w:ascii="Times New Roman" w:hAnsi="Times New Roman" w:cs="Times New Roman"/>
+        </w:rPr>
+        <w:t>Mobility-Linked Virtual Reality-Based Underwater Exploration Immersive Content Game Software (Underwater Exploration &amp; Ocean Trash Collection Game)</w:t>
+      </w:r>
+      <w:r>
+        <w:rPr>
+          <w:rFonts w:ascii="Times New Roman" w:hAnsi="Times New Roman" w:cs="Times New Roman"/>
+        </w:rPr>
+        <w:t>."</w:t>
+      </w:r>
+    </w:p>
+    <w:p>
+      <w:pPr>
+        <w:spacing w:line="240" w:lineRule="auto"/>
+        <w:ind w:leftChars="500" w:left="1000"/>
+        <w:rPr>
+          <w:rFonts w:ascii="Times New Roman" w:hAnsi="Times New Roman" w:cs="Times New Roman"/>
+          <w:sz w:val="18"/>
+          <w:szCs w:val="18"/>
+        </w:rPr>
+      </w:pPr>
+      <w:r>
+        <w:rPr>
+          <w:rFonts w:ascii="Times New Roman" w:hAnsi="Times New Roman" w:cs="Times New Roman"/>
+          <w:sz w:val="18"/>
+          <w:szCs w:val="18"/>
+        </w:rPr>
+        <w:t xml:space="preserve">Kim, S., Kang, S., Kang, Y., Kim, K., </w:t>
+      </w:r>
+      <w:proofErr w:type="spellStart"/>
+      <w:r>
+        <w:rPr>
+          <w:rFonts w:ascii="Times New Roman" w:hAnsi="Times New Roman" w:cs="Times New Roman"/>
+          <w:sz w:val="18"/>
+          <w:szCs w:val="18"/>
+        </w:rPr>
+        <w:t>Seong</w:t>
+      </w:r>
+      <w:proofErr w:type="spellEnd"/>
+      <w:r>
+        <w:rPr>
+          <w:rFonts w:ascii="Times New Roman" w:hAnsi="Times New Roman" w:cs="Times New Roman"/>
+          <w:sz w:val="18"/>
+          <w:szCs w:val="18"/>
+        </w:rPr>
+        <w:t>, M., An, E., Yang, H., Yeo, D., Oh, J., Jeon, H., Jo, T., and</w:t>
+      </w:r>
+      <w:r>
+        <w:rPr>
+          <w:rFonts w:ascii="Times New Roman" w:hAnsi="Times New Roman" w:cs="Times New Roman"/>
+          <w:b/>
+          <w:bCs/>
+          <w:sz w:val="18"/>
+          <w:szCs w:val="18"/>
+          <w:u w:val="single"/>
+        </w:rPr>
+        <w:t xml:space="preserve"> Hwang, S.</w:t>
+      </w:r>
+    </w:p>
+    <w:p>
+      <w:pPr>
+        <w:spacing w:line="240" w:lineRule="auto"/>
+        <w:ind w:leftChars="500" w:left="1000"/>
+        <w:rPr>
+          <w:rFonts w:ascii="Times New Roman" w:hAnsi="Times New Roman" w:cs="Times New Roman"/>
+          <w:i/>
+          <w:iCs/>
+          <w:sz w:val="18"/>
+          <w:szCs w:val="18"/>
+        </w:rPr>
+      </w:pPr>
+      <w:r>
+        <w:rPr>
+          <w:rFonts w:ascii="Times New Roman" w:hAnsi="Times New Roman" w:cs="Times New Roman"/>
+          <w:i/>
+          <w:iCs/>
+          <w:sz w:val="18"/>
+          <w:szCs w:val="18"/>
+        </w:rPr>
+        <w:t>Copyright for Computer Program Works C-2022-050134</w:t>
+      </w:r>
+    </w:p>
+    <w:p>
+      <w:pPr>
+        <w:spacing w:line="240" w:lineRule="auto"/>
+        <w:rPr>
+          <w:rFonts w:ascii="Times New Roman" w:hAnsi="Times New Roman" w:cs="Times New Roman"/>
+          <w:sz w:val="4"/>
+          <w:szCs w:val="4"/>
+        </w:rPr>
+      </w:pPr>
+    </w:p>
+    <w:p>
+      <w:pPr>
+        <w:spacing w:line="240" w:lineRule="auto"/>
+        <w:ind w:leftChars="100" w:left="1000" w:hanging="800"/>
+        <w:rPr>
+          <w:rFonts w:ascii="Times New Roman" w:hAnsi="Times New Roman" w:cs="Times New Roman"/>
+        </w:rPr>
+      </w:pPr>
+      <w:r>
+        <w:rPr>
+          <w:rFonts w:ascii="Times New Roman" w:hAnsi="Times New Roman" w:cs="Times New Roman"/>
+          <w:b/>
+          <w:bCs/>
+        </w:rPr>
+        <w:t>[</w:t>
+      </w:r>
+      <w:r>
+        <w:rPr>
+          <w:rFonts w:ascii="Times New Roman" w:hAnsi="Times New Roman" w:cs="Times New Roman"/>
+          <w:b/>
+          <w:bCs/>
+        </w:rPr>
+        <w:t>cc.1</w:t>
+      </w:r>
+      <w:r>
+        <w:rPr>
+          <w:rFonts w:ascii="Times New Roman" w:hAnsi="Times New Roman" w:cs="Times New Roman"/>
+          <w:b/>
+          <w:bCs/>
+        </w:rPr>
+        <w:t>]</w:t>
+      </w:r>
+      <w:r>
+        <w:rPr>
+          <w:rFonts w:ascii="Times New Roman" w:hAnsi="Times New Roman" w:cs="Times New Roman"/>
+        </w:rPr>
+        <w:tab/>
+      </w:r>
+      <w:r>
+        <w:rPr>
+          <w:rFonts w:ascii="Times New Roman" w:hAnsi="Times New Roman" w:cs="Times New Roman"/>
+        </w:rPr>
+        <w:t>"</w:t>
+      </w:r>
+      <w:r>
+        <w:rPr>
+          <w:rFonts w:ascii="Times New Roman" w:hAnsi="Times New Roman" w:cs="Times New Roman"/>
+        </w:rPr>
+        <w:t>Mobility-Linked Virtual Reality-Based Underwater Exploration Immersive Content Game Software (Underwater Exploration &amp; Underwater Gem Collection Game)</w:t>
+      </w:r>
+      <w:r>
+        <w:rPr>
+          <w:rFonts w:ascii="Times New Roman" w:hAnsi="Times New Roman" w:cs="Times New Roman"/>
+        </w:rPr>
+        <w:t>."</w:t>
+      </w:r>
+    </w:p>
+    <w:p>
+      <w:pPr>
+        <w:spacing w:line="240" w:lineRule="auto"/>
+        <w:ind w:leftChars="500" w:left="1000"/>
+        <w:rPr>
+          <w:rFonts w:ascii="Times New Roman" w:hAnsi="Times New Roman" w:cs="Times New Roman"/>
+          <w:sz w:val="18"/>
+          <w:szCs w:val="18"/>
+        </w:rPr>
+      </w:pPr>
+      <w:r>
+        <w:rPr>
+          <w:rFonts w:ascii="Times New Roman" w:hAnsi="Times New Roman" w:cs="Times New Roman"/>
+          <w:sz w:val="18"/>
+          <w:szCs w:val="18"/>
+        </w:rPr>
+        <w:t xml:space="preserve">Kim, S., Kang, S., Kang, Y., Kim, K., </w:t>
+      </w:r>
+      <w:proofErr w:type="spellStart"/>
+      <w:r>
+        <w:rPr>
+          <w:rFonts w:ascii="Times New Roman" w:hAnsi="Times New Roman" w:cs="Times New Roman"/>
+          <w:sz w:val="18"/>
+          <w:szCs w:val="18"/>
+        </w:rPr>
+        <w:t>Seong</w:t>
+      </w:r>
+      <w:proofErr w:type="spellEnd"/>
+      <w:r>
+        <w:rPr>
+          <w:rFonts w:ascii="Times New Roman" w:hAnsi="Times New Roman" w:cs="Times New Roman"/>
+          <w:sz w:val="18"/>
+          <w:szCs w:val="18"/>
+        </w:rPr>
+        <w:t>, M., An, E., Yang, H., Yeo, D., Oh, J., Jeon, H., Jo, T., and</w:t>
+      </w:r>
+      <w:r>
+        <w:rPr>
+          <w:rFonts w:ascii="Times New Roman" w:hAnsi="Times New Roman" w:cs="Times New Roman"/>
+          <w:b/>
+          <w:bCs/>
+          <w:sz w:val="18"/>
+          <w:szCs w:val="18"/>
+          <w:u w:val="single"/>
+        </w:rPr>
+        <w:t xml:space="preserve"> Hwang, S.</w:t>
+      </w:r>
+    </w:p>
+    <w:p>
+      <w:pPr>
+        <w:spacing w:line="240" w:lineRule="auto"/>
+        <w:ind w:leftChars="500" w:left="1000"/>
+        <w:rPr>
+          <w:rFonts w:ascii="Times New Roman" w:hAnsi="Times New Roman" w:cs="Times New Roman"/>
+          <w:i/>
+          <w:iCs/>
+          <w:sz w:val="18"/>
+          <w:szCs w:val="18"/>
+        </w:rPr>
+      </w:pPr>
+      <w:r>
+        <w:rPr>
+          <w:rFonts w:ascii="Times New Roman" w:hAnsi="Times New Roman" w:cs="Times New Roman"/>
+          <w:i/>
+          <w:iCs/>
+          <w:sz w:val="18"/>
+          <w:szCs w:val="18"/>
+        </w:rPr>
+        <w:t>Copyright for Computer Program Works C-2022-050133</w:t>
+      </w:r>
+    </w:p>
+    <w:p>
+      <w:pPr>
+        <w:spacing w:line="240" w:lineRule="auto"/>
+        <w:rPr>
+          <w:rFonts w:ascii="Times New Roman" w:hAnsi="Times New Roman" w:cs="Times New Roman"/>
+        </w:rPr>
+      </w:pPr>
+    </w:p>
+    <w:p>
+      <w:pPr>
+        <w:pBdr>
+          <w:bottom w:val="single" w:sz="6" w:space="1" w:color="auto"/>
+        </w:pBdr>
+        <w:rPr>
+          <w:rFonts w:ascii="Times New Roman" w:hAnsi="Times New Roman" w:cs="Times New Roman"/>
+          <w:sz w:val="36"/>
+          <w:szCs w:val="40"/>
+        </w:rPr>
+      </w:pPr>
+      <w:r>
+        <w:rPr>
+          <w:rFonts w:ascii="Times New Roman" w:hAnsi="Times New Roman" w:cs="Times New Roman"/>
+          <w:sz w:val="28"/>
+          <w:szCs w:val="32"/>
+        </w:rPr>
         <w:t>TEACHING EXPERIENCE</w:t>
       </w:r>
     </w:p>
@@ -5596,6 +5784,7 @@
           <w:iCs/>
           <w:u w:val="single"/>
         </w:rPr>
+        <w:lastRenderedPageBreak/>
         <w:t>Experiment Team Leader</w:t>
       </w:r>
       <w:r>
@@ -6869,6 +7058,7 @@
           <w:sz w:val="28"/>
           <w:szCs w:val="32"/>
         </w:rPr>
+        <w:lastRenderedPageBreak/>
         <w:t>TECHNICAL STRENGTHS</w:t>
       </w:r>
     </w:p>
@@ -6887,7 +7077,6 @@
           <w:bCs/>
           <w:noProof/>
         </w:rPr>
-        <w:lastRenderedPageBreak/>
         <w:t>▣</w:t>
       </w:r>
       <w:r>
